--- a/fuentes/CF_01_12310066.docx
+++ b/fuentes/CF_01_12310066.docx
@@ -1,6 +1,6 @@
 
 <file path=word/document.xml><?xml version="1.0" encoding="utf-8"?>
-<w:document xmlns:wpc="http://schemas.microsoft.com/office/word/2010/wordprocessingCanvas" xmlns:cx="http://schemas.microsoft.com/office/drawing/2014/chartex" xmlns:cx1="http://schemas.microsoft.com/office/drawing/2015/9/8/chartex" xmlns:cx2="http://schemas.microsoft.com/office/drawing/2015/10/21/chartex" xmlns:cx3="http://schemas.microsoft.com/office/drawing/2016/5/9/chartex" xmlns:cx4="http://schemas.microsoft.com/office/drawing/2016/5/10/chartex" xmlns:cx5="http://schemas.microsoft.com/office/drawing/2016/5/11/chartex" xmlns:cx6="http://schemas.microsoft.com/office/drawing/2016/5/12/chartex" xmlns:cx7="http://schemas.microsoft.com/office/drawing/2016/5/13/chartex" xmlns:cx8="http://schemas.microsoft.com/office/drawing/2016/5/14/chartex" xmlns:mc="http://schemas.openxmlformats.org/markup-compatibility/2006" xmlns:aink="http://schemas.microsoft.com/office/drawing/2016/ink" xmlns:am3d="http://schemas.microsoft.com/office/drawing/2017/model3d" xmlns:o="urn:schemas-microsoft-com:office:office" xmlns:oel="http://schemas.microsoft.com/office/2019/extlst" xmlns:r="http://schemas.openxmlformats.org/officeDocument/2006/relationships" xmlns:m="http://schemas.openxmlformats.org/officeDocument/2006/math" xmlns:v="urn:schemas-microsoft-com:vml" xmlns:wp14="http://schemas.microsoft.com/office/word/2010/wordprocessingDrawing" xmlns:wp="http://schemas.openxmlformats.org/drawingml/2006/wordprocessingDrawing" xmlns:w10="urn:schemas-microsoft-com:office:word" xmlns:w="http://schemas.openxmlformats.org/wordprocessingml/2006/main" xmlns:w14="http://schemas.microsoft.com/office/word/2010/wordml" xmlns:w15="http://schemas.microsoft.com/office/word/2012/wordml" xmlns:w16cex="http://schemas.microsoft.com/office/word/2018/wordml/cex" xmlns:w16cid="http://schemas.microsoft.com/office/word/2016/wordml/cid" xmlns:w16="http://schemas.microsoft.com/office/word/2018/wordml" xmlns:w16sdtdh="http://schemas.microsoft.com/office/word/2020/wordml/sdtdatahash" xmlns:w16se="http://schemas.microsoft.com/office/word/2015/wordml/symex" xmlns:wpg="http://schemas.microsoft.com/office/word/2010/wordprocessingGroup" xmlns:wpi="http://schemas.microsoft.com/office/word/2010/wordprocessingInk" xmlns:wne="http://schemas.microsoft.com/office/word/2006/wordml" xmlns:wps="http://schemas.microsoft.com/office/word/2010/wordprocessingShape" mc:Ignorable="w14 w15 w16se w16cid w16 w16cex w16sdtdh wp14">
+<w:document xmlns:wpc="http://schemas.microsoft.com/office/word/2010/wordprocessingCanvas" xmlns:cx="http://schemas.microsoft.com/office/drawing/2014/chartex" xmlns:cx1="http://schemas.microsoft.com/office/drawing/2015/9/8/chartex" xmlns:cx2="http://schemas.microsoft.com/office/drawing/2015/10/21/chartex" xmlns:cx3="http://schemas.microsoft.com/office/drawing/2016/5/9/chartex" xmlns:cx4="http://schemas.microsoft.com/office/drawing/2016/5/10/chartex" xmlns:cx5="http://schemas.microsoft.com/office/drawing/2016/5/11/chartex" xmlns:cx6="http://schemas.microsoft.com/office/drawing/2016/5/12/chartex" xmlns:cx7="http://schemas.microsoft.com/office/drawing/2016/5/13/chartex" xmlns:cx8="http://schemas.microsoft.com/office/drawing/2016/5/14/chartex" xmlns:mc="http://schemas.openxmlformats.org/markup-compatibility/2006" xmlns:aink="http://schemas.microsoft.com/office/drawing/2016/ink" xmlns:am3d="http://schemas.microsoft.com/office/drawing/2017/model3d" xmlns:o="urn:schemas-microsoft-com:office:office" xmlns:oel="http://schemas.microsoft.com/office/2019/extlst" xmlns:r="http://schemas.openxmlformats.org/officeDocument/2006/relationships" xmlns:m="http://schemas.openxmlformats.org/officeDocument/2006/math" xmlns:v="urn:schemas-microsoft-com:vml" xmlns:wp14="http://schemas.microsoft.com/office/word/2010/wordprocessingDrawing" xmlns:wp="http://schemas.openxmlformats.org/drawingml/2006/wordprocessingDrawing" xmlns:w10="urn:schemas-microsoft-com:office:word" xmlns:w="http://schemas.openxmlformats.org/wordprocessingml/2006/main" xmlns:w14="http://schemas.microsoft.com/office/word/2010/wordml" xmlns:w15="http://schemas.microsoft.com/office/word/2012/wordml" xmlns:w16cex="http://schemas.microsoft.com/office/word/2018/wordml/cex" xmlns:w16cid="http://schemas.microsoft.com/office/word/2016/wordml/cid" xmlns:w16="http://schemas.microsoft.com/office/word/2018/wordml" xmlns:w16du="http://schemas.microsoft.com/office/word/2023/wordml/word16du" xmlns:w16sdtdh="http://schemas.microsoft.com/office/word/2020/wordml/sdtdatahash" xmlns:w16se="http://schemas.microsoft.com/office/word/2015/wordml/symex" xmlns:wpg="http://schemas.microsoft.com/office/word/2010/wordprocessingGroup" xmlns:wpi="http://schemas.microsoft.com/office/word/2010/wordprocessingInk" xmlns:wne="http://schemas.microsoft.com/office/word/2006/wordml" xmlns:wps="http://schemas.microsoft.com/office/word/2010/wordprocessingShape" xmlns:a="http://schemas.openxmlformats.org/drawingml/2006/main" xmlns:pic="http://schemas.openxmlformats.org/drawingml/2006/picture" xmlns:a14="http://schemas.microsoft.com/office/drawing/2010/main" mc:Ignorable="w14 w15 w16se w16cid w16 w16cex w16sdtdh w16du wp14">
   <w:body>
     <w:p>
       <w:pPr>
@@ -33,12 +33,12 @@
         <w:tblW w:w="9962" w:type="dxa"/>
         <w:tblInd w:w="0" w:type="dxa"/>
         <w:tblBorders>
-          <w:top w:val="single" w:sz="4" w:space="0" w:color="000000"/>
-          <w:left w:val="single" w:sz="4" w:space="0" w:color="000000"/>
-          <w:bottom w:val="single" w:sz="4" w:space="0" w:color="000000"/>
-          <w:right w:val="single" w:sz="4" w:space="0" w:color="000000"/>
-          <w:insideH w:val="single" w:sz="4" w:space="0" w:color="000000"/>
-          <w:insideV w:val="single" w:sz="4" w:space="0" w:color="000000"/>
+          <w:top w:val="single" w:color="000000" w:sz="4" w:space="0"/>
+          <w:left w:val="single" w:color="000000" w:sz="4" w:space="0"/>
+          <w:bottom w:val="single" w:color="000000" w:sz="4" w:space="0"/>
+          <w:right w:val="single" w:color="000000" w:sz="4" w:space="0"/>
+          <w:insideH w:val="single" w:color="000000" w:sz="4" w:space="0"/>
+          <w:insideV w:val="single" w:color="000000" w:sz="4" w:space="0"/>
         </w:tblBorders>
         <w:tblLayout w:type="fixed"/>
         <w:tblLook w:val="0400" w:firstRow="0" w:lastRow="0" w:firstColumn="0" w:lastColumn="0" w:noHBand="0" w:noVBand="1"/>
@@ -111,13 +111,14 @@
     <w:tbl>
       <w:tblPr>
         <w:tblW w:w="9962" w:type="dxa"/>
+        <w:tblInd w:w="0" w:type="dxa"/>
         <w:tblBorders>
-          <w:top w:val="single" w:sz="4" w:space="0" w:color="000000" w:themeColor="text1"/>
-          <w:left w:val="single" w:sz="4" w:space="0" w:color="000000" w:themeColor="text1"/>
-          <w:bottom w:val="single" w:sz="4" w:space="0" w:color="000000" w:themeColor="text1"/>
-          <w:right w:val="single" w:sz="4" w:space="0" w:color="000000" w:themeColor="text1"/>
-          <w:insideH w:val="single" w:sz="4" w:space="0" w:color="000000" w:themeColor="text1"/>
-          <w:insideV w:val="single" w:sz="4" w:space="0" w:color="000000" w:themeColor="text1"/>
+          <w:top w:val="single" w:color="000000" w:themeColor="text1" w:sz="4" w:space="0"/>
+          <w:left w:val="single" w:color="000000" w:themeColor="text1" w:sz="4" w:space="0"/>
+          <w:bottom w:val="single" w:color="000000" w:themeColor="text1" w:sz="4" w:space="0"/>
+          <w:right w:val="single" w:color="000000" w:themeColor="text1" w:sz="4" w:space="0"/>
+          <w:insideH w:val="single" w:color="000000" w:themeColor="text1" w:sz="4" w:space="0"/>
+          <w:insideV w:val="single" w:color="000000" w:themeColor="text1" w:sz="4" w:space="0"/>
         </w:tblBorders>
         <w:tblLayout w:type="fixed"/>
         <w:tblLook w:val="0400" w:firstRow="0" w:lastRow="0" w:firstColumn="0" w:lastColumn="0" w:noHBand="0" w:noVBand="1"/>
@@ -135,14 +136,23 @@
         <w:tc>
           <w:tcPr>
             <w:tcW w:w="2070" w:type="dxa"/>
+            <w:tcMar/>
             <w:vAlign w:val="center"/>
           </w:tcPr>
           <w:p>
             <w:pPr>
               <w:pStyle w:val="Normal0"/>
               <w:spacing w:line="360" w:lineRule="auto"/>
+              <w:rPr>
+                <w:sz w:val="22"/>
+                <w:szCs w:val="22"/>
+              </w:rPr>
             </w:pPr>
             <w:r>
+              <w:rPr>
+                <w:sz w:val="22"/>
+                <w:szCs w:val="22"/>
+              </w:rPr>
               <w:t>COMPETENCIA</w:t>
             </w:r>
           </w:p>
@@ -150,20 +160,40 @@
         <w:tc>
           <w:tcPr>
             <w:tcW w:w="2603" w:type="dxa"/>
+            <w:tcMar/>
             <w:vAlign w:val="center"/>
           </w:tcPr>
           <w:p>
             <w:pPr>
               <w:pStyle w:val="Normal0"/>
               <w:spacing w:line="360" w:lineRule="auto"/>
+              <w:rPr>
+                <w:b w:val="0"/>
+                <w:sz w:val="22"/>
+                <w:szCs w:val="22"/>
+              </w:rPr>
             </w:pPr>
             <w:r>
+              <w:rPr>
+                <w:sz w:val="22"/>
+                <w:szCs w:val="22"/>
+              </w:rPr>
               <w:t>260101002</w:t>
             </w:r>
             <w:r>
+              <w:rPr>
+                <w:b w:val="0"/>
+                <w:sz w:val="22"/>
+                <w:szCs w:val="22"/>
+              </w:rPr>
               <w:t xml:space="preserve"> - </w:t>
             </w:r>
             <w:r>
+              <w:rPr>
+                <w:b w:val="0"/>
+                <w:sz w:val="22"/>
+                <w:szCs w:val="22"/>
+              </w:rPr>
               <w:t>Ejecutar planes de mercadeo de acuerdo con los objetivos y recursos de la</w:t>
             </w:r>
           </w:p>
@@ -171,8 +201,18 @@
             <w:pPr>
               <w:pStyle w:val="Normal0"/>
               <w:spacing w:line="360" w:lineRule="auto"/>
+              <w:rPr>
+                <w:b w:val="0"/>
+                <w:sz w:val="22"/>
+                <w:szCs w:val="22"/>
+              </w:rPr>
             </w:pPr>
             <w:r>
+              <w:rPr>
+                <w:b w:val="0"/>
+                <w:sz w:val="22"/>
+                <w:szCs w:val="22"/>
+              </w:rPr>
               <w:t>Organización.</w:t>
             </w:r>
           </w:p>
@@ -180,14 +220,23 @@
         <w:tc>
           <w:tcPr>
             <w:tcW w:w="2126" w:type="dxa"/>
+            <w:tcMar/>
             <w:vAlign w:val="center"/>
           </w:tcPr>
           <w:p>
             <w:pPr>
               <w:pStyle w:val="Normal0"/>
               <w:spacing w:line="360" w:lineRule="auto"/>
+              <w:rPr>
+                <w:sz w:val="22"/>
+                <w:szCs w:val="22"/>
+              </w:rPr>
             </w:pPr>
             <w:r>
+              <w:rPr>
+                <w:sz w:val="22"/>
+                <w:szCs w:val="22"/>
+              </w:rPr>
               <w:t>RESULTADOS DE APRENDIZAJE</w:t>
             </w:r>
           </w:p>
@@ -195,6 +244,7 @@
         <w:tc>
           <w:tcPr>
             <w:tcW w:w="3163" w:type="dxa"/>
+            <w:tcMar/>
             <w:vAlign w:val="center"/>
           </w:tcPr>
           <w:p>
@@ -203,31 +253,46 @@
               <w:spacing w:line="360" w:lineRule="auto"/>
               <w:ind w:left="66"/>
               <w:rPr>
+                <w:b w:val="0"/>
                 <w:bCs/>
+                <w:sz w:val="22"/>
+                <w:szCs w:val="22"/>
               </w:rPr>
             </w:pPr>
             <w:r>
               <w:rPr>
+                <w:b w:val="0"/>
                 <w:bCs/>
+                <w:sz w:val="22"/>
+                <w:szCs w:val="22"/>
               </w:rPr>
               <w:t>260101002</w:t>
             </w:r>
             <w:r>
               <w:rPr>
+                <w:b w:val="0"/>
                 <w:bCs/>
+                <w:sz w:val="22"/>
+                <w:szCs w:val="22"/>
               </w:rPr>
               <w:t xml:space="preserve">-01. </w:t>
             </w:r>
             <w:r>
               <w:rPr>
+                <w:b w:val="0"/>
                 <w:bCs/>
+                <w:sz w:val="22"/>
+                <w:szCs w:val="22"/>
               </w:rPr>
               <w:t xml:space="preserve">Formular la estratégica conforme a la situación competitiva, las variables del </w:t>
             </w:r>
             <w:r>
               <w:rPr>
+                <w:b w:val="0"/>
                 <w:bCs/>
                 <w:i/>
+                <w:sz w:val="22"/>
+                <w:szCs w:val="22"/>
               </w:rPr>
               <w:t>marketing</w:t>
             </w:r>
@@ -238,30 +303,42 @@
               <w:spacing w:line="360" w:lineRule="auto"/>
               <w:ind w:left="66"/>
               <w:rPr>
+                <w:b w:val="0"/>
                 <w:bCs/>
+                <w:sz w:val="22"/>
+                <w:szCs w:val="22"/>
               </w:rPr>
             </w:pPr>
             <w:proofErr w:type="spellStart"/>
             <w:r>
               <w:rPr>
+                <w:b w:val="0"/>
                 <w:bCs/>
                 <w:i/>
                 <w:iCs/>
+                <w:sz w:val="22"/>
+                <w:szCs w:val="22"/>
               </w:rPr>
               <w:t>m</w:t>
             </w:r>
             <w:r>
               <w:rPr>
+                <w:b w:val="0"/>
                 <w:bCs/>
                 <w:i/>
                 <w:iCs/>
+                <w:sz w:val="22"/>
+                <w:szCs w:val="22"/>
               </w:rPr>
               <w:t>ix</w:t>
             </w:r>
             <w:proofErr w:type="spellEnd"/>
             <w:r>
               <w:rPr>
+                <w:b w:val="0"/>
                 <w:bCs/>
+                <w:sz w:val="22"/>
+                <w:szCs w:val="22"/>
               </w:rPr>
               <w:t xml:space="preserve"> y el sector en el que se ubica la organización.</w:t>
             </w:r>
@@ -272,12 +349,18 @@
               <w:spacing w:line="360" w:lineRule="auto"/>
               <w:ind w:left="66"/>
               <w:rPr>
+                <w:b w:val="0"/>
                 <w:bCs/>
+                <w:sz w:val="22"/>
+                <w:szCs w:val="22"/>
               </w:rPr>
             </w:pPr>
             <w:r>
               <w:rPr>
+                <w:b w:val="0"/>
                 <w:bCs/>
+                <w:sz w:val="22"/>
+                <w:szCs w:val="22"/>
               </w:rPr>
               <w:t>260101002-02. Desarrollar mecanismos de verificación de desempeño del plan ejecutado en la empresa,</w:t>
             </w:r>
@@ -287,10 +370,18 @@
               <w:pStyle w:val="Normal0"/>
               <w:spacing w:line="360" w:lineRule="auto"/>
               <w:ind w:left="66"/>
+              <w:rPr>
+                <w:b w:val="0"/>
+                <w:sz w:val="22"/>
+                <w:szCs w:val="22"/>
+              </w:rPr>
             </w:pPr>
             <w:r>
               <w:rPr>
+                <w:b w:val="0"/>
                 <w:bCs/>
+                <w:sz w:val="22"/>
+                <w:szCs w:val="22"/>
               </w:rPr>
               <w:t>Acorde al tiempo asignado de su aplicación.</w:t>
             </w:r>
@@ -316,12 +407,270 @@
         <w:tblW w:w="9962" w:type="dxa"/>
         <w:tblInd w:w="0" w:type="dxa"/>
         <w:tblBorders>
-          <w:top w:val="single" w:sz="4" w:space="0" w:color="000000"/>
-          <w:left w:val="single" w:sz="4" w:space="0" w:color="000000"/>
-          <w:bottom w:val="single" w:sz="4" w:space="0" w:color="000000"/>
-          <w:right w:val="single" w:sz="4" w:space="0" w:color="000000"/>
-          <w:insideH w:val="single" w:sz="4" w:space="0" w:color="000000"/>
-          <w:insideV w:val="single" w:sz="4" w:space="0" w:color="000000"/>
+          <w:top w:val="single" w:color="000000" w:sz="4" w:space="0"/>
+          <w:left w:val="single" w:color="000000" w:sz="4" w:space="0"/>
+          <w:bottom w:val="single" w:color="000000" w:sz="4" w:space="0"/>
+          <w:right w:val="single" w:color="000000" w:sz="4" w:space="0"/>
+          <w:insideH w:val="single" w:color="000000" w:sz="4" w:space="0"/>
+          <w:insideV w:val="single" w:color="000000" w:sz="4" w:space="0"/>
+        </w:tblBorders>
+        <w:tblLayout w:type="fixed"/>
+        <w:tblLook w:val="0400" w:firstRow="0" w:lastRow="0" w:firstColumn="0" w:lastColumn="0" w:noHBand="0" w:noVBand="1"/>
+      </w:tblPr>
+      <w:tblGrid>
+        <w:gridCol w:w="3397"/>
+        <w:gridCol w:w="6565"/>
+      </w:tblGrid>
+      <w:tr>
+        <w:trPr>
+          <w:trHeight w:val="340"/>
+        </w:trPr>
+        <w:tc>
+          <w:tcPr>
+            <w:tcW w:w="3397" w:type="dxa"/>
+            <w:tcMar/>
+            <w:vAlign w:val="center"/>
+          </w:tcPr>
+          <w:p>
+            <w:pPr>
+              <w:pStyle w:val="Normal0"/>
+              <w:spacing w:line="360" w:lineRule="auto"/>
+              <w:rPr>
+                <w:sz w:val="22"/>
+                <w:szCs w:val="22"/>
+              </w:rPr>
+            </w:pPr>
+            <w:r>
+              <w:rPr>
+                <w:sz w:val="22"/>
+                <w:szCs w:val="22"/>
+              </w:rPr>
+              <w:t>NÚMERO DEL COMPONENTE FORMATIVO</w:t>
+            </w:r>
+          </w:p>
+        </w:tc>
+        <w:tc>
+          <w:tcPr>
+            <w:tcW w:w="6565" w:type="dxa"/>
+            <w:tcMar/>
+            <w:vAlign w:val="center"/>
+          </w:tcPr>
+          <w:p>
+            <w:pPr>
+              <w:pStyle w:val="Normal0"/>
+              <w:spacing w:line="360" w:lineRule="auto"/>
+              <w:rPr>
+                <w:b w:val="0"/>
+                <w:color w:val="39A900"/>
+                <w:sz w:val="22"/>
+                <w:szCs w:val="22"/>
+              </w:rPr>
+            </w:pPr>
+            <w:r>
+              <w:rPr>
+                <w:b w:val="0"/>
+                <w:sz w:val="22"/>
+                <w:szCs w:val="22"/>
+              </w:rPr>
+              <w:t>0</w:t>
+            </w:r>
+            <w:r>
+              <w:rPr>
+                <w:b w:val="0"/>
+                <w:sz w:val="22"/>
+                <w:szCs w:val="22"/>
+              </w:rPr>
+              <w:t>1</w:t>
+            </w:r>
+          </w:p>
+        </w:tc>
+      </w:tr>
+      <w:tr>
+        <w:trPr>
+          <w:trHeight w:val="340"/>
+        </w:trPr>
+        <w:tc>
+          <w:tcPr>
+            <w:tcW w:w="3397" w:type="dxa"/>
+            <w:tcMar/>
+            <w:vAlign w:val="center"/>
+          </w:tcPr>
+          <w:p>
+            <w:pPr>
+              <w:pStyle w:val="Normal0"/>
+              <w:spacing w:line="360" w:lineRule="auto"/>
+              <w:rPr>
+                <w:sz w:val="22"/>
+                <w:szCs w:val="22"/>
+              </w:rPr>
+            </w:pPr>
+            <w:r>
+              <w:rPr>
+                <w:sz w:val="22"/>
+                <w:szCs w:val="22"/>
+              </w:rPr>
+              <w:t>NOMBRE DEL COMPONENTE FORMATIVO</w:t>
+            </w:r>
+          </w:p>
+        </w:tc>
+        <w:tc>
+          <w:tcPr>
+            <w:tcW w:w="6565" w:type="dxa"/>
+            <w:tcMar/>
+            <w:vAlign w:val="center"/>
+          </w:tcPr>
+          <w:p>
+            <w:pPr>
+              <w:pStyle w:val="Normal0"/>
+              <w:spacing w:line="360" w:lineRule="auto"/>
+              <w:rPr>
+                <w:b w:val="0"/>
+                <w:sz w:val="22"/>
+                <w:szCs w:val="22"/>
+              </w:rPr>
+            </w:pPr>
+            <w:r>
+              <w:rPr>
+                <w:b w:val="0"/>
+                <w:sz w:val="22"/>
+                <w:szCs w:val="22"/>
+              </w:rPr>
+              <w:t>Diagnóstico de la situación de la empresa.</w:t>
+            </w:r>
+          </w:p>
+        </w:tc>
+      </w:tr>
+      <w:tr>
+        <w:trPr>
+          <w:trHeight w:val="340"/>
+        </w:trPr>
+        <w:tc>
+          <w:tcPr>
+            <w:tcW w:w="3397" w:type="dxa"/>
+            <w:tcMar/>
+            <w:vAlign w:val="center"/>
+          </w:tcPr>
+          <w:p>
+            <w:pPr>
+              <w:pStyle w:val="Normal0"/>
+              <w:spacing w:line="360" w:lineRule="auto"/>
+              <w:rPr>
+                <w:sz w:val="22"/>
+                <w:szCs w:val="22"/>
+              </w:rPr>
+            </w:pPr>
+            <w:r>
+              <w:rPr>
+                <w:sz w:val="22"/>
+                <w:szCs w:val="22"/>
+              </w:rPr>
+              <w:t>BREVE DESCRIPCIÓN</w:t>
+            </w:r>
+          </w:p>
+        </w:tc>
+        <w:tc>
+          <w:tcPr>
+            <w:tcW w:w="6565" w:type="dxa"/>
+            <w:tcMar/>
+            <w:vAlign w:val="center"/>
+          </w:tcPr>
+          <w:p>
+            <w:pPr>
+              <w:pStyle w:val="Normal0"/>
+              <w:spacing w:line="360" w:lineRule="auto"/>
+              <w:rPr>
+                <w:b w:val="0"/>
+                <w:bCs w:val="0"/>
+                <w:sz w:val="22"/>
+                <w:szCs w:val="22"/>
+              </w:rPr>
+            </w:pPr>
+            <w:r>
+              <w:rPr>
+                <w:b w:val="0"/>
+                <w:bCs w:val="0"/>
+                <w:sz w:val="22"/>
+                <w:szCs w:val="22"/>
+              </w:rPr>
+              <w:t>Es necesario realizar un diagnóstico de mercados para que las empresas comprendan la realidad a la que se enfrentan en cada momento y mantengan una conexión constante con todos los ámbitos comerciales. Esta es la razón por la cual es fundamental trabajar este componente formativo para adquirir conocimientos que faciliten entender la situación real de una empresa.</w:t>
+            </w:r>
+          </w:p>
+        </w:tc>
+      </w:tr>
+      <w:tr>
+        <w:trPr>
+          <w:trHeight w:val="340"/>
+        </w:trPr>
+        <w:tc>
+          <w:tcPr>
+            <w:tcW w:w="3397" w:type="dxa"/>
+            <w:tcMar/>
+            <w:vAlign w:val="center"/>
+          </w:tcPr>
+          <w:p>
+            <w:pPr>
+              <w:pStyle w:val="Normal0"/>
+              <w:spacing w:line="360" w:lineRule="auto"/>
+              <w:rPr>
+                <w:sz w:val="22"/>
+                <w:szCs w:val="22"/>
+              </w:rPr>
+            </w:pPr>
+            <w:r>
+              <w:rPr>
+                <w:sz w:val="22"/>
+                <w:szCs w:val="22"/>
+              </w:rPr>
+              <w:t>PALABRAS CLAVE</w:t>
+            </w:r>
+          </w:p>
+        </w:tc>
+        <w:tc>
+          <w:tcPr>
+            <w:tcW w:w="6565" w:type="dxa"/>
+            <w:tcMar/>
+            <w:vAlign w:val="center"/>
+          </w:tcPr>
+          <w:p>
+            <w:pPr>
+              <w:pStyle w:val="Normal0"/>
+              <w:spacing w:line="360" w:lineRule="auto"/>
+              <w:rPr>
+                <w:b w:val="0"/>
+                <w:sz w:val="22"/>
+                <w:szCs w:val="22"/>
+              </w:rPr>
+            </w:pPr>
+            <w:r>
+              <w:rPr>
+                <w:b w:val="0"/>
+                <w:sz w:val="22"/>
+                <w:szCs w:val="22"/>
+              </w:rPr>
+              <w:t>Diagnóstico empresarial, Mercadeo, Mercado, Gestión de mercados.</w:t>
+            </w:r>
+          </w:p>
+        </w:tc>
+      </w:tr>
+    </w:tbl>
+    <w:p>
+      <w:pPr>
+        <w:pStyle w:val="Normal0"/>
+        <w:spacing w:line="360" w:lineRule="auto"/>
+      </w:pPr>
+    </w:p>
+    <w:tbl>
+      <w:tblPr>
+        <w:tblStyle w:val="af7"/>
+        <w:tblW w:w="9962" w:type="dxa"/>
+        <w:tblInd w:w="0" w:type="dxa"/>
+        <w:tblBorders>
+          <w:top w:val="single" w:color="000000" w:sz="4" w:space="0"/>
+          <w:left w:val="single" w:color="000000" w:sz="4" w:space="0"/>
+          <w:bottom w:val="single" w:color="000000" w:sz="4" w:space="0"/>
+          <w:right w:val="single" w:color="000000" w:sz="4" w:space="0"/>
+          <w:insideH w:val="single" w:color="000000" w:sz="4" w:space="0"/>
+          <w:insideV w:val="single" w:color="000000" w:sz="4" w:space="0"/>
         </w:tblBorders>
         <w:tblLayout w:type="fixed"/>
         <w:tblLook w:val="0400" w:firstRow="0" w:lastRow="0" w:firstColumn="0" w:lastColumn="0" w:noHBand="0" w:noVBand="1"/>
@@ -353,272 +702,6 @@
                 <w:sz w:val="22"/>
                 <w:szCs w:val="22"/>
               </w:rPr>
-              <w:t>NÚMERO DEL COMPONENTE FORMATIVO</w:t>
-            </w:r>
-          </w:p>
-        </w:tc>
-        <w:tc>
-          <w:tcPr>
-            <w:tcW w:w="6565" w:type="dxa"/>
-            <w:vAlign w:val="center"/>
-          </w:tcPr>
-          <w:p>
-            <w:pPr>
-              <w:pStyle w:val="Normal0"/>
-              <w:spacing w:line="360" w:lineRule="auto"/>
-              <w:rPr>
-                <w:b w:val="0"/>
-                <w:color w:val="39A900"/>
-                <w:sz w:val="22"/>
-                <w:szCs w:val="22"/>
-              </w:rPr>
-            </w:pPr>
-            <w:r>
-              <w:rPr>
-                <w:b w:val="0"/>
-                <w:sz w:val="22"/>
-                <w:szCs w:val="22"/>
-              </w:rPr>
-              <w:t>0</w:t>
-            </w:r>
-            <w:r>
-              <w:rPr>
-                <w:b w:val="0"/>
-                <w:sz w:val="22"/>
-                <w:szCs w:val="22"/>
-              </w:rPr>
-              <w:t>1</w:t>
-            </w:r>
-          </w:p>
-        </w:tc>
-      </w:tr>
-      <w:tr>
-        <w:trPr>
-          <w:trHeight w:val="340"/>
-        </w:trPr>
-        <w:tc>
-          <w:tcPr>
-            <w:tcW w:w="3397" w:type="dxa"/>
-            <w:vAlign w:val="center"/>
-          </w:tcPr>
-          <w:p>
-            <w:pPr>
-              <w:pStyle w:val="Normal0"/>
-              <w:spacing w:line="360" w:lineRule="auto"/>
-              <w:rPr>
-                <w:sz w:val="22"/>
-                <w:szCs w:val="22"/>
-              </w:rPr>
-            </w:pPr>
-            <w:r>
-              <w:rPr>
-                <w:sz w:val="22"/>
-                <w:szCs w:val="22"/>
-              </w:rPr>
-              <w:t>NOMBRE DEL COMPONENTE FORMATIVO</w:t>
-            </w:r>
-          </w:p>
-        </w:tc>
-        <w:tc>
-          <w:tcPr>
-            <w:tcW w:w="6565" w:type="dxa"/>
-            <w:vAlign w:val="center"/>
-          </w:tcPr>
-          <w:p>
-            <w:pPr>
-              <w:pStyle w:val="Normal0"/>
-              <w:spacing w:line="360" w:lineRule="auto"/>
-              <w:rPr>
-                <w:b w:val="0"/>
-                <w:sz w:val="22"/>
-                <w:szCs w:val="22"/>
-              </w:rPr>
-            </w:pPr>
-            <w:r>
-              <w:rPr>
-                <w:b w:val="0"/>
-                <w:sz w:val="22"/>
-                <w:szCs w:val="22"/>
-              </w:rPr>
-              <w:t>Diagnóstico de la situación de la empresa.</w:t>
-            </w:r>
-          </w:p>
-        </w:tc>
-      </w:tr>
-      <w:tr>
-        <w:trPr>
-          <w:trHeight w:val="340"/>
-        </w:trPr>
-        <w:tc>
-          <w:tcPr>
-            <w:tcW w:w="3397" w:type="dxa"/>
-            <w:vAlign w:val="center"/>
-          </w:tcPr>
-          <w:p>
-            <w:pPr>
-              <w:pStyle w:val="Normal0"/>
-              <w:spacing w:line="360" w:lineRule="auto"/>
-              <w:rPr>
-                <w:sz w:val="22"/>
-                <w:szCs w:val="22"/>
-              </w:rPr>
-            </w:pPr>
-            <w:r>
-              <w:rPr>
-                <w:sz w:val="22"/>
-                <w:szCs w:val="22"/>
-              </w:rPr>
-              <w:t>BREVE DESCRIPCIÓN</w:t>
-            </w:r>
-          </w:p>
-        </w:tc>
-        <w:tc>
-          <w:tcPr>
-            <w:tcW w:w="6565" w:type="dxa"/>
-            <w:vAlign w:val="center"/>
-          </w:tcPr>
-          <w:p>
-            <w:pPr>
-              <w:pStyle w:val="Normal0"/>
-              <w:spacing w:line="360" w:lineRule="auto"/>
-              <w:rPr>
-                <w:b w:val="0"/>
-                <w:sz w:val="22"/>
-                <w:szCs w:val="22"/>
-              </w:rPr>
-            </w:pPr>
-            <w:r>
-              <w:rPr>
-                <w:b w:val="0"/>
-                <w:sz w:val="22"/>
-                <w:szCs w:val="22"/>
-              </w:rPr>
-              <w:t xml:space="preserve">Es necesario </w:t>
-            </w:r>
-            <w:proofErr w:type="gramStart"/>
-            <w:r>
-              <w:rPr>
-                <w:b w:val="0"/>
-                <w:sz w:val="22"/>
-                <w:szCs w:val="22"/>
-              </w:rPr>
-              <w:t>proceder a hacer</w:t>
-            </w:r>
-            <w:proofErr w:type="gramEnd"/>
-            <w:r>
-              <w:rPr>
-                <w:b w:val="0"/>
-                <w:sz w:val="22"/>
-                <w:szCs w:val="22"/>
-              </w:rPr>
-              <w:t xml:space="preserve"> un diagnóstico de mercados para que las empresas entiendan la realidad a la que se enfrentan momento a momento y seguir en conexión constante con todos los ámbitos comerciales, esa es la realidad que trabajar ese componente formativo a manera de diagnóstico inicial.</w:t>
-            </w:r>
-          </w:p>
-        </w:tc>
-      </w:tr>
-      <w:tr>
-        <w:trPr>
-          <w:trHeight w:val="340"/>
-        </w:trPr>
-        <w:tc>
-          <w:tcPr>
-            <w:tcW w:w="3397" w:type="dxa"/>
-            <w:vAlign w:val="center"/>
-          </w:tcPr>
-          <w:p>
-            <w:pPr>
-              <w:pStyle w:val="Normal0"/>
-              <w:spacing w:line="360" w:lineRule="auto"/>
-              <w:rPr>
-                <w:sz w:val="22"/>
-                <w:szCs w:val="22"/>
-              </w:rPr>
-            </w:pPr>
-            <w:r>
-              <w:rPr>
-                <w:sz w:val="22"/>
-                <w:szCs w:val="22"/>
-              </w:rPr>
-              <w:t>PALABRAS CLAVE</w:t>
-            </w:r>
-          </w:p>
-        </w:tc>
-        <w:tc>
-          <w:tcPr>
-            <w:tcW w:w="6565" w:type="dxa"/>
-            <w:vAlign w:val="center"/>
-          </w:tcPr>
-          <w:p>
-            <w:pPr>
-              <w:pStyle w:val="Normal0"/>
-              <w:spacing w:line="360" w:lineRule="auto"/>
-              <w:rPr>
-                <w:b w:val="0"/>
-                <w:sz w:val="22"/>
-                <w:szCs w:val="22"/>
-              </w:rPr>
-            </w:pPr>
-            <w:r>
-              <w:rPr>
-                <w:b w:val="0"/>
-                <w:sz w:val="22"/>
-                <w:szCs w:val="22"/>
-              </w:rPr>
-              <w:t>Diagnóstico empresarial, Mercadeo, Mercado, Gestión de mercados.</w:t>
-            </w:r>
-          </w:p>
-        </w:tc>
-      </w:tr>
-    </w:tbl>
-    <w:p>
-      <w:pPr>
-        <w:pStyle w:val="Normal0"/>
-        <w:spacing w:line="360" w:lineRule="auto"/>
-      </w:pPr>
-    </w:p>
-    <w:tbl>
-      <w:tblPr>
-        <w:tblStyle w:val="af7"/>
-        <w:tblW w:w="9962" w:type="dxa"/>
-        <w:tblInd w:w="0" w:type="dxa"/>
-        <w:tblBorders>
-          <w:top w:val="single" w:sz="4" w:space="0" w:color="000000"/>
-          <w:left w:val="single" w:sz="4" w:space="0" w:color="000000"/>
-          <w:bottom w:val="single" w:sz="4" w:space="0" w:color="000000"/>
-          <w:right w:val="single" w:sz="4" w:space="0" w:color="000000"/>
-          <w:insideH w:val="single" w:sz="4" w:space="0" w:color="000000"/>
-          <w:insideV w:val="single" w:sz="4" w:space="0" w:color="000000"/>
-        </w:tblBorders>
-        <w:tblLayout w:type="fixed"/>
-        <w:tblLook w:val="0400" w:firstRow="0" w:lastRow="0" w:firstColumn="0" w:lastColumn="0" w:noHBand="0" w:noVBand="1"/>
-      </w:tblPr>
-      <w:tblGrid>
-        <w:gridCol w:w="3397"/>
-        <w:gridCol w:w="6565"/>
-      </w:tblGrid>
-      <w:tr>
-        <w:trPr>
-          <w:trHeight w:val="340"/>
-        </w:trPr>
-        <w:tc>
-          <w:tcPr>
-            <w:tcW w:w="3397" w:type="dxa"/>
-            <w:vAlign w:val="center"/>
-          </w:tcPr>
-          <w:p>
-            <w:pPr>
-              <w:pStyle w:val="Normal0"/>
-              <w:spacing w:line="360" w:lineRule="auto"/>
-              <w:rPr>
-                <w:sz w:val="22"/>
-                <w:szCs w:val="22"/>
-              </w:rPr>
-            </w:pPr>
-            <w:r>
-              <w:rPr>
-                <w:sz w:val="22"/>
-                <w:szCs w:val="22"/>
-              </w:rPr>
               <w:t>ÁREA OCUPACIONAL</w:t>
             </w:r>
           </w:p>
@@ -743,201 +826,14 @@
         <w:rPr>
           <w:b/>
           <w:color w:val="000000"/>
-          <w:highlight w:val="yellow"/>
         </w:rPr>
       </w:pPr>
       <w:r>
         <w:rPr>
           <w:b/>
           <w:color w:val="000000"/>
-          <w:highlight w:val="yellow"/>
         </w:rPr>
         <w:t xml:space="preserve">TABLA DE CONTENIDOS: </w:t>
-      </w:r>
-    </w:p>
-    <w:p>
-      <w:pPr>
-        <w:rPr>
-          <w:highlight w:val="yellow"/>
-        </w:rPr>
-      </w:pPr>
-    </w:p>
-    <w:p>
-      <w:pPr>
-        <w:rPr>
-          <w:highlight w:val="yellow"/>
-        </w:rPr>
-      </w:pPr>
-      <w:r>
-        <w:rPr>
-          <w:highlight w:val="yellow"/>
-        </w:rPr>
-        <w:t>Diagnóstico de la situación de la empresa</w:t>
-      </w:r>
-    </w:p>
-    <w:p>
-      <w:pPr>
-        <w:ind w:left="567"/>
-        <w:rPr>
-          <w:highlight w:val="yellow"/>
-        </w:rPr>
-      </w:pPr>
-      <w:r>
-        <w:rPr>
-          <w:highlight w:val="yellow"/>
-        </w:rPr>
-        <w:t>Elementos clave del diagnóstico empresarial</w:t>
-      </w:r>
-    </w:p>
-    <w:p>
-      <w:pPr>
-        <w:ind w:left="567"/>
-        <w:rPr>
-          <w:highlight w:val="yellow"/>
-        </w:rPr>
-      </w:pPr>
-      <w:r>
-        <w:rPr>
-          <w:highlight w:val="yellow"/>
-        </w:rPr>
-        <w:t>Matriz FODA</w:t>
-      </w:r>
-    </w:p>
-    <w:p>
-      <w:pPr>
-        <w:ind w:left="567"/>
-        <w:rPr>
-          <w:highlight w:val="yellow"/>
-        </w:rPr>
-      </w:pPr>
-      <w:r>
-        <w:rPr>
-          <w:highlight w:val="yellow"/>
-        </w:rPr>
-        <w:t>Importancia del diagnóstico empresarial en el plan de mercadeo</w:t>
-      </w:r>
-    </w:p>
-    <w:p>
-      <w:pPr>
-        <w:rPr>
-          <w:highlight w:val="yellow"/>
-        </w:rPr>
-      </w:pPr>
-      <w:r>
-        <w:rPr>
-          <w:highlight w:val="yellow"/>
-        </w:rPr>
-        <w:t>Dirección estratégica de la empresa</w:t>
-      </w:r>
-    </w:p>
-    <w:p>
-      <w:pPr>
-        <w:ind w:left="567"/>
-        <w:rPr>
-          <w:highlight w:val="yellow"/>
-        </w:rPr>
-      </w:pPr>
-      <w:r>
-        <w:rPr>
-          <w:highlight w:val="yellow"/>
-        </w:rPr>
-        <w:t>Dirección estratégica</w:t>
-      </w:r>
-    </w:p>
-    <w:p>
-      <w:pPr>
-        <w:ind w:left="567"/>
-        <w:rPr>
-          <w:highlight w:val="yellow"/>
-        </w:rPr>
-      </w:pPr>
-      <w:r>
-        <w:rPr>
-          <w:highlight w:val="yellow"/>
-        </w:rPr>
-        <w:t>Función del diagnóstico empresarial</w:t>
-      </w:r>
-    </w:p>
-    <w:p>
-      <w:pPr>
-        <w:rPr>
-          <w:highlight w:val="yellow"/>
-        </w:rPr>
-      </w:pPr>
-      <w:r>
-        <w:rPr>
-          <w:highlight w:val="yellow"/>
-        </w:rPr>
-        <w:t>Aprendiendo sobre el mercado</w:t>
-      </w:r>
-    </w:p>
-    <w:p>
-      <w:pPr>
-        <w:ind w:left="567"/>
-        <w:rPr>
-          <w:highlight w:val="yellow"/>
-        </w:rPr>
-      </w:pPr>
-      <w:r>
-        <w:rPr>
-          <w:highlight w:val="yellow"/>
-        </w:rPr>
-        <w:t xml:space="preserve">Definiciones de </w:t>
-      </w:r>
-      <w:r>
-        <w:rPr>
-          <w:i/>
-          <w:highlight w:val="yellow"/>
-        </w:rPr>
-        <w:t>marketing</w:t>
-      </w:r>
-    </w:p>
-    <w:p>
-      <w:pPr>
-        <w:ind w:left="567"/>
-        <w:rPr>
-          <w:highlight w:val="yellow"/>
-        </w:rPr>
-      </w:pPr>
-      <w:r>
-        <w:rPr>
-          <w:highlight w:val="yellow"/>
-        </w:rPr>
-        <w:t xml:space="preserve">La planeación estratégica en el </w:t>
-      </w:r>
-      <w:r>
-        <w:rPr>
-          <w:i/>
-          <w:highlight w:val="yellow"/>
-        </w:rPr>
-        <w:t>marketing</w:t>
-      </w:r>
-    </w:p>
-    <w:p>
-      <w:pPr>
-        <w:ind w:left="567"/>
-        <w:rPr>
-          <w:highlight w:val="yellow"/>
-        </w:rPr>
-      </w:pPr>
-      <w:r>
-        <w:rPr>
-          <w:highlight w:val="yellow"/>
-        </w:rPr>
-        <w:t>La segmentación</w:t>
-      </w:r>
-    </w:p>
-    <w:p>
-      <w:pPr>
-        <w:rPr>
-          <w:highlight w:val="yellow"/>
-        </w:rPr>
-      </w:pPr>
-      <w:r>
-        <w:rPr>
-          <w:highlight w:val="yellow"/>
-        </w:rPr>
-        <w:t>Formulación estratégica para el plan de mercadeo</w:t>
       </w:r>
     </w:p>
     <w:p>
@@ -946,9 +842,128 @@
         <w:spacing w:line="360" w:lineRule="auto"/>
         <w:rPr>
           <w:b/>
-          <w:highlight w:val="yellow"/>
-        </w:rPr>
-      </w:pPr>
+        </w:rPr>
+      </w:pPr>
+    </w:p>
+    <w:p>
+      <w:r>
+        <w:t>1.</w:t>
+      </w:r>
+      <w:r>
+        <w:tab/>
+      </w:r>
+      <w:r>
+        <w:t>Diagnóstico de la situación de la empresa</w:t>
+      </w:r>
+    </w:p>
+    <w:p>
+      <w:pPr>
+        <w:ind w:left="567"/>
+      </w:pPr>
+      <w:r>
+        <w:t>1.1. Elementos clave del diagnóstico empresarial</w:t>
+      </w:r>
+    </w:p>
+    <w:p>
+      <w:pPr>
+        <w:ind w:left="567"/>
+      </w:pPr>
+      <w:r>
+        <w:t>1.2.</w:t>
+      </w:r>
+      <w:r>
+        <w:tab/>
+      </w:r>
+      <w:r>
+        <w:t>Matriz FODA</w:t>
+      </w:r>
+    </w:p>
+    <w:p>
+      <w:pPr>
+        <w:ind w:left="567"/>
+      </w:pPr>
+      <w:r>
+        <w:t>1.3.</w:t>
+      </w:r>
+      <w:r>
+        <w:tab/>
+      </w:r>
+      <w:r>
+        <w:t>Importancia del diagnóstico empresarial en el plan de mercadeo</w:t>
+      </w:r>
+    </w:p>
+    <w:p>
+      <w:r>
+        <w:t>2.</w:t>
+      </w:r>
+      <w:r>
+        <w:tab/>
+      </w:r>
+      <w:r>
+        <w:t>Dirección estratégica de la empresa</w:t>
+      </w:r>
+    </w:p>
+    <w:p>
+      <w:pPr>
+        <w:ind w:left="567"/>
+      </w:pPr>
+      <w:r>
+        <w:t>2.1. Dirección estratégica</w:t>
+      </w:r>
+    </w:p>
+    <w:p>
+      <w:pPr>
+        <w:ind w:left="567"/>
+      </w:pPr>
+      <w:r>
+        <w:t>2.2. Función del diagnóstico empresarial</w:t>
+      </w:r>
+    </w:p>
+    <w:p>
+      <w:r>
+        <w:t>3. Aprendiendo sobre el mercado</w:t>
+      </w:r>
+    </w:p>
+    <w:p>
+      <w:pPr>
+        <w:ind w:left="567"/>
+      </w:pPr>
+      <w:r>
+        <w:t xml:space="preserve">3.1. Definiciones de </w:t>
+      </w:r>
+      <w:r>
+        <w:rPr>
+          <w:i/>
+        </w:rPr>
+        <w:t>marketing</w:t>
+      </w:r>
+    </w:p>
+    <w:p>
+      <w:pPr>
+        <w:ind w:left="567"/>
+      </w:pPr>
+      <w:r>
+        <w:t xml:space="preserve">3.2. La planeación estratégica en el </w:t>
+      </w:r>
+      <w:r>
+        <w:rPr>
+          <w:i/>
+        </w:rPr>
+        <w:t>marketing</w:t>
+      </w:r>
+    </w:p>
+    <w:p>
+      <w:pPr>
+        <w:ind w:left="567"/>
+      </w:pPr>
+      <w:r>
+        <w:t>3.3. La segmentación</w:t>
+      </w:r>
+    </w:p>
+    <w:p>
+      <w:r>
+        <w:t>4. Formulación estratégica para el plan de mercadeo</w:t>
+      </w:r>
     </w:p>
     <w:p>
       <w:pPr>
@@ -956,7 +971,15 @@
         <w:spacing w:line="360" w:lineRule="auto"/>
         <w:rPr>
           <w:b/>
-          <w:highlight w:val="yellow"/>
+        </w:rPr>
+      </w:pPr>
+    </w:p>
+    <w:p>
+      <w:pPr>
+        <w:pStyle w:val="Normal0"/>
+        <w:spacing w:line="360" w:lineRule="auto"/>
+        <w:rPr>
+          <w:b/>
         </w:rPr>
       </w:pPr>
     </w:p>
@@ -978,13 +1001,11 @@
         <w:jc w:val="both"/>
         <w:rPr>
           <w:b/>
-          <w:highlight w:val="yellow"/>
         </w:rPr>
       </w:pPr>
       <w:r>
         <w:rPr>
           <w:b/>
-          <w:highlight w:val="yellow"/>
         </w:rPr>
         <w:t>INTRODUCCIÓN</w:t>
       </w:r>
@@ -999,9 +1020,6 @@
           <w:right w:val="nil"/>
           <w:between w:val="nil"/>
         </w:pBdr>
-        <w:rPr>
-          <w:highlight w:val="yellow"/>
-        </w:rPr>
       </w:pPr>
     </w:p>
     <w:p>
@@ -1014,27 +1032,17 @@
           <w:right w:val="nil"/>
           <w:between w:val="nil"/>
         </w:pBdr>
-        <w:rPr>
-          <w:highlight w:val="yellow"/>
-        </w:rPr>
-      </w:pPr>
-      <w:r>
-        <w:rPr>
-          <w:highlight w:val="yellow"/>
-        </w:rPr>
+      </w:pPr>
+      <w:r>
         <w:t xml:space="preserve">El desarrollo de un plan de mercadeo es un proceso fundamental en la gestión empresarial que permite alinear los recursos y capacidades de la organización con las oportunidades y amenazas del entorno competitivo. Para alcanzar los objetivos organizacionales, es necesario realizar un diagnóstico exhaustivo de la situación actual de la empresa, considerando tanto factores internos como externos. Este diagnóstico se convierte en la base sobre la cual se diseñan estrategias efectivas de </w:t>
       </w:r>
       <w:r>
         <w:rPr>
           <w:i/>
-          <w:highlight w:val="yellow"/>
         </w:rPr>
         <w:t>marketing</w:t>
       </w:r>
       <w:r>
-        <w:rPr>
-          <w:highlight w:val="yellow"/>
-        </w:rPr>
         <w:t xml:space="preserve"> que no solo satisfagan las necesidades del cliente, sino que también generen una ventaja competitiva sostenible.</w:t>
       </w:r>
     </w:p>
@@ -1048,9 +1056,6 @@
           <w:right w:val="nil"/>
           <w:between w:val="nil"/>
         </w:pBdr>
-        <w:rPr>
-          <w:highlight w:val="yellow"/>
-        </w:rPr>
       </w:pPr>
     </w:p>
     <w:p>
@@ -1063,42 +1068,28 @@
           <w:right w:val="nil"/>
           <w:between w:val="nil"/>
         </w:pBdr>
-        <w:rPr>
-          <w:highlight w:val="yellow"/>
-        </w:rPr>
-      </w:pPr>
-      <w:r>
-        <w:rPr>
-          <w:highlight w:val="yellow"/>
-        </w:rPr>
+      </w:pPr>
+      <w:r>
         <w:t xml:space="preserve">El plan de mercadeo facilita la planificación, ejecución y control de las acciones comerciales, asegurando que los productos o servicios ofrecidos respondan a las exigencias del mercado. Este curso se enfoca en proporcionar a los participantes las herramientas y conocimientos necesarios para ejecutar un plan de mercadeo de manera eficiente, utilizando metodologías de análisis y estrategias de mercadeo basadas en el </w:t>
       </w:r>
       <w:r>
         <w:rPr>
           <w:i/>
-          <w:highlight w:val="yellow"/>
         </w:rPr>
         <w:t>marketing</w:t>
       </w:r>
       <w:r>
-        <w:rPr>
-          <w:highlight w:val="yellow"/>
-        </w:rPr>
         <w:t xml:space="preserve"> </w:t>
       </w:r>
       <w:proofErr w:type="spellStart"/>
       <w:r>
         <w:rPr>
           <w:i/>
-          <w:highlight w:val="yellow"/>
         </w:rPr>
         <w:t>mix</w:t>
       </w:r>
       <w:proofErr w:type="spellEnd"/>
       <w:r>
-        <w:rPr>
-          <w:highlight w:val="yellow"/>
-        </w:rPr>
         <w:t>.</w:t>
       </w:r>
     </w:p>
@@ -1112,9 +1103,6 @@
           <w:right w:val="nil"/>
           <w:between w:val="nil"/>
         </w:pBdr>
-        <w:rPr>
-          <w:highlight w:val="yellow"/>
-        </w:rPr>
       </w:pPr>
     </w:p>
     <w:p>
@@ -1127,27 +1115,14 @@
           <w:right w:val="nil"/>
           <w:between w:val="nil"/>
         </w:pBdr>
-        <w:rPr>
-          <w:highlight w:val="yellow"/>
-        </w:rPr>
-      </w:pPr>
-      <w:r>
-        <w:rPr>
-          <w:highlight w:val="yellow"/>
-        </w:rPr>
+      </w:pPr>
+      <w:r>
         <w:t xml:space="preserve">Este componente formativo comenzará con un diagnóstico detallado de la situación empresarial, que permitirá a los participantes entender la realidad competitiva y formular objetivos estratégicos alineados con las metas organizacionales. Asimismo, se abordarán las herramientas de verificación del desempeño del plan, garantizando que se cumplan </w:t>
       </w:r>
       <w:r>
-        <w:rPr>
-          <w:highlight w:val="yellow"/>
-        </w:rPr>
-        <w:lastRenderedPageBreak/>
         <w:t>los plazos y las expectativas establecidas</w:t>
       </w:r>
       <w:r>
-        <w:rPr>
-          <w:highlight w:val="yellow"/>
-        </w:rPr>
         <w:t xml:space="preserve"> como principio a un plan de mercadeo que es lo que se busca completar.</w:t>
       </w:r>
     </w:p>
@@ -1163,7 +1138,6 @@
         </w:pBdr>
         <w:rPr>
           <w:b/>
-          <w:highlight w:val="yellow"/>
         </w:rPr>
       </w:pPr>
     </w:p>
@@ -1179,7 +1153,6 @@
         </w:pBdr>
         <w:rPr>
           <w:b/>
-          <w:highlight w:val="yellow"/>
         </w:rPr>
       </w:pPr>
     </w:p>
@@ -1190,7 +1163,6 @@
           <w:b/>
           <w:bCs/>
           <w:color w:val="FF0000"/>
-          <w:highlight w:val="yellow"/>
         </w:rPr>
       </w:pPr>
       <w:r>
@@ -1198,31 +1170,40 @@
           <w:b/>
           <w:bCs/>
           <w:color w:val="FF0000"/>
-          <w:highlight w:val="yellow"/>
-        </w:rPr>
-        <w:t>VIDEO INTRODUCCIÓN</w:t>
+        </w:rPr>
+        <w:t>VIDEO</w:t>
+      </w:r>
+      <w:r>
+        <w:rPr>
+          <w:b/>
+          <w:bCs/>
+          <w:color w:val="FF0000"/>
+        </w:rPr>
+        <w:t xml:space="preserve"> INTRODUCCIÓN</w:t>
       </w:r>
     </w:p>
     <w:p>
       <w:pPr>
         <w:pStyle w:val="Ttulo3"/>
-        <w:ind w:left="-76"/>
+        <w:numPr>
+          <w:ilvl w:val="3"/>
+          <w:numId w:val="1"/>
+        </w:numPr>
+        <w:ind w:left="284"/>
         <w:rPr>
           <w:b/>
           <w:color w:val="auto"/>
           <w:sz w:val="24"/>
           <w:szCs w:val="24"/>
-          <w:highlight w:val="yellow"/>
-        </w:rPr>
-      </w:pPr>
-      <w:bookmarkStart w:id="0" w:name="_Hlk178580751"/>
+        </w:rPr>
+      </w:pPr>
+      <w:bookmarkStart w:name="_Hlk178580751" w:id="0"/>
       <w:r>
         <w:rPr>
           <w:b/>
           <w:color w:val="auto"/>
           <w:sz w:val="24"/>
           <w:szCs w:val="24"/>
-          <w:highlight w:val="yellow"/>
         </w:rPr>
         <w:t>Diagnóstico de la situación de la empresa</w:t>
       </w:r>
@@ -1243,17 +1224,8 @@
           <w:rFonts w:ascii="Arial" w:hAnsi="Arial" w:cs="Arial"/>
           <w:sz w:val="22"/>
           <w:szCs w:val="22"/>
-          <w:highlight w:val="yellow"/>
-        </w:rPr>
-        <w:t xml:space="preserve">El diagnóstico de la situación de la empresa es un proceso analítico clave en la formulación de un </w:t>
-      </w:r>
-      <w:r>
-        <w:rPr>
-          <w:rFonts w:ascii="Arial" w:hAnsi="Arial" w:cs="Arial"/>
-          <w:sz w:val="22"/>
-          <w:szCs w:val="22"/>
-        </w:rPr>
-        <w:t>plan de mercadeo. Este análisis tiene como objetivo evaluar de manera detallada los factores internos y externos que influyen en la operación de la organización, proporcionando una visión clara de su posición actual en el mercado. El diagnóstico empresarial permite identificar fortalezas, debilidades, oportunidades y amenazas, lo que facilita la toma de decisiones estratégicas orientadas a mejorar el rendimiento y la competitividad de la empresa.</w:t>
+        </w:rPr>
+        <w:t>El diagnóstico de la situación de la empresa es un proceso analítico clave en la formulación de un plan de mercadeo. Este análisis tiene como objetivo evaluar de manera detallada los factores internos y externos que influyen en la operación de la organización, proporcionando una visión clara de su posición actual en el mercado. El diagnóstico empresarial permite identificar fortalezas, debilidades, oportunidades y amenazas, lo que facilita la toma de decisiones estratégicas orientadas a mejorar el rendimiento y la competitividad de la empresa.</w:t>
       </w:r>
     </w:p>
     <w:p>
@@ -1296,7 +1268,7 @@
       <w:r>
         <w:rPr>
           <w:rStyle w:val="Refdecomentario"/>
-          <w:rFonts w:ascii="Arial" w:eastAsia="Arial" w:hAnsi="Arial" w:cs="Arial"/>
+          <w:rFonts w:ascii="Arial" w:hAnsi="Arial" w:eastAsia="Arial" w:cs="Arial"/>
         </w:rPr>
         <w:commentReference w:id="1"/>
       </w:r>
@@ -1316,7 +1288,6 @@
           <w:rFonts w:ascii="Arial" w:hAnsi="Arial" w:cs="Arial"/>
           <w:sz w:val="22"/>
           <w:szCs w:val="22"/>
-          <w:highlight w:val="yellow"/>
         </w:rPr>
         <w:t>El diagnóstico no solo se enfoca en los aspectos internos de la organización, sino que también incluye un análisis del entorno competitivo, social, político, económico y tecnológico en el que opera la empresa. Al recopilar y analizar esta información, los líderes empresariales pueden tomar decisiones informadas sobre la formulación de estrategias de mercado.</w:t>
       </w:r>
@@ -1330,7 +1301,7 @@
           <w:szCs w:val="22"/>
         </w:rPr>
       </w:pPr>
-      <w:bookmarkStart w:id="2" w:name="_Hlk178581761"/>
+      <w:bookmarkStart w:name="_Hlk178581761" w:id="2"/>
       <w:r>
         <w:rPr>
           <w:b/>
@@ -1449,14 +1420,13 @@
           <w:sz w:val="22"/>
           <w:szCs w:val="22"/>
         </w:rPr>
-        <w:lastRenderedPageBreak/>
         <w:t>regulaciones gubernamentales. Aquí se identifican las oportunidades y amenazas que presenta el entorno.</w:t>
       </w:r>
       <w:commentRangeEnd w:id="3"/>
       <w:r>
         <w:rPr>
           <w:rStyle w:val="Refdecomentario"/>
-          <w:rFonts w:ascii="Arial" w:eastAsia="Arial" w:hAnsi="Arial" w:cs="Arial"/>
+          <w:rFonts w:ascii="Arial" w:hAnsi="Arial" w:eastAsia="Arial" w:cs="Arial"/>
         </w:rPr>
         <w:commentReference w:id="3"/>
       </w:r>
@@ -1475,8 +1445,8 @@
           <w:szCs w:val="22"/>
         </w:rPr>
       </w:pPr>
-      <w:bookmarkStart w:id="4" w:name="_Toc174203568"/>
-      <w:bookmarkStart w:id="5" w:name="_Hlk178581766"/>
+      <w:bookmarkStart w:name="_Toc174203568" w:id="4"/>
+      <w:bookmarkStart w:name="_Hlk178581766" w:id="5"/>
       <w:r>
         <w:rPr>
           <w:b/>
@@ -1546,31 +1516,28 @@
         </w:rPr>
       </w:pPr>
     </w:p>
-    <w:p>
+    <w:p w14:noSpellErr="1">
       <w:commentRangeStart w:id="6"/>
-      <w:commentRangeStart w:id="7"/>
-      <w:r>
-        <w:rPr>
-          <w:noProof/>
-        </w:rPr>
+      <w:commentRangeStart w:id="1297464187"/>
+      <w:r>
         <w:drawing>
-          <wp:inline distT="0" distB="0" distL="0" distR="0" wp14:anchorId="78E9691F" wp14:editId="7FBB99FD">
+          <wp:inline wp14:editId="7FBB99FD" wp14:anchorId="78E9691F">
             <wp:extent cx="5612130" cy="2992755"/>
             <wp:effectExtent l="0" t="0" r="0" b="0"/>
-            <wp:docPr id="8" name="Imagen 8"/>
+            <wp:docPr id="8" name="Imagen 8" title=""/>
             <wp:cNvGraphicFramePr>
-              <a:graphicFrameLocks xmlns:a="http://schemas.openxmlformats.org/drawingml/2006/main"/>
+              <a:graphicFrameLocks/>
             </wp:cNvGraphicFramePr>
-            <a:graphic xmlns:a="http://schemas.openxmlformats.org/drawingml/2006/main">
+            <a:graphic>
               <a:graphicData uri="http://schemas.openxmlformats.org/drawingml/2006/picture">
-                <pic:pic xmlns:pic="http://schemas.openxmlformats.org/drawingml/2006/picture">
+                <pic:pic>
                   <pic:nvPicPr>
                     <pic:cNvPr id="0" name="Imagen 8"/>
                     <pic:cNvPicPr/>
                   </pic:nvPicPr>
                   <pic:blipFill>
-                    <a:blip r:embed="rId15">
-                      <a:extLst>
+                    <a:blip r:embed="R9cbd29d28c3e4d9e">
+                      <a:extLst xmlns:a="http://schemas.openxmlformats.org/drawingml/2006/main">
                         <a:ext uri="{28A0092B-C50C-407E-A947-70E740481C1C}">
                           <a14:useLocalDpi xmlns:a14="http://schemas.microsoft.com/office/drawing/2010/main" val="0"/>
                         </a:ext>
@@ -1582,7 +1549,7 @@
                     </a:stretch>
                   </pic:blipFill>
                   <pic:spPr>
-                    <a:xfrm>
+                    <a:xfrm rot="0" flipH="0" flipV="0">
                       <a:off x="0" y="0"/>
                       <a:ext cx="5612130" cy="2992755"/>
                     </a:xfrm>
@@ -1598,16 +1565,22 @@
       </w:r>
       <w:commentRangeEnd w:id="6"/>
       <w:r>
+        <w:rPr>
+          <w:rStyle w:val="CommentReference"/>
+        </w:rPr>
         <w:commentReference w:id="6"/>
       </w:r>
-      <w:commentRangeEnd w:id="7"/>
-      <w:r>
-        <w:commentReference w:id="7"/>
+      <w:commentRangeEnd w:id="1297464187"/>
+      <w:r>
+        <w:rPr>
+          <w:rStyle w:val="CommentReference"/>
+        </w:rPr>
+        <w:commentReference w:id="1297464187"/>
       </w:r>
     </w:p>
     <w:p/>
     <w:p>
-      <w:commentRangeStart w:id="8"/>
+      <w:commentRangeStart w:id="7"/>
       <w:r>
         <w:t xml:space="preserve">El análisis </w:t>
       </w:r>
@@ -1737,12 +1710,12 @@
       <w:r>
         <w:t>Determinar políticas para atacar debilidades y convertirlas en oportunidades.</w:t>
       </w:r>
-      <w:commentRangeEnd w:id="8"/>
+      <w:commentRangeEnd w:id="7"/>
       <w:r>
         <w:rPr>
           <w:rStyle w:val="Refdecomentario"/>
         </w:rPr>
-        <w:commentReference w:id="8"/>
+        <w:commentReference w:id="7"/>
       </w:r>
     </w:p>
     <w:p>
@@ -1789,21 +1762,7 @@
         <w:rPr>
           <w:bCs/>
         </w:rPr>
-        <w:t xml:space="preserve"> de parte gráfica se puede ver de la </w:t>
-      </w:r>
-      <w:proofErr w:type="gramStart"/>
-      <w:r>
-        <w:rPr>
-          <w:bCs/>
-        </w:rPr>
-        <w:t>siguientes forma</w:t>
-      </w:r>
-      <w:proofErr w:type="gramEnd"/>
-      <w:r>
-        <w:rPr>
-          <w:bCs/>
-        </w:rPr>
-        <w:t>:</w:t>
+        <w:t xml:space="preserve"> de parte gráfica se puede ver de la siguientes forma:</w:t>
       </w:r>
     </w:p>
     <w:p>
@@ -1834,38 +1793,35 @@
         <w:t>FODA visual</w:t>
       </w:r>
     </w:p>
-    <w:p>
+    <w:p w14:noSpellErr="1">
       <w:pPr>
         <w:jc w:val="center"/>
         <w:rPr>
-          <w:b/>
-          <w:bCs/>
-        </w:rPr>
-      </w:pPr>
-      <w:commentRangeStart w:id="9"/>
-      <w:commentRangeStart w:id="10"/>
-      <w:r>
-        <w:rPr>
-          <w:noProof/>
-        </w:rPr>
+          <w:b w:val="1"/>
+          <w:bCs w:val="1"/>
+        </w:rPr>
+      </w:pPr>
+      <w:commentRangeStart w:id="8"/>
+      <w:commentRangeStart w:id="1311498271"/>
+      <w:r>
         <w:drawing>
-          <wp:inline distT="0" distB="0" distL="0" distR="0" wp14:anchorId="335ED2A3" wp14:editId="4B4C1F46">
+          <wp:inline wp14:editId="4B4C1F46" wp14:anchorId="335ED2A3">
             <wp:extent cx="4162425" cy="3552825"/>
             <wp:effectExtent l="0" t="0" r="9525" b="9525"/>
-            <wp:docPr id="7" name="Imagen 7"/>
+            <wp:docPr id="7" name="Imagen 7" title=""/>
             <wp:cNvGraphicFramePr>
-              <a:graphicFrameLocks xmlns:a="http://schemas.openxmlformats.org/drawingml/2006/main" noChangeAspect="1"/>
+              <a:graphicFrameLocks noChangeAspect="1"/>
             </wp:cNvGraphicFramePr>
-            <a:graphic xmlns:a="http://schemas.openxmlformats.org/drawingml/2006/main">
+            <a:graphic>
               <a:graphicData uri="http://schemas.openxmlformats.org/drawingml/2006/picture">
-                <pic:pic xmlns:pic="http://schemas.openxmlformats.org/drawingml/2006/picture">
+                <pic:pic>
                   <pic:nvPicPr>
                     <pic:cNvPr id="0" name="Imagen 7"/>
                     <pic:cNvPicPr/>
                   </pic:nvPicPr>
                   <pic:blipFill>
-                    <a:blip r:embed="rId16">
-                      <a:extLst>
+                    <a:blip r:embed="Rf92a8ba2526348f7">
+                      <a:extLst xmlns:a="http://schemas.openxmlformats.org/drawingml/2006/main">
                         <a:ext uri="{28A0092B-C50C-407E-A947-70E740481C1C}">
                           <a14:useLocalDpi xmlns:a14="http://schemas.microsoft.com/office/drawing/2010/main" val="0"/>
                         </a:ext>
@@ -1876,7 +1832,7 @@
                     </a:stretch>
                   </pic:blipFill>
                   <pic:spPr>
-                    <a:xfrm>
+                    <a:xfrm rot="0" flipH="0" flipV="0">
                       <a:off x="0" y="0"/>
                       <a:ext cx="4162425" cy="3552825"/>
                     </a:xfrm>
@@ -1890,13 +1846,19 @@
           </wp:inline>
         </w:drawing>
       </w:r>
-      <w:commentRangeEnd w:id="9"/>
-      <w:r>
-        <w:commentReference w:id="9"/>
-      </w:r>
-      <w:commentRangeEnd w:id="10"/>
-      <w:r>
-        <w:commentReference w:id="10"/>
+      <w:commentRangeEnd w:id="8"/>
+      <w:r>
+        <w:rPr>
+          <w:rStyle w:val="CommentReference"/>
+        </w:rPr>
+        <w:commentReference w:id="8"/>
+      </w:r>
+      <w:commentRangeEnd w:id="1311498271"/>
+      <w:r>
+        <w:rPr>
+          <w:rStyle w:val="CommentReference"/>
+        </w:rPr>
+        <w:commentReference w:id="1311498271"/>
       </w:r>
     </w:p>
     <w:p>
@@ -2122,7 +2084,6 @@
         <w:jc w:val="both"/>
       </w:pPr>
       <w:r>
-        <w:lastRenderedPageBreak/>
         <w:t>Pueden ser consideradas oportunidades los siguientes hechos:</w:t>
       </w:r>
     </w:p>
@@ -2207,58 +2168,59 @@
         <w:jc w:val="both"/>
       </w:pPr>
     </w:p>
-    <w:p>
+    <w:p w14:noSpellErr="1">
       <w:pPr>
         <w:spacing w:after="160"/>
         <w:jc w:val="both"/>
         <w:rPr>
-          <w:i/>
-          <w:iCs/>
-        </w:rPr>
-      </w:pPr>
-      <w:r>
+          <w:i w:val="1"/>
+          <w:iCs w:val="1"/>
+        </w:rPr>
+      </w:pPr>
+      <w:r>
+        <w:rPr/>
         <w:t xml:space="preserve">Gráfico 3. </w:t>
       </w:r>
       <w:r>
         <w:rPr>
-          <w:i/>
-          <w:iCs/>
+          <w:i w:val="1"/>
+          <w:iCs w:val="1"/>
         </w:rPr>
         <w:t>Oportunidades FODA</w:t>
       </w:r>
-      <w:commentRangeStart w:id="11"/>
-      <w:commentRangeEnd w:id="11"/>
-      <w:r>
-        <w:commentReference w:id="11"/>
-      </w:r>
-    </w:p>
-    <w:p>
+      <w:commentRangeStart w:id="1789898010"/>
+      <w:commentRangeEnd w:id="1789898010"/>
+      <w:r>
+        <w:rPr>
+          <w:rStyle w:val="CommentReference"/>
+        </w:rPr>
+        <w:commentReference w:id="1789898010"/>
+      </w:r>
+    </w:p>
+    <w:p w14:noSpellErr="1">
       <w:pPr>
         <w:jc w:val="center"/>
       </w:pPr>
-      <w:commentRangeStart w:id="12"/>
-      <w:r>
-        <w:rPr>
-          <w:noProof/>
-        </w:rPr>
+      <w:commentRangeStart w:id="1231816070"/>
+      <w:r>
         <w:drawing>
-          <wp:inline distT="0" distB="0" distL="0" distR="0" wp14:anchorId="05D709CB" wp14:editId="5A77EFFC">
+          <wp:inline wp14:editId="5A77EFFC" wp14:anchorId="05D709CB">
             <wp:extent cx="5086350" cy="3419475"/>
             <wp:effectExtent l="0" t="0" r="0" b="9525"/>
-            <wp:docPr id="6" name="Imagen 6"/>
+            <wp:docPr id="6" name="Imagen 6" title=""/>
             <wp:cNvGraphicFramePr>
-              <a:graphicFrameLocks xmlns:a="http://schemas.openxmlformats.org/drawingml/2006/main" noChangeAspect="1"/>
+              <a:graphicFrameLocks noChangeAspect="1"/>
             </wp:cNvGraphicFramePr>
-            <a:graphic xmlns:a="http://schemas.openxmlformats.org/drawingml/2006/main">
+            <a:graphic>
               <a:graphicData uri="http://schemas.openxmlformats.org/drawingml/2006/picture">
-                <pic:pic xmlns:pic="http://schemas.openxmlformats.org/drawingml/2006/picture">
+                <pic:pic>
                   <pic:nvPicPr>
                     <pic:cNvPr id="0" name="Imagen 6"/>
                     <pic:cNvPicPr/>
                   </pic:nvPicPr>
                   <pic:blipFill>
-                    <a:blip r:embed="rId17">
-                      <a:extLst>
+                    <a:blip r:embed="Ra4285ceeb04844f5">
+                      <a:extLst xmlns:a="http://schemas.openxmlformats.org/drawingml/2006/main">
                         <a:ext uri="{28A0092B-C50C-407E-A947-70E740481C1C}">
                           <a14:useLocalDpi xmlns:a14="http://schemas.microsoft.com/office/drawing/2010/main" val="0"/>
                         </a:ext>
@@ -2269,7 +2231,7 @@
                     </a:stretch>
                   </pic:blipFill>
                   <pic:spPr>
-                    <a:xfrm>
+                    <a:xfrm rot="0" flipH="0" flipV="0">
                       <a:off x="0" y="0"/>
                       <a:ext cx="5086350" cy="3419475"/>
                     </a:xfrm>
@@ -2283,9 +2245,12 @@
           </wp:inline>
         </w:drawing>
       </w:r>
-      <w:commentRangeEnd w:id="12"/>
-      <w:r>
-        <w:commentReference w:id="12"/>
+      <w:commentRangeEnd w:id="1231816070"/>
+      <w:r>
+        <w:rPr>
+          <w:rStyle w:val="CommentReference"/>
+        </w:rPr>
+        <w:commentReference w:id="1231816070"/>
       </w:r>
     </w:p>
     <w:p>
@@ -2326,7 +2291,7 @@
       <w:pPr>
         <w:jc w:val="both"/>
       </w:pPr>
-      <w:commentRangeStart w:id="13"/>
+      <w:commentRangeStart w:id="9"/>
       <w:r>
         <w:t>Pueden ser consideradas debilidades las siguientes situaciones:</w:t>
       </w:r>
@@ -2452,7 +2417,6 @@
         <w:jc w:val="both"/>
       </w:pPr>
       <w:r>
-        <w:lastRenderedPageBreak/>
         <w:t xml:space="preserve">Las </w:t>
       </w:r>
       <w:r>
@@ -2527,12 +2491,12 @@
       <w:r>
         <w:t>Ingreso de productos importados.</w:t>
       </w:r>
-      <w:commentRangeEnd w:id="13"/>
+      <w:commentRangeEnd w:id="9"/>
       <w:r>
         <w:rPr>
           <w:rStyle w:val="Refdecomentario"/>
         </w:rPr>
-        <w:commentReference w:id="13"/>
+        <w:commentReference w:id="9"/>
       </w:r>
     </w:p>
     <w:p>
@@ -2586,7 +2550,7 @@
           <w:szCs w:val="22"/>
         </w:rPr>
       </w:pPr>
-      <w:commentRangeStart w:id="14"/>
+      <w:commentRangeStart w:id="10"/>
       <w:r>
         <w:rPr>
           <w:rStyle w:val="Textoennegrita"/>
@@ -2623,7 +2587,8 @@
         <w:rPr>
           <w:rStyle w:val="Textoennegrita"/>
           <w:rFonts w:ascii="Arial" w:hAnsi="Arial" w:cs="Arial"/>
-          <w:i/>
+          <w:i w:val="1"/>
+          <w:iCs w:val="1"/>
           <w:sz w:val="22"/>
           <w:szCs w:val="22"/>
         </w:rPr>
@@ -2644,7 +2609,25 @@
           <w:sz w:val="22"/>
           <w:szCs w:val="22"/>
         </w:rPr>
-        <w:t xml:space="preserve"> permite comparar el desempeño de la empresa con el de sus competidores o con el de empresas líderes en otras industrias. A través del benchmarking, la empresa puede identificar las mejores prácticas y aplicarlas para mejorar sus propios procesos.</w:t>
+        <w:t xml:space="preserve"> permite comparar el desempeño de la empresa con el de sus competidores o con el de empresas líderes en otras industrias. A través del </w:t>
+      </w:r>
+      <w:r>
+        <w:rPr>
+          <w:rFonts w:ascii="Arial" w:hAnsi="Arial" w:cs="Arial"/>
+          <w:i w:val="1"/>
+          <w:iCs w:val="1"/>
+          <w:sz w:val="22"/>
+          <w:szCs w:val="22"/>
+        </w:rPr>
+        <w:t>benchmarking</w:t>
+      </w:r>
+      <w:r>
+        <w:rPr>
+          <w:rFonts w:ascii="Arial" w:hAnsi="Arial" w:cs="Arial"/>
+          <w:sz w:val="22"/>
+          <w:szCs w:val="22"/>
+        </w:rPr>
+        <w:t>, la empresa puede identificar las mejores prácticas y aplicarlas para mejorar sus propios procesos.</w:t>
       </w:r>
     </w:p>
     <w:p>
@@ -2678,13 +2661,13 @@
         </w:rPr>
         <w:t xml:space="preserve"> evalúa la intensidad competitiva dentro de una industria a través de cinco factores clave: el poder de los proveedores, el poder de los compradores, la amenaza de nuevos competidores, la amenaza de productos sustitutos y la rivalidad entre los competidores existentes.</w:t>
       </w:r>
-      <w:commentRangeEnd w:id="14"/>
+      <w:commentRangeEnd w:id="10"/>
       <w:r>
         <w:rPr>
           <w:rStyle w:val="Refdecomentario"/>
-          <w:rFonts w:ascii="Arial" w:eastAsia="Arial" w:hAnsi="Arial" w:cs="Arial"/>
-        </w:rPr>
-        <w:commentReference w:id="14"/>
+          <w:rFonts w:ascii="Arial" w:hAnsi="Arial" w:eastAsia="Arial" w:cs="Arial"/>
+        </w:rPr>
+        <w:commentReference w:id="10"/>
       </w:r>
     </w:p>
     <w:p>
@@ -2698,7 +2681,7 @@
           <w:szCs w:val="22"/>
         </w:rPr>
       </w:pPr>
-      <w:bookmarkStart w:id="15" w:name="_Hlk178581776"/>
+      <w:bookmarkStart w:name="_Hlk178581776" w:id="11"/>
       <w:r>
         <w:rPr>
           <w:rFonts w:ascii="Arial" w:hAnsi="Arial" w:cs="Arial"/>
@@ -2727,7 +2710,7 @@
         <w:t xml:space="preserve"> Importancia del diagnóstico empresarial en el plan de mercadeo</w:t>
       </w:r>
     </w:p>
-    <w:bookmarkEnd w:id="15"/>
+    <w:bookmarkEnd w:id="11"/>
     <w:p>
       <w:pPr>
         <w:pStyle w:val="NormalWeb"/>
@@ -2780,7 +2763,7 @@
           <w:szCs w:val="22"/>
         </w:rPr>
       </w:pPr>
-      <w:commentRangeStart w:id="16"/>
+      <w:commentRangeStart w:id="12"/>
       <w:r>
         <w:rPr>
           <w:rStyle w:val="Textoennegrita"/>
@@ -2901,7 +2884,6 @@
           <w:sz w:val="22"/>
           <w:szCs w:val="22"/>
         </w:rPr>
-        <w:lastRenderedPageBreak/>
         <w:t>Minimizar riesgos:</w:t>
       </w:r>
       <w:r>
@@ -2912,13 +2894,13 @@
         </w:rPr>
         <w:t xml:space="preserve"> identificar amenazas y debilidades permite a la empresa desarrollar planes de contingencia que la protejan frente a posibles dificultades.</w:t>
       </w:r>
-      <w:commentRangeEnd w:id="16"/>
+      <w:commentRangeEnd w:id="12"/>
       <w:r>
         <w:rPr>
           <w:rStyle w:val="Refdecomentario"/>
-          <w:rFonts w:ascii="Arial" w:eastAsia="Arial" w:hAnsi="Arial" w:cs="Arial"/>
-        </w:rPr>
-        <w:commentReference w:id="16"/>
+          <w:rFonts w:ascii="Arial" w:hAnsi="Arial" w:eastAsia="Arial" w:cs="Arial"/>
+        </w:rPr>
+        <w:commentReference w:id="12"/>
       </w:r>
     </w:p>
     <w:p>
@@ -2962,6 +2944,10 @@
     <w:p>
       <w:pPr>
         <w:pStyle w:val="Prrafodelista"/>
+        <w:numPr>
+          <w:ilvl w:val="3"/>
+          <w:numId w:val="1"/>
+        </w:numPr>
         <w:ind w:left="426"/>
         <w:rPr>
           <w:b/>
@@ -2969,7 +2955,7 @@
           <w:szCs w:val="24"/>
         </w:rPr>
       </w:pPr>
-      <w:bookmarkStart w:id="17" w:name="_Hlk178581807"/>
+      <w:bookmarkStart w:name="_Hlk178581807" w:id="13"/>
       <w:r>
         <w:rPr>
           <w:b/>
@@ -2979,7 +2965,7 @@
         <w:t>Dirección estratégica de la empresa</w:t>
       </w:r>
     </w:p>
-    <w:bookmarkEnd w:id="17"/>
+    <w:bookmarkEnd w:id="13"/>
     <w:p>
       <w:pPr>
         <w:pStyle w:val="NormalWeb"/>
@@ -3009,7 +2995,6 @@
           <w:szCs w:val="22"/>
         </w:rPr>
       </w:pPr>
-      <w:proofErr w:type="gramStart"/>
       <w:r>
         <w:rPr>
           <w:rFonts w:ascii="Arial" w:hAnsi="Arial" w:cs="Arial"/>
@@ -3018,7 +3003,6 @@
         </w:rPr>
         <w:t>Pero,</w:t>
       </w:r>
-      <w:proofErr w:type="gramEnd"/>
       <w:r>
         <w:rPr>
           <w:rFonts w:ascii="Arial" w:hAnsi="Arial" w:cs="Arial"/>
@@ -3033,7 +3017,23 @@
           <w:sz w:val="22"/>
           <w:szCs w:val="22"/>
         </w:rPr>
-        <w:t>¿Qué es una empresa?</w:t>
+        <w:t>¿</w:t>
+      </w:r>
+      <w:r>
+        <w:rPr>
+          <w:rFonts w:ascii="Arial" w:hAnsi="Arial" w:cs="Arial"/>
+          <w:sz w:val="22"/>
+          <w:szCs w:val="22"/>
+        </w:rPr>
+        <w:t>q</w:t>
+      </w:r>
+      <w:r>
+        <w:rPr>
+          <w:rFonts w:ascii="Arial" w:hAnsi="Arial" w:cs="Arial"/>
+          <w:sz w:val="22"/>
+          <w:szCs w:val="22"/>
+        </w:rPr>
+        <w:t>ué es una empresa?</w:t>
       </w:r>
       <w:r>
         <w:rPr>
@@ -3049,7 +3049,15 @@
           <w:sz w:val="22"/>
           <w:szCs w:val="22"/>
         </w:rPr>
-        <w:t>Una empresa puede ser entendida como un ente vivo que reúne a más de una persona —aunque también puede ser unipersonal— que trabaja en conjunto con el fin de alcanzar un objetivo común. Para ello, utiliza recursos financieros, administrativos, mercadológicos, materiales y humanos. Esta colaboración coordinada permite a la organización operar en el mercado y cumplir con sus metas. Las empresas pueden clasificarse de acuerdo con diversos criterios:</w:t>
+        <w:t>Una empresa puede ser entendida como un ente vivo que reúne a más de una persona —aunque también puede ser unipersonal— que trabaja en conjunto con el fin de alcanzar un objetivo común.</w:t>
+      </w:r>
+      <w:r>
+        <w:rPr>
+          <w:rFonts w:ascii="Arial" w:hAnsi="Arial" w:cs="Arial"/>
+          <w:sz w:val="22"/>
+          <w:szCs w:val="22"/>
+        </w:rPr>
+        <w:t xml:space="preserve"> Para ello, utiliza recursos financieros, administrativos, mercadológicos, materiales y humanos. Esta colaboración coordinada permite a la organización operar en el mercado y cumplir con sus metas. Las empresas pueden clasificarse de acuerdo con diversos criterios:</w:t>
       </w:r>
     </w:p>
     <w:p>
@@ -3060,7 +3068,7 @@
         </w:numPr>
         <w:spacing w:before="100" w:beforeAutospacing="1" w:after="100" w:afterAutospacing="1"/>
       </w:pPr>
-      <w:commentRangeStart w:id="18"/>
+      <w:commentRangeStart w:id="14"/>
       <w:r>
         <w:rPr>
           <w:rStyle w:val="Textoennegrita"/>
@@ -3106,12 +3114,12 @@
       <w:r>
         <w:t>: micro, pequeñas, medianas y grandes empresas.</w:t>
       </w:r>
-      <w:commentRangeEnd w:id="18"/>
+      <w:commentRangeEnd w:id="14"/>
       <w:r>
         <w:rPr>
           <w:rStyle w:val="Refdecomentario"/>
         </w:rPr>
-        <w:commentReference w:id="18"/>
+        <w:commentReference w:id="14"/>
       </w:r>
     </w:p>
     <w:p>
@@ -3161,38 +3169,52 @@
     </w:p>
     <w:p>
       <w:r>
-        <w:t>En el siguiente gráfico se pueden observar las actividades de un proceso administrativo que se deben hacer en una empresa a manera general:</w:t>
+        <w:rPr/>
+        <w:t>En el siguiente</w:t>
+      </w:r>
+      <w:r>
+        <w:rPr/>
+        <w:t xml:space="preserve"> gráfico se describen, de manera general, las actividades de un proceso administrativo que se deben realizar en una empresa</w:t>
+      </w:r>
+      <w:r>
+        <w:rPr/>
+        <w:t>:</w:t>
       </w:r>
     </w:p>
     <w:p/>
-    <w:p>
-      <w:pPr>
-        <w:rPr>
-          <w:i/>
-          <w:iCs/>
-        </w:rPr>
-      </w:pPr>
-      <w:r>
-        <w:lastRenderedPageBreak/>
+    <w:p w14:noSpellErr="1">
+      <w:pPr>
+        <w:rPr>
+          <w:i w:val="1"/>
+          <w:iCs w:val="1"/>
+        </w:rPr>
+      </w:pPr>
+      <w:r>
+        <w:rPr/>
         <w:t xml:space="preserve">Gráfico </w:t>
       </w:r>
       <w:r>
+        <w:rPr/>
         <w:t>4</w:t>
       </w:r>
       <w:r>
+        <w:rPr/>
         <w:t xml:space="preserve">: </w:t>
       </w:r>
       <w:r>
         <w:rPr>
-          <w:i/>
-          <w:iCs/>
+          <w:i w:val="1"/>
+          <w:iCs w:val="1"/>
         </w:rPr>
         <w:t>Proceso administrativo</w:t>
       </w:r>
-      <w:commentRangeStart w:id="19"/>
-      <w:commentRangeEnd w:id="19"/>
-      <w:r>
-        <w:commentReference w:id="19"/>
+      <w:commentRangeStart w:id="1394659084"/>
+      <w:commentRangeEnd w:id="1394659084"/>
+      <w:r>
+        <w:rPr>
+          <w:rStyle w:val="CommentReference"/>
+        </w:rPr>
+        <w:commentReference w:id="1394659084"/>
       </w:r>
     </w:p>
     <w:p>
@@ -3205,7 +3227,7 @@
       </w:pPr>
     </w:p>
     <w:p>
-      <w:commentRangeStart w:id="20"/>
+      <w:commentRangeStart w:id="15"/>
       <w:r>
         <w:rPr>
           <w:noProof/>
@@ -3260,12 +3282,12 @@
           </wp:inline>
         </w:drawing>
       </w:r>
-      <w:commentRangeEnd w:id="20"/>
+      <w:commentRangeEnd w:id="15"/>
       <w:r>
         <w:rPr>
           <w:rStyle w:val="Refdecomentario"/>
         </w:rPr>
-        <w:commentReference w:id="20"/>
+        <w:commentReference w:id="15"/>
       </w:r>
     </w:p>
     <w:p>
@@ -3289,7 +3311,7 @@
           <w:szCs w:val="22"/>
         </w:rPr>
       </w:pPr>
-      <w:bookmarkStart w:id="21" w:name="_Hlk178581826"/>
+      <w:bookmarkStart w:name="_Hlk178581826" w:id="16"/>
       <w:r>
         <w:rPr>
           <w:b/>
@@ -3300,7 +3322,7 @@
         <w:t>2.1. Dirección estratégica</w:t>
       </w:r>
     </w:p>
-    <w:bookmarkEnd w:id="21"/>
+    <w:bookmarkEnd w:id="16"/>
     <w:p>
       <w:pPr>
         <w:pStyle w:val="NormalWeb"/>
@@ -3328,7 +3350,7 @@
           <w:color w:val="auto"/>
         </w:rPr>
       </w:pPr>
-      <w:commentRangeStart w:id="22"/>
+      <w:commentRangeStart w:id="17"/>
       <w:r>
         <w:rPr>
           <w:color w:val="auto"/>
@@ -3414,7 +3436,6 @@
           <w:sz w:val="22"/>
           <w:szCs w:val="22"/>
         </w:rPr>
-        <w:lastRenderedPageBreak/>
         <w:t>La misión debe ser conocida y compartida por todos los miembros de la organización, ya que establece una guía clara para las actividades y compromisos de cada colaborador.</w:t>
       </w:r>
     </w:p>
@@ -3637,13 +3658,13 @@
         </w:rPr>
         <w:t>Las políticas son normas de actuación que guían las decisiones dentro de la empresa. Estas políticas pueden aplicarse a áreas como compras, ventas, relaciones laborales y operaciones. Están diseñadas para asegurar que la empresa actúe de manera coherente con sus valores y objetivos, facilitando una toma de decisiones efectiva y alineada con la estrategia global.</w:t>
       </w:r>
-      <w:commentRangeEnd w:id="22"/>
+      <w:commentRangeEnd w:id="17"/>
       <w:r>
         <w:rPr>
           <w:rStyle w:val="Refdecomentario"/>
-          <w:rFonts w:ascii="Arial" w:eastAsia="Arial" w:hAnsi="Arial" w:cs="Arial"/>
-        </w:rPr>
-        <w:commentReference w:id="22"/>
+          <w:rFonts w:ascii="Arial" w:hAnsi="Arial" w:eastAsia="Arial" w:cs="Arial"/>
+        </w:rPr>
+        <w:commentReference w:id="17"/>
       </w:r>
     </w:p>
     <w:p>
@@ -3656,7 +3677,7 @@
           <w:szCs w:val="22"/>
         </w:rPr>
       </w:pPr>
-      <w:bookmarkStart w:id="23" w:name="_Hlk178581836"/>
+      <w:bookmarkStart w:name="_Hlk178581836" w:id="18"/>
       <w:r>
         <w:rPr>
           <w:b/>
@@ -3664,11 +3685,10 @@
           <w:sz w:val="22"/>
           <w:szCs w:val="22"/>
         </w:rPr>
-        <w:lastRenderedPageBreak/>
         <w:t>2.2. Función del diagnóstico empresarial</w:t>
       </w:r>
     </w:p>
-    <w:bookmarkEnd w:id="23"/>
+    <w:bookmarkEnd w:id="18"/>
     <w:p>
       <w:pPr>
         <w:pStyle w:val="NormalWeb"/>
@@ -3722,7 +3742,7 @@
         <w:t xml:space="preserve"> empresariales</w:t>
       </w:r>
     </w:p>
-    <w:p>
+    <w:p w14:noSpellErr="1">
       <w:pPr>
         <w:pStyle w:val="NormalWeb"/>
         <w:spacing w:line="276" w:lineRule="auto"/>
@@ -3732,30 +3752,27 @@
           <w:szCs w:val="22"/>
         </w:rPr>
       </w:pPr>
-      <w:commentRangeStart w:id="24"/>
-      <w:commentRangeStart w:id="25"/>
-      <w:r>
-        <w:rPr>
-          <w:noProof/>
-        </w:rPr>
+      <w:commentRangeStart w:id="19"/>
+      <w:commentRangeStart w:id="1947730032"/>
+      <w:r>
         <w:drawing>
-          <wp:inline distT="0" distB="0" distL="0" distR="0" wp14:anchorId="6814DE1C" wp14:editId="510CE35E">
+          <wp:inline wp14:editId="510CE35E" wp14:anchorId="6814DE1C">
             <wp:extent cx="5486400" cy="3200400"/>
             <wp:effectExtent l="0" t="0" r="0" b="0"/>
-            <wp:docPr id="10" name="Imagen 10"/>
+            <wp:docPr id="10" name="Imagen 10" title=""/>
             <wp:cNvGraphicFramePr>
-              <a:graphicFrameLocks xmlns:a="http://schemas.openxmlformats.org/drawingml/2006/main"/>
+              <a:graphicFrameLocks/>
             </wp:cNvGraphicFramePr>
-            <a:graphic xmlns:a="http://schemas.openxmlformats.org/drawingml/2006/main">
+            <a:graphic>
               <a:graphicData uri="http://schemas.openxmlformats.org/drawingml/2006/picture">
-                <pic:pic xmlns:pic="http://schemas.openxmlformats.org/drawingml/2006/picture">
+                <pic:pic>
                   <pic:nvPicPr>
                     <pic:cNvPr id="0" name="Imagen 10"/>
                     <pic:cNvPicPr/>
                   </pic:nvPicPr>
                   <pic:blipFill>
-                    <a:blip r:embed="rId19">
-                      <a:extLst>
+                    <a:blip r:embed="R0f55b2fee43f426e">
+                      <a:extLst xmlns:a="http://schemas.openxmlformats.org/drawingml/2006/main">
                         <a:ext uri="{28A0092B-C50C-407E-A947-70E740481C1C}">
                           <a14:useLocalDpi xmlns:a14="http://schemas.microsoft.com/office/drawing/2010/main" val="0"/>
                         </a:ext>
@@ -3767,7 +3784,7 @@
                     </a:stretch>
                   </pic:blipFill>
                   <pic:spPr>
-                    <a:xfrm>
+                    <a:xfrm rot="0" flipH="0" flipV="0">
                       <a:off x="0" y="0"/>
                       <a:ext cx="5486400" cy="3200400"/>
                     </a:xfrm>
@@ -3781,13 +3798,19 @@
           </wp:inline>
         </w:drawing>
       </w:r>
-      <w:commentRangeEnd w:id="24"/>
-      <w:r>
-        <w:commentReference w:id="24"/>
-      </w:r>
-      <w:commentRangeEnd w:id="25"/>
-      <w:r>
-        <w:commentReference w:id="25"/>
+      <w:commentRangeEnd w:id="19"/>
+      <w:r>
+        <w:rPr>
+          <w:rStyle w:val="CommentReference"/>
+        </w:rPr>
+        <w:commentReference w:id="19"/>
+      </w:r>
+      <w:commentRangeEnd w:id="1947730032"/>
+      <w:r>
+        <w:rPr>
+          <w:rStyle w:val="CommentReference"/>
+        </w:rPr>
+        <w:commentReference w:id="1947730032"/>
       </w:r>
     </w:p>
     <w:p>
@@ -3798,7 +3821,7 @@
         </w:numPr>
         <w:spacing w:before="100" w:beforeAutospacing="1" w:after="100" w:afterAutospacing="1"/>
       </w:pPr>
-      <w:commentRangeStart w:id="26"/>
+      <w:commentRangeStart w:id="20"/>
       <w:r>
         <w:rPr>
           <w:rStyle w:val="Textoennegrita"/>
@@ -3862,12 +3885,12 @@
       <w:r>
         <w:t>: considera la satisfacción y fidelidad de los clientes, así como su percepción de los productos y servicios ofrecidos.</w:t>
       </w:r>
-      <w:commentRangeEnd w:id="26"/>
+      <w:commentRangeEnd w:id="20"/>
       <w:r>
         <w:rPr>
           <w:rStyle w:val="Refdecomentario"/>
         </w:rPr>
-        <w:commentReference w:id="26"/>
+        <w:commentReference w:id="20"/>
       </w:r>
     </w:p>
     <w:p>
@@ -3904,7 +3927,7 @@
           <w:szCs w:val="24"/>
         </w:rPr>
       </w:pPr>
-      <w:bookmarkStart w:id="27" w:name="_Hlk178581842"/>
+      <w:bookmarkStart w:name="_Hlk178581842" w:id="21"/>
       <w:r>
         <w:rPr>
           <w:b/>
@@ -3912,7 +3935,6 @@
           <w:sz w:val="24"/>
           <w:szCs w:val="24"/>
         </w:rPr>
-        <w:lastRenderedPageBreak/>
         <w:t xml:space="preserve">Aprendiendo sobre el </w:t>
       </w:r>
       <w:r>
@@ -3934,7 +3956,7 @@
         <w:t>ercado</w:t>
       </w:r>
     </w:p>
-    <w:bookmarkEnd w:id="27"/>
+    <w:bookmarkEnd w:id="21"/>
     <w:p>
       <w:pPr>
         <w:pStyle w:val="NormalWeb"/>
@@ -3998,7 +4020,7 @@
           <w:szCs w:val="22"/>
         </w:rPr>
       </w:pPr>
-      <w:commentRangeStart w:id="28"/>
+      <w:commentRangeStart w:id="22"/>
       <w:r>
         <w:rPr>
           <w:rFonts w:ascii="Arial" w:hAnsi="Arial" w:cs="Arial"/>
@@ -4043,13 +4065,13 @@
         </w:rPr>
         <w:t xml:space="preserve"> (2010), el mercado se puede definir como "un grupo de personas o empresas con necesidades por satisfacer, dinero y voluntad para gastar. […] el producto o servicio a ofrecer puede estar destinado al mercado de consumo, a un mercado organizacional o a ambos" (p.57). Este concepto subraya que un mercado no solo se compone de los individuos o empresas que desean un producto o servicio, sino que también incluye aquellos que poseen los recursos y la intención de adquirirlo.</w:t>
       </w:r>
-      <w:commentRangeEnd w:id="28"/>
+      <w:commentRangeEnd w:id="22"/>
       <w:r>
         <w:rPr>
           <w:rStyle w:val="Refdecomentario"/>
-          <w:rFonts w:ascii="Arial" w:eastAsia="Arial" w:hAnsi="Arial" w:cs="Arial"/>
-        </w:rPr>
-        <w:commentReference w:id="28"/>
+          <w:rFonts w:ascii="Arial" w:hAnsi="Arial" w:eastAsia="Arial" w:cs="Arial"/>
+        </w:rPr>
+        <w:commentReference w:id="22"/>
       </w:r>
     </w:p>
     <w:p>
@@ -4079,7 +4101,7 @@
         </w:numPr>
         <w:spacing w:before="100" w:beforeAutospacing="1" w:after="100" w:afterAutospacing="1"/>
       </w:pPr>
-      <w:commentRangeStart w:id="29"/>
+      <w:commentRangeStart w:id="23"/>
       <w:r>
         <w:rPr>
           <w:rStyle w:val="Textoennegrita"/>
@@ -4128,12 +4150,12 @@
       <w:r>
         <w:t xml:space="preserve"> los consumidores deben tener no solo la necesidad, sino también la capacidad económica y la intención de adquirir los productos o servicios.</w:t>
       </w:r>
-      <w:commentRangeEnd w:id="29"/>
+      <w:commentRangeEnd w:id="23"/>
       <w:r>
         <w:rPr>
           <w:rStyle w:val="Refdecomentario"/>
         </w:rPr>
-        <w:commentReference w:id="29"/>
+        <w:commentReference w:id="23"/>
       </w:r>
     </w:p>
     <w:p>
@@ -4146,7 +4168,7 @@
           <w:szCs w:val="22"/>
         </w:rPr>
       </w:pPr>
-      <w:bookmarkStart w:id="30" w:name="_Hlk178581858"/>
+      <w:bookmarkStart w:name="_Hlk178581858" w:id="24"/>
       <w:r>
         <w:rPr>
           <w:b/>
@@ -4167,7 +4189,7 @@
         <w:t>marketing</w:t>
       </w:r>
     </w:p>
-    <w:bookmarkEnd w:id="30"/>
+    <w:bookmarkEnd w:id="24"/>
     <w:p>
       <w:pPr>
         <w:pStyle w:val="NormalWeb"/>
@@ -4218,7 +4240,7 @@
           <w:szCs w:val="22"/>
         </w:rPr>
       </w:pPr>
-      <w:commentRangeStart w:id="31"/>
+      <w:commentRangeStart w:id="25"/>
       <w:r>
         <w:rPr>
           <w:rStyle w:val="Textoennegrita"/>
@@ -4361,7 +4383,6 @@
           <w:sz w:val="22"/>
           <w:szCs w:val="22"/>
         </w:rPr>
-        <w:lastRenderedPageBreak/>
         <w:t xml:space="preserve">de procesos para generar, comunicar y entregar valor a los consumidores, así como para administrar las relaciones con estos últimos, de modo que la organización y los accionistas obtengan un beneficio" (Kotler &amp; Keller, 2006, p. 6). Aquí se resalta la importancia de la creación de valor y la gestión de las relaciones con los clientes como elementos centrales del </w:t>
       </w:r>
       <w:r>
@@ -4619,13 +4640,13 @@
         </w:rPr>
         <w:t xml:space="preserve"> como ciencia (por su carácter analítico) y arte (por su enfoque creativo en la generación de valor).</w:t>
       </w:r>
-      <w:commentRangeEnd w:id="31"/>
+      <w:commentRangeEnd w:id="25"/>
       <w:r>
         <w:rPr>
           <w:rStyle w:val="Refdecomentario"/>
-          <w:rFonts w:ascii="Arial" w:eastAsia="Arial" w:hAnsi="Arial" w:cs="Arial"/>
-        </w:rPr>
-        <w:commentReference w:id="31"/>
+          <w:rFonts w:ascii="Arial" w:hAnsi="Arial" w:eastAsia="Arial" w:cs="Arial"/>
+        </w:rPr>
+        <w:commentReference w:id="25"/>
       </w:r>
     </w:p>
     <w:p>
@@ -4674,7 +4695,7 @@
           <w:szCs w:val="22"/>
         </w:rPr>
       </w:pPr>
-      <w:bookmarkStart w:id="32" w:name="_Hlk178581864"/>
+      <w:bookmarkStart w:name="_Hlk178581864" w:id="26"/>
       <w:r>
         <w:rPr>
           <w:b/>
@@ -4695,7 +4716,7 @@
         <w:t>marketing</w:t>
       </w:r>
     </w:p>
-    <w:bookmarkEnd w:id="32"/>
+    <w:bookmarkEnd w:id="26"/>
     <w:p>
       <w:pPr>
         <w:pStyle w:val="NormalWeb"/>
@@ -4756,7 +4777,6 @@
           <w:sz w:val="22"/>
           <w:szCs w:val="22"/>
         </w:rPr>
-        <w:lastRenderedPageBreak/>
         <w:t xml:space="preserve">facilitando el control y seguimiento de la gestión comercial. Este plan sirve como guía para todas las actividades de </w:t>
       </w:r>
       <w:r>
@@ -4806,7 +4826,7 @@
           <w:szCs w:val="22"/>
         </w:rPr>
       </w:pPr>
-      <w:commentRangeStart w:id="33"/>
+      <w:commentRangeStart w:id="27"/>
       <w:r>
         <w:rPr>
           <w:rFonts w:ascii="Arial" w:hAnsi="Arial" w:cs="Arial"/>
@@ -4830,33 +4850,15 @@
           <w:sz w:val="22"/>
           <w:szCs w:val="22"/>
         </w:rPr>
-        <w:t xml:space="preserve"> se define como el conjunto de consumidores a los que la empresa decide dirigir su oferta de productos o servicios. Según Solomon y Stuart (2001), "</w:t>
-      </w:r>
-      <w:proofErr w:type="gramStart"/>
-      <w:r>
-        <w:rPr>
-          <w:rFonts w:ascii="Arial" w:hAnsi="Arial" w:cs="Arial"/>
-          <w:sz w:val="22"/>
-          <w:szCs w:val="22"/>
-        </w:rPr>
-        <w:t>los mercados meta</w:t>
-      </w:r>
-      <w:proofErr w:type="gramEnd"/>
-      <w:r>
-        <w:rPr>
-          <w:rFonts w:ascii="Arial" w:hAnsi="Arial" w:cs="Arial"/>
-          <w:sz w:val="22"/>
-          <w:szCs w:val="22"/>
-        </w:rPr>
-        <w:t xml:space="preserve"> son el grupo o grupos de personas u organizaciones, potenciales compradores, que comparten determinadas características y que una firma selecciona para volverlos clientes como consecuencia de la segmentación y la determinación del mercado objetivo" (p. 71).</w:t>
-      </w:r>
-      <w:commentRangeEnd w:id="33"/>
+        <w:t xml:space="preserve"> se define como el conjunto de consumidores a los que la empresa decide dirigir su oferta de productos o servicios. Según Solomon y Stuart (2001), "los mercados meta son el grupo o grupos de personas u organizaciones, potenciales compradores, que comparten determinadas características y que una firma selecciona para volverlos clientes como consecuencia de la segmentación y la determinación del mercado objetivo" (p. 71).</w:t>
+      </w:r>
+      <w:commentRangeEnd w:id="27"/>
       <w:r>
         <w:rPr>
           <w:rStyle w:val="Refdecomentario"/>
-          <w:rFonts w:ascii="Arial" w:eastAsia="Arial" w:hAnsi="Arial" w:cs="Arial"/>
-        </w:rPr>
-        <w:commentReference w:id="33"/>
+          <w:rFonts w:ascii="Arial" w:hAnsi="Arial" w:eastAsia="Arial" w:cs="Arial"/>
+        </w:rPr>
+        <w:commentReference w:id="27"/>
       </w:r>
     </w:p>
     <w:p>
@@ -4905,7 +4907,7 @@
           <w:szCs w:val="22"/>
         </w:rPr>
       </w:pPr>
-      <w:bookmarkStart w:id="34" w:name="_Hlk178581872"/>
+      <w:bookmarkStart w:name="_Hlk178581872" w:id="28"/>
       <w:r>
         <w:rPr>
           <w:b/>
@@ -4916,7 +4918,7 @@
         <w:t>3.3. La segmentación</w:t>
       </w:r>
     </w:p>
-    <w:bookmarkEnd w:id="34"/>
+    <w:bookmarkEnd w:id="28"/>
     <w:p>
       <w:pPr>
         <w:pStyle w:val="NormalWeb"/>
@@ -4933,25 +4935,7 @@
           <w:sz w:val="22"/>
           <w:szCs w:val="22"/>
         </w:rPr>
-        <w:t xml:space="preserve">El proceso de segmentación es crucial para identificar los grupos de clientes que conforman el mercado meta. Dado que es poco probable que una empresa pueda satisfacer a todos los individuos dentro de un mercado particular, se busca identificar nichos de mercado con características similares. </w:t>
-      </w:r>
-      <w:proofErr w:type="gramStart"/>
-      <w:r>
-        <w:rPr>
-          <w:rFonts w:ascii="Arial" w:hAnsi="Arial" w:cs="Arial"/>
-          <w:sz w:val="22"/>
-          <w:szCs w:val="22"/>
-        </w:rPr>
-        <w:t>Estos mercados meta</w:t>
-      </w:r>
-      <w:proofErr w:type="gramEnd"/>
-      <w:r>
-        <w:rPr>
-          <w:rFonts w:ascii="Arial" w:hAnsi="Arial" w:cs="Arial"/>
-          <w:sz w:val="22"/>
-          <w:szCs w:val="22"/>
-        </w:rPr>
-        <w:t xml:space="preserve"> son aquellas personas disponibles que tienen necesidades comunes, capacidad de gasto y voluntad de adquirir los bienes y servicios ofrecidos por la empresa (Mesa, 2012, p. 70).</w:t>
+        <w:t>El proceso de segmentación es crucial para identificar los grupos de clientes que conforman el mercado meta. Dado que es poco probable que una empresa pueda satisfacer a todos los individuos dentro de un mercado particular, se busca identificar nichos de mercado con características similares. Estos mercados meta son aquellas personas disponibles que tienen necesidades comunes, capacidad de gasto y voluntad de adquirir los bienes y servicios ofrecidos por la empresa (Mesa, 2012, p. 70).</w:t>
       </w:r>
     </w:p>
     <w:p>
@@ -5191,7 +5175,7 @@
           <w:b/>
         </w:rPr>
       </w:pPr>
-      <w:bookmarkStart w:id="35" w:name="_Hlk178581880"/>
+      <w:bookmarkStart w:name="_Hlk178581880" w:id="29"/>
       <w:r>
         <w:rPr>
           <w:rFonts w:ascii="Arial" w:hAnsi="Arial" w:cs="Arial"/>
@@ -5200,7 +5184,7 @@
         <w:t>Formulación estratégica para el plan de mercadeo</w:t>
       </w:r>
     </w:p>
-    <w:bookmarkEnd w:id="35"/>
+    <w:bookmarkEnd w:id="29"/>
     <w:p>
       <w:pPr>
         <w:pStyle w:val="NormalWeb"/>
@@ -5309,35 +5293,31 @@
         <w:t>Formulación estratégica</w:t>
       </w:r>
     </w:p>
-    <w:p>
+    <w:p w14:noSpellErr="1">
       <w:pPr>
         <w:jc w:val="center"/>
       </w:pPr>
-      <w:commentRangeStart w:id="36"/>
-      <w:commentRangeStart w:id="37"/>
-      <w:r>
-        <w:rPr>
-          <w:noProof/>
-        </w:rPr>
-        <w:lastRenderedPageBreak/>
+      <w:commentRangeStart w:id="30"/>
+      <w:commentRangeStart w:id="1344399257"/>
+      <w:r>
         <w:drawing>
-          <wp:inline distT="0" distB="0" distL="0" distR="0" wp14:anchorId="33765A0F" wp14:editId="5066ED14">
+          <wp:inline wp14:editId="5066ED14" wp14:anchorId="33765A0F">
             <wp:extent cx="3419475" cy="2257425"/>
             <wp:effectExtent l="0" t="0" r="9525" b="9525"/>
-            <wp:docPr id="559" name="Imagen 559"/>
+            <wp:docPr id="559" name="Imagen 559" title=""/>
             <wp:cNvGraphicFramePr>
-              <a:graphicFrameLocks xmlns:a="http://schemas.openxmlformats.org/drawingml/2006/main" noChangeAspect="1"/>
+              <a:graphicFrameLocks noChangeAspect="1"/>
             </wp:cNvGraphicFramePr>
-            <a:graphic xmlns:a="http://schemas.openxmlformats.org/drawingml/2006/main">
+            <a:graphic>
               <a:graphicData uri="http://schemas.openxmlformats.org/drawingml/2006/picture">
-                <pic:pic xmlns:pic="http://schemas.openxmlformats.org/drawingml/2006/picture">
+                <pic:pic>
                   <pic:nvPicPr>
                     <pic:cNvPr id="0" name="Imagen 559"/>
                     <pic:cNvPicPr/>
                   </pic:nvPicPr>
                   <pic:blipFill>
-                    <a:blip r:embed="rId20">
-                      <a:extLst>
+                    <a:blip r:embed="R67146fe18a5d4f3d">
+                      <a:extLst xmlns:a="http://schemas.openxmlformats.org/drawingml/2006/main">
                         <a:ext uri="{28A0092B-C50C-407E-A947-70E740481C1C}">
                           <a14:useLocalDpi xmlns:a14="http://schemas.microsoft.com/office/drawing/2010/main" val="0"/>
                         </a:ext>
@@ -5348,7 +5328,7 @@
                     </a:stretch>
                   </pic:blipFill>
                   <pic:spPr>
-                    <a:xfrm>
+                    <a:xfrm rot="0" flipH="0" flipV="0">
                       <a:off x="0" y="0"/>
                       <a:ext cx="3419475" cy="2257425"/>
                     </a:xfrm>
@@ -5362,13 +5342,19 @@
           </wp:inline>
         </w:drawing>
       </w:r>
-      <w:commentRangeEnd w:id="36"/>
-      <w:r>
-        <w:commentReference w:id="36"/>
-      </w:r>
-      <w:commentRangeEnd w:id="37"/>
-      <w:r>
-        <w:commentReference w:id="37"/>
+      <w:commentRangeEnd w:id="30"/>
+      <w:r>
+        <w:rPr>
+          <w:rStyle w:val="CommentReference"/>
+        </w:rPr>
+        <w:commentReference w:id="30"/>
+      </w:r>
+      <w:commentRangeEnd w:id="1344399257"/>
+      <w:r>
+        <w:rPr>
+          <w:rStyle w:val="CommentReference"/>
+        </w:rPr>
+        <w:commentReference w:id="1344399257"/>
       </w:r>
     </w:p>
     <w:p>
@@ -5513,7 +5499,7 @@
         </w:numPr>
         <w:spacing w:before="100" w:beforeAutospacing="1" w:after="100" w:afterAutospacing="1"/>
       </w:pPr>
-      <w:commentRangeStart w:id="38"/>
+      <w:commentRangeStart w:id="31"/>
       <w:r>
         <w:rPr>
           <w:rStyle w:val="Textoennegrita"/>
@@ -5566,21 +5552,7 @@
         <w:rPr>
           <w:rStyle w:val="Textoennegrita"/>
         </w:rPr>
-        <w:t xml:space="preserve">Establecer los </w:t>
-      </w:r>
-      <w:proofErr w:type="gramStart"/>
-      <w:r>
-        <w:rPr>
-          <w:rStyle w:val="Textoennegrita"/>
-        </w:rPr>
-        <w:t>mercados metas</w:t>
-      </w:r>
-      <w:proofErr w:type="gramEnd"/>
-      <w:r>
-        <w:rPr>
-          <w:rStyle w:val="Textoennegrita"/>
-        </w:rPr>
-        <w:t>:</w:t>
+        <w:t>Establecer los mercados metas:</w:t>
       </w:r>
       <w:r>
         <w:t xml:space="preserve"> </w:t>
@@ -5639,12 +5611,12 @@
       <w:r>
         <w:t>esarrollar productos y servicios que posean características únicas que los distingan de la competencia.</w:t>
       </w:r>
-      <w:commentRangeEnd w:id="38"/>
+      <w:commentRangeEnd w:id="31"/>
       <w:r>
         <w:rPr>
           <w:rStyle w:val="Refdecomentario"/>
         </w:rPr>
-        <w:commentReference w:id="38"/>
+        <w:commentReference w:id="31"/>
       </w:r>
     </w:p>
     <w:p>
@@ -5715,7 +5687,6 @@
           <w:sz w:val="22"/>
           <w:szCs w:val="22"/>
         </w:rPr>
-        <w:lastRenderedPageBreak/>
         <w:t xml:space="preserve">objetivo. Según </w:t>
       </w:r>
       <w:proofErr w:type="spellStart"/>
@@ -5815,7 +5786,7 @@
         </w:numPr>
         <w:spacing w:before="100" w:beforeAutospacing="1" w:after="100" w:afterAutospacing="1"/>
       </w:pPr>
-      <w:commentRangeStart w:id="39"/>
+      <w:commentRangeStart w:id="32"/>
       <w:r>
         <w:rPr>
           <w:rStyle w:val="Textoennegrita"/>
@@ -5868,24 +5839,36 @@
           <w:ilvl w:val="0"/>
           <w:numId w:val="15"/>
         </w:numPr>
-        <w:spacing w:before="100" w:beforeAutospacing="1" w:after="100" w:afterAutospacing="1"/>
-      </w:pPr>
-      <w:r>
-        <w:rPr>
-          <w:rStyle w:val="Textoennegrita"/>
-        </w:rPr>
-        <w:t>Coordinar estos programas:</w:t>
-      </w:r>
-      <w:r>
+        <w:spacing w:before="100" w:beforeAutospacing="on" w:after="100" w:afterAutospacing="on"/>
+        <w:rPr/>
+      </w:pPr>
+      <w:r>
+        <w:rPr>
+          <w:b w:val="1"/>
+          <w:bCs w:val="1"/>
+        </w:rPr>
+        <w:t>Coordinar</w:t>
+      </w:r>
+      <w:r>
+        <w:rPr>
+          <w:b w:val="1"/>
+          <w:bCs w:val="1"/>
+        </w:rPr>
+        <w:t xml:space="preserve"> estos programas:</w:t>
+      </w:r>
+      <w:r>
+        <w:rPr/>
         <w:t xml:space="preserve"> asegurar la coherencia y sinergia entre las diferentes acciones de </w:t>
       </w:r>
       <w:r>
         <w:rPr>
-          <w:i/>
+          <w:i w:val="1"/>
+          <w:iCs w:val="1"/>
         </w:rPr>
         <w:t>marketing</w:t>
       </w:r>
       <w:r>
+        <w:rPr/>
         <w:t>.</w:t>
       </w:r>
     </w:p>
@@ -5906,12 +5889,12 @@
       <w:r>
         <w:t xml:space="preserve"> evaluar el desempeño de las estrategias implementadas y realizar los ajustes necesarios para mejorar su efectividad.</w:t>
       </w:r>
-      <w:commentRangeEnd w:id="39"/>
+      <w:commentRangeEnd w:id="32"/>
       <w:r>
         <w:rPr>
           <w:rStyle w:val="Refdecomentario"/>
         </w:rPr>
-        <w:commentReference w:id="39"/>
+        <w:commentReference w:id="32"/>
       </w:r>
     </w:p>
     <w:p>
@@ -6028,7 +6011,7 @@
         </w:numPr>
         <w:spacing w:before="100" w:beforeAutospacing="1" w:after="100" w:afterAutospacing="1"/>
       </w:pPr>
-      <w:commentRangeStart w:id="40"/>
+      <w:commentRangeStart w:id="33"/>
       <w:r>
         <w:rPr>
           <w:rStyle w:val="Textoennegrita"/>
@@ -6056,12 +6039,12 @@
       <w:r>
         <w:t xml:space="preserve"> Deben estar alineados con las prioridades y recursos de la empresa.</w:t>
       </w:r>
-      <w:commentRangeEnd w:id="40"/>
+      <w:commentRangeEnd w:id="33"/>
       <w:r>
         <w:rPr>
           <w:rStyle w:val="Refdecomentario"/>
         </w:rPr>
-        <w:commentReference w:id="40"/>
+        <w:commentReference w:id="33"/>
       </w:r>
     </w:p>
     <w:p>
@@ -6133,7 +6116,6 @@
         <w:spacing w:before="100" w:beforeAutospacing="1" w:after="100" w:afterAutospacing="1"/>
       </w:pPr>
       <w:r>
-        <w:lastRenderedPageBreak/>
         <w:t>Acrecentar el volumen de ventas.</w:t>
       </w:r>
     </w:p>
@@ -6266,25 +6248,7 @@
           <w:sz w:val="22"/>
           <w:szCs w:val="22"/>
         </w:rPr>
-        <w:t xml:space="preserve">, que son </w:t>
-      </w:r>
-      <w:proofErr w:type="gramStart"/>
-      <w:r>
-        <w:rPr>
-          <w:rFonts w:ascii="Arial" w:hAnsi="Arial" w:cs="Arial"/>
-          <w:sz w:val="22"/>
-          <w:szCs w:val="22"/>
-        </w:rPr>
-        <w:t>las actividades específicas destinadas a ejecutar</w:t>
-      </w:r>
-      <w:proofErr w:type="gramEnd"/>
-      <w:r>
-        <w:rPr>
-          <w:rFonts w:ascii="Arial" w:hAnsi="Arial" w:cs="Arial"/>
-          <w:sz w:val="22"/>
-          <w:szCs w:val="22"/>
-        </w:rPr>
-        <w:t xml:space="preserve"> la estrategia planteada. Estas actividades se concretan en el </w:t>
+        <w:t xml:space="preserve">, que son las actividades específicas destinadas a ejecutar la estrategia planteada. Estas actividades se concretan en el </w:t>
       </w:r>
       <w:r>
         <w:rPr>
@@ -6366,9 +6330,9 @@
             <w:cnfStyle w:val="001000000000" w:firstRow="0" w:lastRow="0" w:firstColumn="1" w:lastColumn="0" w:oddVBand="0" w:evenVBand="0" w:oddHBand="0" w:evenHBand="0" w:firstRowFirstColumn="0" w:firstRowLastColumn="0" w:lastRowFirstColumn="0" w:lastRowLastColumn="0"/>
             <w:tcW w:w="3113" w:type="dxa"/>
             <w:tcBorders>
-              <w:top w:val="single" w:sz="4" w:space="0" w:color="999999" w:themeColor="text1" w:themeTint="66"/>
-              <w:left w:val="single" w:sz="4" w:space="0" w:color="999999" w:themeColor="text1" w:themeTint="66"/>
-              <w:right w:val="single" w:sz="4" w:space="0" w:color="999999" w:themeColor="text1" w:themeTint="66"/>
+              <w:top w:val="single" w:color="999999" w:themeColor="text1" w:themeTint="66" w:sz="4" w:space="0"/>
+              <w:left w:val="single" w:color="999999" w:themeColor="text1" w:themeTint="66" w:sz="4" w:space="0"/>
+              <w:right w:val="single" w:color="999999" w:themeColor="text1" w:themeTint="66" w:sz="4" w:space="0"/>
             </w:tcBorders>
             <w:hideMark/>
           </w:tcPr>
@@ -6416,9 +6380,9 @@
           <w:tcPr>
             <w:tcW w:w="5954" w:type="dxa"/>
             <w:tcBorders>
-              <w:top w:val="single" w:sz="4" w:space="0" w:color="999999" w:themeColor="text1" w:themeTint="66"/>
-              <w:left w:val="single" w:sz="4" w:space="0" w:color="999999" w:themeColor="text1" w:themeTint="66"/>
-              <w:right w:val="single" w:sz="4" w:space="0" w:color="999999" w:themeColor="text1" w:themeTint="66"/>
+              <w:top w:val="single" w:color="999999" w:themeColor="text1" w:themeTint="66" w:sz="4" w:space="0"/>
+              <w:left w:val="single" w:color="999999" w:themeColor="text1" w:themeTint="66" w:sz="4" w:space="0"/>
+              <w:right w:val="single" w:color="999999" w:themeColor="text1" w:themeTint="66" w:sz="4" w:space="0"/>
             </w:tcBorders>
             <w:hideMark/>
           </w:tcPr>
@@ -6446,10 +6410,10 @@
             <w:cnfStyle w:val="001000000000" w:firstRow="0" w:lastRow="0" w:firstColumn="1" w:lastColumn="0" w:oddVBand="0" w:evenVBand="0" w:oddHBand="0" w:evenHBand="0" w:firstRowFirstColumn="0" w:firstRowLastColumn="0" w:lastRowFirstColumn="0" w:lastRowLastColumn="0"/>
             <w:tcW w:w="3113" w:type="dxa"/>
             <w:tcBorders>
-              <w:top w:val="single" w:sz="4" w:space="0" w:color="999999" w:themeColor="text1" w:themeTint="66"/>
-              <w:left w:val="single" w:sz="4" w:space="0" w:color="999999" w:themeColor="text1" w:themeTint="66"/>
-              <w:bottom w:val="single" w:sz="4" w:space="0" w:color="999999" w:themeColor="text1" w:themeTint="66"/>
-              <w:right w:val="single" w:sz="4" w:space="0" w:color="999999" w:themeColor="text1" w:themeTint="66"/>
+              <w:top w:val="single" w:color="999999" w:themeColor="text1" w:themeTint="66" w:sz="4" w:space="0"/>
+              <w:left w:val="single" w:color="999999" w:themeColor="text1" w:themeTint="66" w:sz="4" w:space="0"/>
+              <w:bottom w:val="single" w:color="999999" w:themeColor="text1" w:themeTint="66" w:sz="4" w:space="0"/>
+              <w:right w:val="single" w:color="999999" w:themeColor="text1" w:themeTint="66" w:sz="4" w:space="0"/>
             </w:tcBorders>
             <w:hideMark/>
           </w:tcPr>
@@ -6472,10 +6436,10 @@
           <w:tcPr>
             <w:tcW w:w="5954" w:type="dxa"/>
             <w:tcBorders>
-              <w:top w:val="single" w:sz="4" w:space="0" w:color="999999" w:themeColor="text1" w:themeTint="66"/>
-              <w:left w:val="single" w:sz="4" w:space="0" w:color="999999" w:themeColor="text1" w:themeTint="66"/>
-              <w:bottom w:val="single" w:sz="4" w:space="0" w:color="999999" w:themeColor="text1" w:themeTint="66"/>
-              <w:right w:val="single" w:sz="4" w:space="0" w:color="999999" w:themeColor="text1" w:themeTint="66"/>
+              <w:top w:val="single" w:color="999999" w:themeColor="text1" w:themeTint="66" w:sz="4" w:space="0"/>
+              <w:left w:val="single" w:color="999999" w:themeColor="text1" w:themeTint="66" w:sz="4" w:space="0"/>
+              <w:bottom w:val="single" w:color="999999" w:themeColor="text1" w:themeTint="66" w:sz="4" w:space="0"/>
+              <w:right w:val="single" w:color="999999" w:themeColor="text1" w:themeTint="66" w:sz="4" w:space="0"/>
             </w:tcBorders>
             <w:hideMark/>
           </w:tcPr>
@@ -6587,10 +6551,10 @@
             <w:cnfStyle w:val="001000000000" w:firstRow="0" w:lastRow="0" w:firstColumn="1" w:lastColumn="0" w:oddVBand="0" w:evenVBand="0" w:oddHBand="0" w:evenHBand="0" w:firstRowFirstColumn="0" w:firstRowLastColumn="0" w:lastRowFirstColumn="0" w:lastRowLastColumn="0"/>
             <w:tcW w:w="3113" w:type="dxa"/>
             <w:tcBorders>
-              <w:top w:val="single" w:sz="4" w:space="0" w:color="999999" w:themeColor="text1" w:themeTint="66"/>
-              <w:left w:val="single" w:sz="4" w:space="0" w:color="999999" w:themeColor="text1" w:themeTint="66"/>
-              <w:bottom w:val="single" w:sz="4" w:space="0" w:color="999999" w:themeColor="text1" w:themeTint="66"/>
-              <w:right w:val="single" w:sz="4" w:space="0" w:color="999999" w:themeColor="text1" w:themeTint="66"/>
+              <w:top w:val="single" w:color="999999" w:themeColor="text1" w:themeTint="66" w:sz="4" w:space="0"/>
+              <w:left w:val="single" w:color="999999" w:themeColor="text1" w:themeTint="66" w:sz="4" w:space="0"/>
+              <w:bottom w:val="single" w:color="999999" w:themeColor="text1" w:themeTint="66" w:sz="4" w:space="0"/>
+              <w:right w:val="single" w:color="999999" w:themeColor="text1" w:themeTint="66" w:sz="4" w:space="0"/>
             </w:tcBorders>
             <w:hideMark/>
           </w:tcPr>
@@ -6613,10 +6577,10 @@
           <w:tcPr>
             <w:tcW w:w="5954" w:type="dxa"/>
             <w:tcBorders>
-              <w:top w:val="single" w:sz="4" w:space="0" w:color="999999" w:themeColor="text1" w:themeTint="66"/>
-              <w:left w:val="single" w:sz="4" w:space="0" w:color="999999" w:themeColor="text1" w:themeTint="66"/>
-              <w:bottom w:val="single" w:sz="4" w:space="0" w:color="999999" w:themeColor="text1" w:themeTint="66"/>
-              <w:right w:val="single" w:sz="4" w:space="0" w:color="999999" w:themeColor="text1" w:themeTint="66"/>
+              <w:top w:val="single" w:color="999999" w:themeColor="text1" w:themeTint="66" w:sz="4" w:space="0"/>
+              <w:left w:val="single" w:color="999999" w:themeColor="text1" w:themeTint="66" w:sz="4" w:space="0"/>
+              <w:bottom w:val="single" w:color="999999" w:themeColor="text1" w:themeTint="66" w:sz="4" w:space="0"/>
+              <w:right w:val="single" w:color="999999" w:themeColor="text1" w:themeTint="66" w:sz="4" w:space="0"/>
             </w:tcBorders>
             <w:hideMark/>
           </w:tcPr>
@@ -6700,10 +6664,10 @@
             <w:cnfStyle w:val="001000000000" w:firstRow="0" w:lastRow="0" w:firstColumn="1" w:lastColumn="0" w:oddVBand="0" w:evenVBand="0" w:oddHBand="0" w:evenHBand="0" w:firstRowFirstColumn="0" w:firstRowLastColumn="0" w:lastRowFirstColumn="0" w:lastRowLastColumn="0"/>
             <w:tcW w:w="3113" w:type="dxa"/>
             <w:tcBorders>
-              <w:top w:val="single" w:sz="4" w:space="0" w:color="999999" w:themeColor="text1" w:themeTint="66"/>
-              <w:left w:val="single" w:sz="4" w:space="0" w:color="999999" w:themeColor="text1" w:themeTint="66"/>
-              <w:bottom w:val="single" w:sz="4" w:space="0" w:color="999999" w:themeColor="text1" w:themeTint="66"/>
-              <w:right w:val="single" w:sz="4" w:space="0" w:color="999999" w:themeColor="text1" w:themeTint="66"/>
+              <w:top w:val="single" w:color="999999" w:themeColor="text1" w:themeTint="66" w:sz="4" w:space="0"/>
+              <w:left w:val="single" w:color="999999" w:themeColor="text1" w:themeTint="66" w:sz="4" w:space="0"/>
+              <w:bottom w:val="single" w:color="999999" w:themeColor="text1" w:themeTint="66" w:sz="4" w:space="0"/>
+              <w:right w:val="single" w:color="999999" w:themeColor="text1" w:themeTint="66" w:sz="4" w:space="0"/>
             </w:tcBorders>
             <w:hideMark/>
           </w:tcPr>
@@ -6719,7 +6683,6 @@
               <w:rPr>
                 <w:rFonts w:ascii="Arial" w:hAnsi="Arial" w:cs="Arial"/>
               </w:rPr>
-              <w:lastRenderedPageBreak/>
               <w:t>Estrategias de diversificación</w:t>
             </w:r>
           </w:p>
@@ -6728,10 +6691,10 @@
           <w:tcPr>
             <w:tcW w:w="5954" w:type="dxa"/>
             <w:tcBorders>
-              <w:top w:val="single" w:sz="4" w:space="0" w:color="999999" w:themeColor="text1" w:themeTint="66"/>
-              <w:left w:val="single" w:sz="4" w:space="0" w:color="999999" w:themeColor="text1" w:themeTint="66"/>
-              <w:bottom w:val="single" w:sz="4" w:space="0" w:color="999999" w:themeColor="text1" w:themeTint="66"/>
-              <w:right w:val="single" w:sz="4" w:space="0" w:color="999999" w:themeColor="text1" w:themeTint="66"/>
+              <w:top w:val="single" w:color="999999" w:themeColor="text1" w:themeTint="66" w:sz="4" w:space="0"/>
+              <w:left w:val="single" w:color="999999" w:themeColor="text1" w:themeTint="66" w:sz="4" w:space="0"/>
+              <w:bottom w:val="single" w:color="999999" w:themeColor="text1" w:themeTint="66" w:sz="4" w:space="0"/>
+              <w:right w:val="single" w:color="999999" w:themeColor="text1" w:themeTint="66" w:sz="4" w:space="0"/>
             </w:tcBorders>
             <w:hideMark/>
           </w:tcPr>
@@ -6844,7 +6807,7 @@
       <w:pPr>
         <w:jc w:val="both"/>
       </w:pPr>
-      <w:commentRangeStart w:id="41"/>
+      <w:commentRangeStart w:id="34"/>
       <w:r>
         <w:t>Concluyendo se puede decir que e</w:t>
       </w:r>
@@ -6869,12 +6832,12 @@
       <w:r>
         <w:t>.</w:t>
       </w:r>
-      <w:commentRangeEnd w:id="41"/>
+      <w:commentRangeEnd w:id="34"/>
       <w:r>
         <w:rPr>
           <w:rStyle w:val="Refdecomentario"/>
         </w:rPr>
-        <w:commentReference w:id="41"/>
+        <w:commentReference w:id="34"/>
       </w:r>
     </w:p>
     <w:p>
@@ -6905,21 +6868,13 @@
         <w:t xml:space="preserve"> </w:t>
       </w:r>
       <w:r>
-        <w:t xml:space="preserve">cuales deben ir acompañados de una serie de estrategias que permitan el logro de </w:t>
-      </w:r>
-      <w:proofErr w:type="gramStart"/>
-      <w:r>
-        <w:t>los</w:t>
+        <w:t>cuales deben ir acompañados de una serie de estrategias que permitan el logro de los</w:t>
       </w:r>
       <w:r>
         <w:t xml:space="preserve"> </w:t>
       </w:r>
       <w:r>
-        <w:t>mismos</w:t>
-      </w:r>
-      <w:proofErr w:type="gramEnd"/>
-      <w:r>
-        <w:t>.</w:t>
+        <w:t>mismos.</w:t>
       </w:r>
     </w:p>
     <w:p>
@@ -6972,37 +6927,37 @@
         <w:spacing w:line="360" w:lineRule="auto"/>
       </w:pPr>
       <w:r>
+        <w:rPr/>
         <w:t>La síntesis del componente formativo comparte de manera ordenada el diagnóstico empresarial como punto de partida de trabajo en el mercado permitiendo el análisis de las situaciones actuales de las empresas tal como s</w:t>
       </w:r>
       <w:r>
+        <w:rPr/>
         <w:t>e evidencia en el siguiente recurso:</w:t>
       </w:r>
     </w:p>
-    <w:p>
-      <w:commentRangeStart w:id="42"/>
-      <w:commentRangeStart w:id="43"/>
-      <w:r>
-        <w:rPr>
-          <w:noProof/>
-        </w:rPr>
+    <w:p w14:noSpellErr="1">
+      <w:commentRangeStart w:id="35"/>
+      <w:commentRangeStart w:id="224541842"/>
+      <w:commentRangeStart w:id="832825602"/>
+      <w:r>
         <w:drawing>
-          <wp:inline distT="0" distB="0" distL="0" distR="0" wp14:anchorId="3E1DD476" wp14:editId="52097F66">
+          <wp:inline wp14:editId="19BA6E32" wp14:anchorId="3E1DD476">
             <wp:extent cx="5610224" cy="2619375"/>
             <wp:effectExtent l="0" t="0" r="9525" b="9525"/>
-            <wp:docPr id="15" name="Imagen 15"/>
+            <wp:docPr id="15" name="Imagen 15" title=""/>
             <wp:cNvGraphicFramePr>
-              <a:graphicFrameLocks xmlns:a="http://schemas.openxmlformats.org/drawingml/2006/main" noChangeAspect="1"/>
+              <a:graphicFrameLocks noChangeAspect="1"/>
             </wp:cNvGraphicFramePr>
-            <a:graphic xmlns:a="http://schemas.openxmlformats.org/drawingml/2006/main">
+            <a:graphic>
               <a:graphicData uri="http://schemas.openxmlformats.org/drawingml/2006/picture">
-                <pic:pic xmlns:pic="http://schemas.openxmlformats.org/drawingml/2006/picture">
+                <pic:pic>
                   <pic:nvPicPr>
                     <pic:cNvPr id="0" name="Imagen 15"/>
                     <pic:cNvPicPr/>
                   </pic:nvPicPr>
                   <pic:blipFill>
-                    <a:blip r:embed="rId21">
-                      <a:extLst>
+                    <a:blip r:embed="Rf2c14381a86d4a5a">
+                      <a:extLst xmlns:a="http://schemas.openxmlformats.org/drawingml/2006/main">
                         <a:ext uri="{28A0092B-C50C-407E-A947-70E740481C1C}">
                           <a14:useLocalDpi xmlns:a14="http://schemas.microsoft.com/office/drawing/2010/main" val="0"/>
                         </a:ext>
@@ -7013,7 +6968,7 @@
                     </a:stretch>
                   </pic:blipFill>
                   <pic:spPr>
-                    <a:xfrm>
+                    <a:xfrm rot="0" flipH="0" flipV="0">
                       <a:off x="0" y="0"/>
                       <a:ext cx="5610224" cy="2619375"/>
                     </a:xfrm>
@@ -7027,13 +6982,26 @@
           </wp:inline>
         </w:drawing>
       </w:r>
-      <w:commentRangeEnd w:id="42"/>
-      <w:r>
-        <w:commentReference w:id="42"/>
-      </w:r>
-      <w:commentRangeEnd w:id="43"/>
-      <w:r>
-        <w:commentReference w:id="43"/>
+      <w:commentRangeEnd w:id="35"/>
+      <w:r>
+        <w:rPr>
+          <w:rStyle w:val="CommentReference"/>
+        </w:rPr>
+        <w:commentReference w:id="35"/>
+      </w:r>
+      <w:commentRangeEnd w:id="224541842"/>
+      <w:r>
+        <w:rPr>
+          <w:rStyle w:val="CommentReference"/>
+        </w:rPr>
+        <w:commentReference w:id="224541842"/>
+      </w:r>
+      <w:commentRangeEnd w:id="832825602"/>
+      <w:r>
+        <w:rPr>
+          <w:rStyle w:val="CommentReference"/>
+        </w:rPr>
+        <w:commentReference w:id="832825602"/>
       </w:r>
     </w:p>
     <w:p>
@@ -7155,12 +7123,12 @@
         <w:tblW w:w="9541" w:type="dxa"/>
         <w:tblInd w:w="421" w:type="dxa"/>
         <w:tblBorders>
-          <w:top w:val="single" w:sz="4" w:space="0" w:color="000000"/>
-          <w:left w:val="single" w:sz="4" w:space="0" w:color="000000"/>
-          <w:bottom w:val="single" w:sz="4" w:space="0" w:color="000000"/>
-          <w:right w:val="single" w:sz="4" w:space="0" w:color="000000"/>
-          <w:insideH w:val="single" w:sz="4" w:space="0" w:color="000000"/>
-          <w:insideV w:val="single" w:sz="4" w:space="0" w:color="000000"/>
+          <w:top w:val="single" w:color="000000" w:sz="4" w:space="0"/>
+          <w:left w:val="single" w:color="000000" w:sz="4" w:space="0"/>
+          <w:bottom w:val="single" w:color="000000" w:sz="4" w:space="0"/>
+          <w:right w:val="single" w:color="000000" w:sz="4" w:space="0"/>
+          <w:insideH w:val="single" w:color="000000" w:sz="4" w:space="0"/>
+          <w:insideV w:val="single" w:color="000000" w:sz="4" w:space="0"/>
         </w:tblBorders>
         <w:tblLayout w:type="fixed"/>
         <w:tblLook w:val="0400" w:firstRow="0" w:lastRow="0" w:firstColumn="0" w:lastColumn="0" w:noHBand="0" w:noVBand="1"/>
@@ -7592,12 +7560,12 @@
         <w:tblW w:w="10072" w:type="dxa"/>
         <w:tblInd w:w="0" w:type="dxa"/>
         <w:tblBorders>
-          <w:top w:val="single" w:sz="4" w:space="0" w:color="000000"/>
-          <w:left w:val="single" w:sz="4" w:space="0" w:color="000000"/>
-          <w:bottom w:val="single" w:sz="4" w:space="0" w:color="000000"/>
-          <w:right w:val="single" w:sz="4" w:space="0" w:color="000000"/>
-          <w:insideH w:val="single" w:sz="4" w:space="0" w:color="000000"/>
-          <w:insideV w:val="single" w:sz="4" w:space="0" w:color="000000"/>
+          <w:top w:val="single" w:color="000000" w:sz="4" w:space="0"/>
+          <w:left w:val="single" w:color="000000" w:sz="4" w:space="0"/>
+          <w:bottom w:val="single" w:color="000000" w:sz="4" w:space="0"/>
+          <w:right w:val="single" w:color="000000" w:sz="4" w:space="0"/>
+          <w:insideH w:val="single" w:color="000000" w:sz="4" w:space="0"/>
+          <w:insideV w:val="single" w:color="000000" w:sz="4" w:space="0"/>
         </w:tblBorders>
         <w:tblLayout w:type="fixed"/>
         <w:tblLook w:val="0400" w:firstRow="0" w:lastRow="0" w:firstColumn="0" w:lastColumn="0" w:noHBand="0" w:noVBand="1"/>
@@ -7807,7 +7775,6 @@
                 <w:sz w:val="22"/>
                 <w:szCs w:val="22"/>
               </w:rPr>
-              <w:lastRenderedPageBreak/>
               <w:t>1.</w:t>
             </w:r>
             <w:r>
@@ -7818,6 +7785,14 @@
                 <w:szCs w:val="22"/>
               </w:rPr>
               <w:tab/>
+            </w:r>
+            <w:r>
+              <w:rPr>
+                <w:b w:val="0"/>
+                <w:bCs/>
+                <w:sz w:val="22"/>
+                <w:szCs w:val="22"/>
+              </w:rPr>
               <w:t>Introducción al CRM</w:t>
             </w:r>
           </w:p>
@@ -7909,16 +7884,15 @@
                 <w:sz w:val="22"/>
                 <w:szCs w:val="22"/>
               </w:rPr>
-              <w:t xml:space="preserve">¿Qué es el DIAGNÓSTICO ORGANIZACIONAL y para qué </w:t>
-            </w:r>
-            <w:proofErr w:type="gramStart"/>
-            <w:r>
-              <w:rPr>
-                <w:b w:val="0"/>
-                <w:sz w:val="22"/>
-                <w:szCs w:val="22"/>
-              </w:rPr>
-              <w:t>sirve?</w:t>
+              <w:t xml:space="preserve">¿Qué es el DIAGNÓSTICO ORGANIZACIONAL y </w:t>
+            </w:r>
+            <w:r>
+              <w:rPr>
+                <w:b w:val="0"/>
+                <w:sz w:val="22"/>
+                <w:szCs w:val="22"/>
+              </w:rPr>
+              <w:t>para qué sirve?</w:t>
             </w:r>
             <w:r>
               <w:rPr>
@@ -7929,7 +7903,6 @@
               </w:rPr>
               <w:t>📈</w:t>
             </w:r>
-            <w:proofErr w:type="gramEnd"/>
             <w:r>
               <w:rPr>
                 <w:b w:val="0"/>
@@ -7938,7 +7911,7 @@
               </w:rPr>
               <w:t xml:space="preserve"> </w:t>
             </w:r>
-            <w:hyperlink r:id="rId23" w:history="1">
+            <w:hyperlink w:history="1" r:id="rId23">
               <w:r>
                 <w:rPr>
                   <w:rStyle w:val="Hipervnculo"/>
@@ -8007,7 +7980,7 @@
                 <w:szCs w:val="22"/>
               </w:rPr>
             </w:pPr>
-            <w:hyperlink r:id="rId24" w:history="1">
+            <w:hyperlink w:history="1" r:id="rId24">
               <w:r>
                 <w:rPr>
                   <w:rStyle w:val="Hipervnculo"/>
@@ -8074,6 +8047,14 @@
                 <w:szCs w:val="22"/>
               </w:rPr>
               <w:tab/>
+            </w:r>
+            <w:r>
+              <w:rPr>
+                <w:b w:val="0"/>
+                <w:bCs/>
+                <w:sz w:val="22"/>
+                <w:szCs w:val="22"/>
+              </w:rPr>
               <w:t>Formulación estratégica para el plan de mercadeo</w:t>
             </w:r>
           </w:p>
@@ -8329,12 +8310,12 @@
         <w:tblW w:w="9962" w:type="dxa"/>
         <w:tblInd w:w="0" w:type="dxa"/>
         <w:tblBorders>
-          <w:top w:val="single" w:sz="4" w:space="0" w:color="000000"/>
-          <w:left w:val="single" w:sz="4" w:space="0" w:color="000000"/>
-          <w:bottom w:val="single" w:sz="4" w:space="0" w:color="000000"/>
-          <w:right w:val="single" w:sz="4" w:space="0" w:color="000000"/>
-          <w:insideH w:val="single" w:sz="4" w:space="0" w:color="000000"/>
-          <w:insideV w:val="single" w:sz="4" w:space="0" w:color="000000"/>
+          <w:top w:val="single" w:color="000000" w:sz="4" w:space="0"/>
+          <w:left w:val="single" w:color="000000" w:sz="4" w:space="0"/>
+          <w:bottom w:val="single" w:color="000000" w:sz="4" w:space="0"/>
+          <w:right w:val="single" w:color="000000" w:sz="4" w:space="0"/>
+          <w:insideH w:val="single" w:color="000000" w:sz="4" w:space="0"/>
+          <w:insideV w:val="single" w:color="000000" w:sz="4" w:space="0"/>
         </w:tblBorders>
         <w:tblLayout w:type="fixed"/>
         <w:tblLook w:val="0400" w:firstRow="0" w:lastRow="0" w:firstColumn="0" w:lastColumn="0" w:noHBand="0" w:noVBand="1"/>
@@ -8693,7 +8674,7 @@
               <w:jc w:val="both"/>
               <w:rPr>
                 <w:b w:val="0"/>
-                <w:bCs/>
+                <w:bCs w:val="0"/>
                 <w:sz w:val="22"/>
                 <w:szCs w:val="22"/>
               </w:rPr>
@@ -8701,27 +8682,25 @@
             <w:r>
               <w:rPr>
                 <w:b w:val="0"/>
-                <w:bCs/>
+                <w:bCs w:val="0"/>
                 <w:sz w:val="22"/>
                 <w:szCs w:val="22"/>
               </w:rPr>
               <w:t xml:space="preserve">la práctica de crear prestigio y gran valor a un </w:t>
             </w:r>
-            <w:proofErr w:type="gramStart"/>
-            <w:r>
-              <w:rPr>
-                <w:b w:val="0"/>
-                <w:bCs/>
-                <w:sz w:val="22"/>
-                <w:szCs w:val="22"/>
-              </w:rPr>
-              <w:t>producto  con</w:t>
-            </w:r>
-            <w:proofErr w:type="gramEnd"/>
-            <w:r>
-              <w:rPr>
-                <w:b w:val="0"/>
-                <w:bCs/>
+            <w:r>
+              <w:rPr>
+                <w:b w:val="0"/>
+                <w:bCs w:val="0"/>
+                <w:sz w:val="22"/>
+                <w:szCs w:val="22"/>
+              </w:rPr>
+              <w:t>producto con</w:t>
+            </w:r>
+            <w:r>
+              <w:rPr>
+                <w:b w:val="0"/>
+                <w:bCs w:val="0"/>
                 <w:sz w:val="22"/>
                 <w:szCs w:val="22"/>
               </w:rPr>
@@ -8762,7 +8741,6 @@
                 <w:sz w:val="22"/>
                 <w:szCs w:val="22"/>
               </w:rPr>
-              <w:lastRenderedPageBreak/>
               <w:t>Comportamiento de compra del consumido</w:t>
             </w:r>
           </w:p>
@@ -8783,7 +8761,7 @@
               <w:jc w:val="both"/>
               <w:rPr>
                 <w:b w:val="0"/>
-                <w:bCs/>
+                <w:bCs w:val="0"/>
                 <w:sz w:val="22"/>
                 <w:szCs w:val="22"/>
               </w:rPr>
@@ -8791,27 +8769,43 @@
             <w:r>
               <w:rPr>
                 <w:b w:val="0"/>
-                <w:bCs/>
+                <w:bCs w:val="0"/>
                 <w:sz w:val="22"/>
                 <w:szCs w:val="22"/>
               </w:rPr>
               <w:t xml:space="preserve">la conducta de compra </w:t>
             </w:r>
-            <w:proofErr w:type="gramStart"/>
-            <w:r>
-              <w:rPr>
-                <w:b w:val="0"/>
-                <w:bCs/>
-                <w:sz w:val="22"/>
-                <w:szCs w:val="22"/>
-              </w:rPr>
-              <w:t>delos</w:t>
-            </w:r>
-            <w:proofErr w:type="gramEnd"/>
-            <w:r>
-              <w:rPr>
-                <w:b w:val="0"/>
-                <w:bCs/>
+            <w:r>
+              <w:rPr>
+                <w:b w:val="0"/>
+                <w:bCs w:val="0"/>
+                <w:sz w:val="22"/>
+                <w:szCs w:val="22"/>
+              </w:rPr>
+              <w:t>de</w:t>
+            </w:r>
+            <w:r>
+              <w:rPr>
+                <w:b w:val="0"/>
+                <w:bCs w:val="0"/>
+                <w:sz w:val="22"/>
+                <w:szCs w:val="22"/>
+              </w:rPr>
+              <w:t xml:space="preserve"> </w:t>
+            </w:r>
+            <w:r>
+              <w:rPr>
+                <w:b w:val="0"/>
+                <w:bCs w:val="0"/>
+                <w:sz w:val="22"/>
+                <w:szCs w:val="22"/>
+              </w:rPr>
+              <w:t>los</w:t>
+            </w:r>
+            <w:r>
+              <w:rPr>
+                <w:b w:val="0"/>
+                <w:bCs w:val="0"/>
                 <w:sz w:val="22"/>
                 <w:szCs w:val="22"/>
               </w:rPr>
@@ -8953,7 +8947,61 @@
                 <w:sz w:val="22"/>
                 <w:szCs w:val="22"/>
               </w:rPr>
-              <w:t xml:space="preserve">noción que establece que los consumidores preferirán productos que ofrezcan mejor calidad, rendimiento o características y de que la organización debe dedicar su energía para mejorarlos continuamente; versión detallada de la idea del </w:t>
+              <w:t>noción que establece que los consumidores</w:t>
+            </w:r>
+            <w:r>
+              <w:rPr>
+                <w:b w:val="0"/>
+                <w:bCs/>
+                <w:sz w:val="22"/>
+                <w:szCs w:val="22"/>
+              </w:rPr>
+              <w:t xml:space="preserve"> </w:t>
+            </w:r>
+            <w:r>
+              <w:rPr>
+                <w:b w:val="0"/>
+                <w:bCs/>
+                <w:sz w:val="22"/>
+                <w:szCs w:val="22"/>
+              </w:rPr>
+              <w:t>preferirán productos que ofrezcan mejor calidad, rendimiento o</w:t>
+            </w:r>
+            <w:r>
+              <w:rPr>
+                <w:b w:val="0"/>
+                <w:bCs/>
+                <w:sz w:val="22"/>
+                <w:szCs w:val="22"/>
+              </w:rPr>
+              <w:t xml:space="preserve"> </w:t>
+            </w:r>
+            <w:r>
+              <w:rPr>
+                <w:b w:val="0"/>
+                <w:bCs/>
+                <w:sz w:val="22"/>
+                <w:szCs w:val="22"/>
+              </w:rPr>
+              <w:t>características y de que la organización debe dedicar su energía para</w:t>
+            </w:r>
+            <w:r>
+              <w:rPr>
+                <w:b w:val="0"/>
+                <w:bCs/>
+                <w:sz w:val="22"/>
+                <w:szCs w:val="22"/>
+              </w:rPr>
+              <w:t xml:space="preserve"> </w:t>
+            </w:r>
+            <w:r>
+              <w:rPr>
+                <w:b w:val="0"/>
+                <w:bCs/>
+                <w:sz w:val="22"/>
+                <w:szCs w:val="22"/>
+              </w:rPr>
+              <w:t xml:space="preserve">mejorarlos continuamente; versión detallada de la idea del </w:t>
             </w:r>
             <w:proofErr w:type="spellStart"/>
             <w:r>
@@ -9042,7 +9090,43 @@
                 <w:sz w:val="22"/>
                 <w:szCs w:val="22"/>
               </w:rPr>
-              <w:t>idea de que el consumidor no comprará suficientes productos de la organización a menos que ésta haga un gran esfuerzo de promoción y ventas.</w:t>
+              <w:t>idea de que el consumidor no comprará suficientes</w:t>
+            </w:r>
+            <w:r>
+              <w:rPr>
+                <w:b w:val="0"/>
+                <w:bCs/>
+                <w:sz w:val="22"/>
+                <w:szCs w:val="22"/>
+              </w:rPr>
+              <w:t xml:space="preserve"> </w:t>
+            </w:r>
+            <w:r>
+              <w:rPr>
+                <w:b w:val="0"/>
+                <w:bCs/>
+                <w:sz w:val="22"/>
+                <w:szCs w:val="22"/>
+              </w:rPr>
+              <w:t>productos de la organización a menos que ésta haga un gran esfuerzo</w:t>
+            </w:r>
+            <w:r>
+              <w:rPr>
+                <w:b w:val="0"/>
+                <w:bCs/>
+                <w:sz w:val="22"/>
+                <w:szCs w:val="22"/>
+              </w:rPr>
+              <w:t xml:space="preserve"> </w:t>
+            </w:r>
+            <w:r>
+              <w:rPr>
+                <w:b w:val="0"/>
+                <w:bCs/>
+                <w:sz w:val="22"/>
+                <w:szCs w:val="22"/>
+              </w:rPr>
+              <w:t>de promoción y ventas.</w:t>
             </w:r>
           </w:p>
         </w:tc>
@@ -9318,7 +9402,25 @@
                 <w:sz w:val="22"/>
                 <w:szCs w:val="22"/>
               </w:rPr>
-              <w:t>grupo identificable de consumidores con cierto poder adquisitivo, que están dispuestos y disponibles para pagar por un producto o un servicio. La totalidad de los compradores potenciales y actuales de algún producto o servicio.</w:t>
+              <w:t>grupo identificable de consumidores con cierto poder adquisitivo, que están dispuestos y disponibles para pagar por un producto o un</w:t>
+            </w:r>
+            <w:r>
+              <w:rPr>
+                <w:b w:val="0"/>
+                <w:bCs/>
+                <w:sz w:val="22"/>
+                <w:szCs w:val="22"/>
+              </w:rPr>
+              <w:t xml:space="preserve"> </w:t>
+            </w:r>
+            <w:r>
+              <w:rPr>
+                <w:b w:val="0"/>
+                <w:bCs/>
+                <w:sz w:val="22"/>
+                <w:szCs w:val="22"/>
+              </w:rPr>
+              <w:t>servicio. La totalidad de los compradores potenciales y actuales de algún producto o servicio.</w:t>
             </w:r>
           </w:p>
         </w:tc>
@@ -9387,7 +9489,25 @@
                 <w:sz w:val="22"/>
                 <w:szCs w:val="22"/>
               </w:rPr>
-              <w:t>proceso de clasificación de clientes en grupos con distintas necesidades, características o comportamientos. Se divide un mercado en grupos de consumidores bien definidos que acaso requieran productos o mezclas de mercadotecnia distintas.</w:t>
+              <w:t>proceso de clasificación de clientes en grupos con distintas necesidades, características o comportamientos. Se divide un</w:t>
+            </w:r>
+            <w:r>
+              <w:rPr>
+                <w:b w:val="0"/>
+                <w:bCs/>
+                <w:sz w:val="22"/>
+                <w:szCs w:val="22"/>
+              </w:rPr>
+              <w:t xml:space="preserve"> </w:t>
+            </w:r>
+            <w:r>
+              <w:rPr>
+                <w:b w:val="0"/>
+                <w:bCs/>
+                <w:sz w:val="22"/>
+                <w:szCs w:val="22"/>
+              </w:rPr>
+              <w:t>mercado en grupos de consumidores bien definidos que acaso requieran productos o mezclas de mercadotecnia distintas.</w:t>
             </w:r>
           </w:p>
         </w:tc>
@@ -9444,7 +9564,6 @@
         <w:jc w:val="both"/>
       </w:pPr>
       <w:r>
-        <w:lastRenderedPageBreak/>
         <w:t xml:space="preserve">Baena, V. (2011). </w:t>
       </w:r>
       <w:r>
@@ -9831,12 +9950,12 @@
         <w:tblW w:w="9967" w:type="dxa"/>
         <w:tblInd w:w="0" w:type="dxa"/>
         <w:tblBorders>
-          <w:top w:val="single" w:sz="4" w:space="0" w:color="000000"/>
-          <w:left w:val="single" w:sz="4" w:space="0" w:color="000000"/>
-          <w:bottom w:val="single" w:sz="4" w:space="0" w:color="000000"/>
-          <w:right w:val="single" w:sz="4" w:space="0" w:color="000000"/>
-          <w:insideH w:val="single" w:sz="4" w:space="0" w:color="000000"/>
-          <w:insideV w:val="single" w:sz="4" w:space="0" w:color="000000"/>
+          <w:top w:val="single" w:color="000000" w:sz="4" w:space="0"/>
+          <w:left w:val="single" w:color="000000" w:sz="4" w:space="0"/>
+          <w:bottom w:val="single" w:color="000000" w:sz="4" w:space="0"/>
+          <w:right w:val="single" w:color="000000" w:sz="4" w:space="0"/>
+          <w:insideH w:val="single" w:color="000000" w:sz="4" w:space="0"/>
+          <w:insideV w:val="single" w:color="000000" w:sz="4" w:space="0"/>
         </w:tblBorders>
         <w:tblLayout w:type="fixed"/>
         <w:tblLook w:val="0400" w:firstRow="0" w:lastRow="0" w:firstColumn="0" w:lastColumn="0" w:noHBand="0" w:noVBand="1"/>
@@ -10498,12 +10617,12 @@
         <w:tblW w:w="9967" w:type="dxa"/>
         <w:tblInd w:w="0" w:type="dxa"/>
         <w:tblBorders>
-          <w:top w:val="single" w:sz="4" w:space="0" w:color="000000"/>
-          <w:left w:val="single" w:sz="4" w:space="0" w:color="000000"/>
-          <w:bottom w:val="single" w:sz="4" w:space="0" w:color="000000"/>
-          <w:right w:val="single" w:sz="4" w:space="0" w:color="000000"/>
-          <w:insideH w:val="single" w:sz="4" w:space="0" w:color="000000"/>
-          <w:insideV w:val="single" w:sz="4" w:space="0" w:color="000000"/>
+          <w:top w:val="single" w:color="000000" w:sz="4" w:space="0"/>
+          <w:left w:val="single" w:color="000000" w:sz="4" w:space="0"/>
+          <w:bottom w:val="single" w:color="000000" w:sz="4" w:space="0"/>
+          <w:right w:val="single" w:color="000000" w:sz="4" w:space="0"/>
+          <w:insideH w:val="single" w:color="000000" w:sz="4" w:space="0"/>
+          <w:insideV w:val="single" w:color="000000" w:sz="4" w:space="0"/>
         </w:tblBorders>
         <w:tblLayout w:type="fixed"/>
         <w:tblLook w:val="0400" w:firstRow="0" w:lastRow="0" w:firstColumn="0" w:lastColumn="0" w:noHBand="0" w:noVBand="1"/>
@@ -10674,7 +10793,6 @@
                 <w:sz w:val="22"/>
                 <w:szCs w:val="22"/>
               </w:rPr>
-              <w:lastRenderedPageBreak/>
               <w:t>Autor (es)</w:t>
             </w:r>
           </w:p>
@@ -10750,7 +10868,16 @@
                 <w:sz w:val="22"/>
                 <w:szCs w:val="22"/>
               </w:rPr>
-              <w:t>Regional Tolima. Centro de Comercio y Servicios.</w:t>
+              <w:t xml:space="preserve">Regional Tolima. Centro </w:t>
+            </w:r>
+            <w:r>
+              <w:rPr>
+                <w:b w:val="0"/>
+                <w:bCs/>
+                <w:sz w:val="22"/>
+                <w:szCs w:val="22"/>
+              </w:rPr>
+              <w:t>de Comercio y Servicios.</w:t>
             </w:r>
           </w:p>
         </w:tc>
@@ -10808,7 +10935,15 @@
                 <w:sz w:val="22"/>
                 <w:szCs w:val="22"/>
               </w:rPr>
-              <w:t>Se ajusta el contenido del documento a la versión actual, según diseño curricular y normas APA.</w:t>
+              <w:t xml:space="preserve">Se ajusta el contenido del documento a la </w:t>
+            </w:r>
+            <w:r>
+              <w:rPr>
+                <w:b w:val="0"/>
+                <w:sz w:val="22"/>
+                <w:szCs w:val="22"/>
+              </w:rPr>
+              <w:t>versión actual, según diseño curricular y normas APA.</w:t>
             </w:r>
           </w:p>
         </w:tc>
@@ -10823,7 +10958,7 @@
     <w:sectPr>
       <w:headerReference w:type="default" r:id="rId25"/>
       <w:footerReference w:type="default" r:id="rId26"/>
-      <w:pgSz w:w="12240" w:h="15840"/>
+      <w:pgSz w:w="12240" w:h="15840" w:orient="portrait"/>
       <w:pgMar w:top="1417" w:right="1701" w:bottom="1417" w:left="1701" w:header="720" w:footer="0" w:gutter="0"/>
       <w:pgNumType w:start="1"/>
       <w:cols w:space="720"/>
@@ -10834,8 +10969,8 @@
 </file>
 
 <file path=word/comments.xml><?xml version="1.0" encoding="utf-8"?>
-<w:comments xmlns:wpc="http://schemas.microsoft.com/office/word/2010/wordprocessingCanvas" xmlns:cx="http://schemas.microsoft.com/office/drawing/2014/chartex" xmlns:cx1="http://schemas.microsoft.com/office/drawing/2015/9/8/chartex" xmlns:cx2="http://schemas.microsoft.com/office/drawing/2015/10/21/chartex" xmlns:cx3="http://schemas.microsoft.com/office/drawing/2016/5/9/chartex" xmlns:cx4="http://schemas.microsoft.com/office/drawing/2016/5/10/chartex" xmlns:cx5="http://schemas.microsoft.com/office/drawing/2016/5/11/chartex" xmlns:cx6="http://schemas.microsoft.com/office/drawing/2016/5/12/chartex" xmlns:cx7="http://schemas.microsoft.com/office/drawing/2016/5/13/chartex" xmlns:cx8="http://schemas.microsoft.com/office/drawing/2016/5/14/chartex" xmlns:mc="http://schemas.openxmlformats.org/markup-compatibility/2006" xmlns:aink="http://schemas.microsoft.com/office/drawing/2016/ink" xmlns:am3d="http://schemas.microsoft.com/office/drawing/2017/model3d" xmlns:o="urn:schemas-microsoft-com:office:office" xmlns:oel="http://schemas.microsoft.com/office/2019/extlst" xmlns:r="http://schemas.openxmlformats.org/officeDocument/2006/relationships" xmlns:m="http://schemas.openxmlformats.org/officeDocument/2006/math" xmlns:v="urn:schemas-microsoft-com:vml" xmlns:wp14="http://schemas.microsoft.com/office/word/2010/wordprocessingDrawing" xmlns:wp="http://schemas.openxmlformats.org/drawingml/2006/wordprocessingDrawing" xmlns:w10="urn:schemas-microsoft-com:office:word" xmlns:w="http://schemas.openxmlformats.org/wordprocessingml/2006/main" xmlns:w14="http://schemas.microsoft.com/office/word/2010/wordml" xmlns:w15="http://schemas.microsoft.com/office/word/2012/wordml" xmlns:w16cex="http://schemas.microsoft.com/office/word/2018/wordml/cex" xmlns:w16cid="http://schemas.microsoft.com/office/word/2016/wordml/cid" xmlns:w16="http://schemas.microsoft.com/office/word/2018/wordml" xmlns:w16sdtdh="http://schemas.microsoft.com/office/word/2020/wordml/sdtdatahash" xmlns:w16se="http://schemas.microsoft.com/office/word/2015/wordml/symex" xmlns:wpg="http://schemas.microsoft.com/office/word/2010/wordprocessingGroup" xmlns:wpi="http://schemas.microsoft.com/office/word/2010/wordprocessingInk" xmlns:wne="http://schemas.microsoft.com/office/word/2006/wordml" xmlns:wps="http://schemas.microsoft.com/office/word/2010/wordprocessingShape" mc:Ignorable="w14 w15 w16se w16cid w16 w16cex w16sdtdh wp14">
-  <w:comment w:id="1" w:author="Luis Fernando Botero Mendoza" w:date="2024-10-10T07:42:00Z" w:initials="LB">
+<w:comments xmlns:wpc="http://schemas.microsoft.com/office/word/2010/wordprocessingCanvas" xmlns:cx="http://schemas.microsoft.com/office/drawing/2014/chartex" xmlns:cx1="http://schemas.microsoft.com/office/drawing/2015/9/8/chartex" xmlns:cx2="http://schemas.microsoft.com/office/drawing/2015/10/21/chartex" xmlns:cx3="http://schemas.microsoft.com/office/drawing/2016/5/9/chartex" xmlns:cx4="http://schemas.microsoft.com/office/drawing/2016/5/10/chartex" xmlns:cx5="http://schemas.microsoft.com/office/drawing/2016/5/11/chartex" xmlns:cx6="http://schemas.microsoft.com/office/drawing/2016/5/12/chartex" xmlns:cx7="http://schemas.microsoft.com/office/drawing/2016/5/13/chartex" xmlns:cx8="http://schemas.microsoft.com/office/drawing/2016/5/14/chartex" xmlns:mc="http://schemas.openxmlformats.org/markup-compatibility/2006" xmlns:aink="http://schemas.microsoft.com/office/drawing/2016/ink" xmlns:am3d="http://schemas.microsoft.com/office/drawing/2017/model3d" xmlns:o="urn:schemas-microsoft-com:office:office" xmlns:oel="http://schemas.microsoft.com/office/2019/extlst" xmlns:r="http://schemas.openxmlformats.org/officeDocument/2006/relationships" xmlns:m="http://schemas.openxmlformats.org/officeDocument/2006/math" xmlns:v="urn:schemas-microsoft-com:vml" xmlns:wp14="http://schemas.microsoft.com/office/word/2010/wordprocessingDrawing" xmlns:wp="http://schemas.openxmlformats.org/drawingml/2006/wordprocessingDrawing" xmlns:w10="urn:schemas-microsoft-com:office:word" xmlns:w="http://schemas.openxmlformats.org/wordprocessingml/2006/main" xmlns:w14="http://schemas.microsoft.com/office/word/2010/wordml" xmlns:w15="http://schemas.microsoft.com/office/word/2012/wordml" xmlns:w16cex="http://schemas.microsoft.com/office/word/2018/wordml/cex" xmlns:w16cid="http://schemas.microsoft.com/office/word/2016/wordml/cid" xmlns:w16="http://schemas.microsoft.com/office/word/2018/wordml" xmlns:w16du="http://schemas.microsoft.com/office/word/2023/wordml/word16du" xmlns:w16sdtdh="http://schemas.microsoft.com/office/word/2020/wordml/sdtdatahash" xmlns:w16se="http://schemas.microsoft.com/office/word/2015/wordml/symex" xmlns:wpg="http://schemas.microsoft.com/office/word/2010/wordprocessingGroup" xmlns:wpi="http://schemas.microsoft.com/office/word/2010/wordprocessingInk" xmlns:wne="http://schemas.microsoft.com/office/word/2006/wordml" xmlns:wps="http://schemas.microsoft.com/office/word/2010/wordprocessingShape" mc:Ignorable="w14 w15 w16se w16cid w16 w16cex w16sdtdh w16du wp14">
+  <w:comment w:initials="LB" w:author="Luis Fernando Botero Mendoza" w:date="2024-10-10T07:42:00Z" w:id="1">
     <w:p>
       <w:r>
         <w:rPr>
@@ -10852,7 +10987,7 @@
       </w:r>
     </w:p>
   </w:comment>
-  <w:comment w:id="3" w:author="Luis Fernando Botero Mendoza" w:date="2024-10-10T07:43:00Z" w:initials="LB">
+  <w:comment w:initials="LB" w:author="Luis Fernando Botero Mendoza" w:date="2024-10-10T07:43:00Z" w:id="3">
     <w:p>
       <w:r>
         <w:rPr>
@@ -10869,7 +11004,7 @@
       </w:r>
     </w:p>
   </w:comment>
-  <w:comment w:id="6" w:author="Luis Fernando Botero Mendoza" w:date="2024-10-10T07:44:00Z" w:initials="LB">
+  <w:comment w:initials="LB" w:author="Luis Fernando Botero Mendoza" w:date="2024-10-10T07:44:00Z" w:id="6">
     <w:p>
       <w:r>
         <w:rPr>
@@ -10922,22 +11057,7 @@
       </w:r>
     </w:p>
   </w:comment>
-  <w:comment w:id="7" w:author="Luis Fernando Botero Mendoza" w:date="2024-10-27T07:31:00Z" w:initials="LM">
-    <w:p>
-      <w:r>
-        <w:annotationRef/>
-      </w:r>
-      <w:r>
-        <w:t>Texto alternativo:</w:t>
-      </w:r>
-    </w:p>
-    <w:p>
-      <w:r>
-        <w:t xml:space="preserve">En la imagen se define el análisis FODA como una herramienta que muestra la situación actual de una empresa a manera de diagnóstico preciso para facilitar la toma de decisiones. </w:t>
-      </w:r>
-    </w:p>
-  </w:comment>
-  <w:comment w:id="8" w:author="Luis Fernando Botero Mendoza" w:date="2024-10-10T07:45:00Z" w:initials="LB">
+  <w:comment w:initials="LB" w:author="Luis Fernando Botero Mendoza" w:date="2024-10-10T07:45:00Z" w:id="7">
     <w:p>
       <w:r>
         <w:rPr>
@@ -10962,7 +11082,7 @@
       </w:r>
     </w:p>
   </w:comment>
-  <w:comment w:id="9" w:author="Luis Fernando Botero Mendoza" w:date="2024-10-10T07:47:00Z" w:initials="LB">
+  <w:comment w:initials="LB" w:author="Luis Fernando Botero Mendoza" w:date="2024-10-10T07:47:00Z" w:id="8">
     <w:p>
       <w:r>
         <w:rPr>
@@ -11060,142 +11180,7 @@
       </w:r>
     </w:p>
   </w:comment>
-  <w:comment w:id="10" w:author="Luis Fernando Botero Mendoza" w:date="2024-10-27T07:33:00Z" w:initials="LM">
-    <w:p>
-      <w:r>
-        <w:annotationRef/>
-      </w:r>
-      <w:r>
-        <w:t>Texto alternativo:</w:t>
-      </w:r>
-    </w:p>
-    <w:p>
-      <w:r>
-        <w:t xml:space="preserve">Se comparte un FODA y se desglosa en: </w:t>
-      </w:r>
-    </w:p>
-    <w:p>
-      <w:r>
-        <w:t>F Fortalezas</w:t>
-      </w:r>
-    </w:p>
-    <w:p>
-      <w:r>
-        <w:t>O Oportunidades</w:t>
-      </w:r>
-    </w:p>
-    <w:p>
-      <w:r>
-        <w:t>D Debilidades</w:t>
-      </w:r>
-    </w:p>
-    <w:p>
-      <w:r>
-        <w:t>A Amenazas</w:t>
-      </w:r>
-    </w:p>
-    <w:p>
-      <w:r>
-        <w:t>La F y la D sin internas y permiten actuar sobre ellas.</w:t>
-      </w:r>
-    </w:p>
-    <w:p>
-      <w:r>
-        <w:t>La O y la A son externas y en algunos casos no se pueden modificar.</w:t>
-      </w:r>
-    </w:p>
-  </w:comment>
-  <w:comment w:id="11" w:author="Luis Fernando Botero Mendoza" w:date="2024-10-27T07:37:00Z" w:initials="LM">
-    <w:p>
-      <w:r>
-        <w:annotationRef/>
-      </w:r>
-      <w:r>
-        <w:t>Texto alternativo:</w:t>
-      </w:r>
-    </w:p>
-    <w:p>
-      <w:r>
-        <w:t>Se presenta la forma de agrupar las  oportunidades dadas desde un FODA en las siguientes categorías:</w:t>
-      </w:r>
-    </w:p>
-    <w:p>
-      <w:r>
-        <w:t>Factores económicos</w:t>
-      </w:r>
-    </w:p>
-    <w:p>
-      <w:r>
-        <w:t xml:space="preserve">Factores sociales y políticos </w:t>
-      </w:r>
-    </w:p>
-    <w:p>
-      <w:r>
-        <w:t>Factores tecnológicos</w:t>
-      </w:r>
-    </w:p>
-    <w:p>
-      <w:r>
-        <w:t>Factores demográficos</w:t>
-      </w:r>
-    </w:p>
-    <w:p>
-      <w:r>
-        <w:t>Mercados y competencias</w:t>
-      </w:r>
-    </w:p>
-  </w:comment>
-  <w:comment w:id="12" w:author="Luis Fernando Botero Mendoza" w:date="2024-10-27T07:35:00Z" w:initials="LM">
-    <w:p>
-      <w:r>
-        <w:annotationRef/>
-      </w:r>
-      <w:r>
-        <w:t>Los textos de la imagen son:</w:t>
-      </w:r>
-    </w:p>
-    <w:p>
-      <w:r>
-        <w:t>Oportunidades</w:t>
-      </w:r>
-    </w:p>
-    <w:p>
-      <w:r>
-        <w:t>Se agrupan</w:t>
-      </w:r>
-    </w:p>
-    <w:p>
-      <w:r>
-        <w:t xml:space="preserve">Categorías </w:t>
-      </w:r>
-    </w:p>
-    <w:p>
-      <w:r>
-        <w:t>Factores económicos</w:t>
-      </w:r>
-    </w:p>
-    <w:p>
-      <w:r>
-        <w:t xml:space="preserve">Factores sociales y políticos </w:t>
-      </w:r>
-    </w:p>
-    <w:p>
-      <w:r>
-        <w:t>Factores tecnológicos</w:t>
-      </w:r>
-    </w:p>
-    <w:p>
-      <w:r>
-        <w:t>Factores demográficos</w:t>
-      </w:r>
-    </w:p>
-    <w:p>
-      <w:r>
-        <w:t>Mercados y competencias</w:t>
-      </w:r>
-    </w:p>
-  </w:comment>
-  <w:comment w:id="13" w:author="Luis Fernando Botero Mendoza" w:date="2024-10-10T07:49:00Z" w:initials="LB">
+  <w:comment w:initials="LB" w:author="Luis Fernando Botero Mendoza" w:date="2024-10-10T07:49:00Z" w:id="9">
     <w:p>
       <w:r>
         <w:rPr>
@@ -11212,7 +11197,7 @@
       </w:r>
     </w:p>
   </w:comment>
-  <w:comment w:id="14" w:author="Luis Fernando Botero Mendoza" w:date="2024-10-10T07:50:00Z" w:initials="LB">
+  <w:comment w:initials="LB" w:author="Luis Fernando Botero Mendoza" w:date="2024-10-10T07:50:00Z" w:id="10">
     <w:p>
       <w:r>
         <w:rPr>
@@ -11229,7 +11214,7 @@
       </w:r>
     </w:p>
   </w:comment>
-  <w:comment w:id="16" w:author="Luis Fernando Botero Mendoza" w:date="2024-10-10T07:50:00Z" w:initials="LB">
+  <w:comment w:initials="LB" w:author="Luis Fernando Botero Mendoza" w:date="2024-10-10T07:50:00Z" w:id="12">
     <w:p>
       <w:r>
         <w:rPr>
@@ -11246,7 +11231,7 @@
       </w:r>
     </w:p>
   </w:comment>
-  <w:comment w:id="18" w:author="Luis Fernando Botero Mendoza" w:date="2024-10-10T07:51:00Z" w:initials="LB">
+  <w:comment w:initials="LB" w:author="Luis Fernando Botero Mendoza" w:date="2024-10-10T07:51:00Z" w:id="14">
     <w:p>
       <w:r>
         <w:rPr>
@@ -11263,45 +11248,7 @@
       </w:r>
     </w:p>
   </w:comment>
-  <w:comment w:id="19" w:author="Luis Fernando Botero Mendoza" w:date="2024-10-27T07:41:00Z" w:initials="LM">
-    <w:p>
-      <w:r>
-        <w:annotationRef/>
-      </w:r>
-      <w:r>
-        <w:t>Texto alternativo:</w:t>
-      </w:r>
-    </w:p>
-    <w:p>
-      <w:r>
-        <w:t>Se comparte el proceso administrativo en 4 fases:</w:t>
-      </w:r>
-    </w:p>
-    <w:p>
-      <w:r>
-        <w:t>1 Organizar: construir el organismo social y material de la empresa</w:t>
-      </w:r>
-    </w:p>
-    <w:p>
-      <w:r>
-        <w:t xml:space="preserve">2 Planear: visualizar el </w:t>
-      </w:r>
-      <w:r>
-        <w:t>futuro</w:t>
-      </w:r>
-    </w:p>
-    <w:p>
-      <w:r>
-        <w:t>3 Controlar: verificar si lo planeado y organizado fue ejecutado</w:t>
-      </w:r>
-    </w:p>
-    <w:p>
-      <w:r>
-        <w:t>4 Dirigir: conducir y orientar al personal</w:t>
-      </w:r>
-    </w:p>
-  </w:comment>
-  <w:comment w:id="20" w:author="Luis Fernando Botero Mendoza" w:date="2024-10-10T07:52:00Z" w:initials="LB">
+  <w:comment w:initials="LB" w:author="Luis Fernando Botero Mendoza" w:date="2024-10-10T07:52:00Z" w:id="15">
     <w:p>
       <w:r>
         <w:rPr>
@@ -11390,7 +11337,7 @@
       </w:r>
     </w:p>
   </w:comment>
-  <w:comment w:id="22" w:author="Luis Fernando Botero Mendoza" w:date="2024-10-10T07:54:00Z" w:initials="LB">
+  <w:comment w:initials="LB" w:author="Luis Fernando Botero Mendoza" w:date="2024-10-10T07:54:00Z" w:id="17">
     <w:p>
       <w:r>
         <w:rPr>
@@ -11407,7 +11354,7 @@
       </w:r>
     </w:p>
   </w:comment>
-  <w:comment w:id="24" w:author="Luis Fernando Botero Mendoza" w:date="2024-10-10T07:54:00Z" w:initials="LB">
+  <w:comment w:initials="LB" w:author="Luis Fernando Botero Mendoza" w:date="2024-10-10T07:54:00Z" w:id="19">
     <w:p>
       <w:r>
         <w:rPr>
@@ -11460,27 +11407,7 @@
       </w:r>
     </w:p>
   </w:comment>
-  <w:comment w:id="25" w:author="Luis Fernando Botero Mendoza" w:date="2024-10-27T07:43:00Z" w:initials="LM">
-    <w:p>
-      <w:r>
-        <w:annotationRef/>
-      </w:r>
-      <w:r>
-        <w:t>Texto alternativo:</w:t>
-      </w:r>
-    </w:p>
-    <w:p>
-      <w:r>
-        <w:t>Se comparten en la imagen las perspectivas empresariales del direccionamiento estratégico:</w:t>
-      </w:r>
-    </w:p>
-    <w:p>
-      <w:r>
-        <w:t>Inicia por el aspecto financiero; sigue el conocimiento de los procesos y su desarrollo; posteriormente el trabajo con el personal; luego se hace el cierre por medio de los clientes, su conocimiento y trabajo.</w:t>
-      </w:r>
-    </w:p>
-  </w:comment>
-  <w:comment w:id="26" w:author="Luis Fernando Botero Mendoza" w:date="2024-10-10T07:55:00Z" w:initials="LB">
+  <w:comment w:initials="LB" w:author="Luis Fernando Botero Mendoza" w:date="2024-10-10T07:55:00Z" w:id="20">
     <w:p>
       <w:r>
         <w:rPr>
@@ -11497,7 +11424,7 @@
       </w:r>
     </w:p>
   </w:comment>
-  <w:comment w:id="28" w:author="Luis Fernando Botero Mendoza" w:date="2024-10-10T07:56:00Z" w:initials="LB">
+  <w:comment w:initials="LB" w:author="Luis Fernando Botero Mendoza" w:date="2024-10-10T07:56:00Z" w:id="22">
     <w:p>
       <w:r>
         <w:rPr>
@@ -11514,7 +11441,7 @@
       </w:r>
     </w:p>
   </w:comment>
-  <w:comment w:id="29" w:author="Luis Fernando Botero Mendoza" w:date="2024-10-10T07:57:00Z" w:initials="LB">
+  <w:comment w:initials="LB" w:author="Luis Fernando Botero Mendoza" w:date="2024-10-10T07:57:00Z" w:id="23">
     <w:p>
       <w:r>
         <w:rPr>
@@ -11531,7 +11458,7 @@
       </w:r>
     </w:p>
   </w:comment>
-  <w:comment w:id="31" w:author="Luis Fernando Botero Mendoza" w:date="2024-10-10T07:58:00Z" w:initials="LB">
+  <w:comment w:initials="LB" w:author="Luis Fernando Botero Mendoza" w:date="2024-10-10T07:58:00Z" w:id="25">
     <w:p>
       <w:r>
         <w:rPr>
@@ -11548,7 +11475,7 @@
       </w:r>
     </w:p>
   </w:comment>
-  <w:comment w:id="33" w:author="Luis Fernando Botero Mendoza" w:date="2024-10-10T07:59:00Z" w:initials="LB">
+  <w:comment w:initials="LB" w:author="Luis Fernando Botero Mendoza" w:date="2024-10-10T07:59:00Z" w:id="27">
     <w:p>
       <w:r>
         <w:rPr>
@@ -11565,7 +11492,7 @@
       </w:r>
     </w:p>
   </w:comment>
-  <w:comment w:id="36" w:author="Luis Fernando Botero Mendoza" w:date="2024-10-10T08:00:00Z" w:initials="LB">
+  <w:comment w:initials="LB" w:author="Luis Fernando Botero Mendoza" w:date="2024-10-10T08:00:00Z" w:id="30">
     <w:p>
       <w:r>
         <w:rPr>
@@ -11618,22 +11545,7 @@
       </w:r>
     </w:p>
   </w:comment>
-  <w:comment w:id="37" w:author="Luis Fernando Botero Mendoza" w:date="2024-10-27T07:45:00Z" w:initials="LM">
-    <w:p>
-      <w:r>
-        <w:annotationRef/>
-      </w:r>
-      <w:r>
-        <w:t>Texto alternativo:</w:t>
-      </w:r>
-    </w:p>
-    <w:p>
-      <w:r>
-        <w:t>Se evidencia la formulación estratégica a manera de embudo en la que inicialmente se establecen los objetivos; luego se selecciona el mercado; y posteriormente se debe definir la estrategia a trabajar.</w:t>
-      </w:r>
-    </w:p>
-  </w:comment>
-  <w:comment w:id="38" w:author="Luis Fernando Botero Mendoza" w:date="2024-10-10T08:01:00Z" w:initials="LB">
+  <w:comment w:initials="LB" w:author="Luis Fernando Botero Mendoza" w:date="2024-10-10T08:01:00Z" w:id="31">
     <w:p>
       <w:r>
         <w:rPr>
@@ -11650,7 +11562,7 @@
       </w:r>
     </w:p>
   </w:comment>
-  <w:comment w:id="39" w:author="Luis Fernando Botero Mendoza" w:date="2024-10-10T08:02:00Z" w:initials="LB">
+  <w:comment w:initials="LB" w:author="Luis Fernando Botero Mendoza" w:date="2024-10-10T08:02:00Z" w:id="32">
     <w:p>
       <w:r>
         <w:rPr>
@@ -11667,7 +11579,7 @@
       </w:r>
     </w:p>
   </w:comment>
-  <w:comment w:id="40" w:author="Luis Fernando Botero Mendoza" w:date="2024-10-10T08:02:00Z" w:initials="LB">
+  <w:comment w:initials="LB" w:author="Luis Fernando Botero Mendoza" w:date="2024-10-10T08:02:00Z" w:id="33">
     <w:p>
       <w:r>
         <w:rPr>
@@ -11684,7 +11596,7 @@
       </w:r>
     </w:p>
   </w:comment>
-  <w:comment w:id="41" w:author="Luis Fernando Botero Mendoza" w:date="2024-10-10T08:03:00Z" w:initials="LB">
+  <w:comment w:initials="LB" w:author="Luis Fernando Botero Mendoza" w:date="2024-10-10T08:03:00Z" w:id="34">
     <w:p>
       <w:r>
         <w:rPr>
@@ -11701,201 +11613,579 @@
       </w:r>
     </w:p>
   </w:comment>
-  <w:comment w:id="42" w:author="Luis Fernando Botero Mendoza" w:date="2024-10-10T08:05:00Z" w:initials="LB">
-    <w:p>
-      <w:r>
-        <w:rPr>
-          <w:rStyle w:val="Refdecomentario"/>
+  <w:comment xmlns:w="http://schemas.openxmlformats.org/wordprocessingml/2006/main" w:initials="LB" w:author="Luis Fernando Botero Mendoza" w:date="10/10/2024 01:05:00" w:id="35">
+    <w:p xmlns:w14="http://schemas.microsoft.com/office/word/2010/wordml">
+      <w:pPr>
+        <w:pStyle w:val="CommentText"/>
+      </w:pPr>
+      <w:r>
+        <w:rPr>
+          <w:rStyle w:val="CommentReference"/>
         </w:rPr>
         <w:annotationRef/>
       </w:r>
       <w:r>
-        <w:rPr>
-          <w:sz w:val="20"/>
-          <w:szCs w:val="20"/>
-        </w:rPr>
         <w:t>Los textos de la síntesis son:</w:t>
       </w:r>
     </w:p>
-    <w:p>
-      <w:r>
-        <w:rPr>
-          <w:sz w:val="20"/>
-          <w:szCs w:val="20"/>
-        </w:rPr>
-        <w:t>Diagnóstico organizacional</w:t>
-      </w:r>
-    </w:p>
-    <w:p>
-      <w:r>
-        <w:rPr>
-          <w:sz w:val="20"/>
-          <w:szCs w:val="20"/>
-        </w:rPr>
+    <w:p xmlns:w14="http://schemas.microsoft.com/office/word/2010/wordml">
+      <w:pPr>
+        <w:pStyle w:val="CommentText"/>
+      </w:pPr>
+      <w:r>
+        <w:t>Diagnóstico de la situación de la empresa</w:t>
+      </w:r>
+    </w:p>
+    <w:p xmlns:w14="http://schemas.microsoft.com/office/word/2010/wordml">
+      <w:pPr>
+        <w:pStyle w:val="CommentText"/>
+      </w:pPr>
+      <w:r>
         <w:t>Se inicia con</w:t>
       </w:r>
     </w:p>
-    <w:p>
-      <w:r>
-        <w:rPr>
-          <w:sz w:val="20"/>
-          <w:szCs w:val="20"/>
-        </w:rPr>
+    <w:p xmlns:w14="http://schemas.microsoft.com/office/word/2010/wordml">
+      <w:pPr>
+        <w:pStyle w:val="CommentText"/>
+      </w:pPr>
+      <w:r>
         <w:t>Reconocimiento del direccionamiento estratégico</w:t>
       </w:r>
     </w:p>
-    <w:p>
-      <w:r>
-        <w:rPr>
-          <w:sz w:val="20"/>
-          <w:szCs w:val="20"/>
-        </w:rPr>
+    <w:p xmlns:w14="http://schemas.microsoft.com/office/word/2010/wordml">
+      <w:pPr>
+        <w:pStyle w:val="CommentText"/>
+      </w:pPr>
+      <w:r>
         <w:t>Contiene</w:t>
       </w:r>
     </w:p>
-    <w:p>
-      <w:r>
-        <w:rPr>
-          <w:sz w:val="20"/>
-          <w:szCs w:val="20"/>
-        </w:rPr>
+    <w:p xmlns:w14="http://schemas.microsoft.com/office/word/2010/wordml">
+      <w:pPr>
+        <w:pStyle w:val="CommentText"/>
+      </w:pPr>
+      <w:r>
         <w:t>Misión</w:t>
       </w:r>
     </w:p>
-    <w:p>
-      <w:r>
-        <w:rPr>
-          <w:sz w:val="20"/>
-          <w:szCs w:val="20"/>
-        </w:rPr>
+    <w:p xmlns:w14="http://schemas.microsoft.com/office/word/2010/wordml">
+      <w:pPr>
+        <w:pStyle w:val="CommentText"/>
+      </w:pPr>
+      <w:r>
         <w:t>Vision</w:t>
       </w:r>
     </w:p>
-    <w:p>
-      <w:r>
-        <w:rPr>
-          <w:sz w:val="20"/>
-          <w:szCs w:val="20"/>
-        </w:rPr>
+    <w:p xmlns:w14="http://schemas.microsoft.com/office/word/2010/wordml">
+      <w:pPr>
+        <w:pStyle w:val="CommentText"/>
+      </w:pPr>
+      <w:r>
         <w:t>Valores</w:t>
       </w:r>
     </w:p>
-    <w:p>
-      <w:r>
-        <w:rPr>
-          <w:sz w:val="20"/>
-          <w:szCs w:val="20"/>
-        </w:rPr>
+    <w:p xmlns:w14="http://schemas.microsoft.com/office/word/2010/wordml">
+      <w:pPr>
+        <w:pStyle w:val="CommentText"/>
+      </w:pPr>
+      <w:r>
         <w:t>Analiza</w:t>
       </w:r>
     </w:p>
-    <w:p>
-      <w:r>
-        <w:rPr>
-          <w:sz w:val="20"/>
-          <w:szCs w:val="20"/>
-        </w:rPr>
+    <w:p xmlns:w14="http://schemas.microsoft.com/office/word/2010/wordml">
+      <w:pPr>
+        <w:pStyle w:val="CommentText"/>
+      </w:pPr>
+      <w:r>
         <w:t>Factores internos y externos de la empresa</w:t>
       </w:r>
     </w:p>
-    <w:p>
-      <w:r>
-        <w:rPr>
-          <w:sz w:val="20"/>
-          <w:szCs w:val="20"/>
-        </w:rPr>
+    <w:p xmlns:w14="http://schemas.microsoft.com/office/word/2010/wordml">
+      <w:pPr>
+        <w:pStyle w:val="CommentText"/>
+      </w:pPr>
+      <w:r>
         <w:t>Debilidades</w:t>
       </w:r>
     </w:p>
-    <w:p>
-      <w:r>
-        <w:rPr>
-          <w:sz w:val="20"/>
-          <w:szCs w:val="20"/>
-        </w:rPr>
+    <w:p xmlns:w14="http://schemas.microsoft.com/office/word/2010/wordml">
+      <w:pPr>
+        <w:pStyle w:val="CommentText"/>
+      </w:pPr>
+      <w:r>
         <w:t>Fortalezas</w:t>
       </w:r>
     </w:p>
-    <w:p>
-      <w:r>
-        <w:rPr>
-          <w:sz w:val="20"/>
-          <w:szCs w:val="20"/>
-        </w:rPr>
+    <w:p xmlns:w14="http://schemas.microsoft.com/office/word/2010/wordml">
+      <w:pPr>
+        <w:pStyle w:val="CommentText"/>
+      </w:pPr>
+      <w:r>
         <w:t>Oportunidades</w:t>
       </w:r>
     </w:p>
-    <w:p>
-      <w:r>
-        <w:rPr>
-          <w:sz w:val="20"/>
-          <w:szCs w:val="20"/>
-        </w:rPr>
+    <w:p xmlns:w14="http://schemas.microsoft.com/office/word/2010/wordml">
+      <w:pPr>
+        <w:pStyle w:val="CommentText"/>
+      </w:pPr>
+      <w:r>
         <w:t>Amenenazas</w:t>
       </w:r>
     </w:p>
-    <w:p>
-      <w:r>
-        <w:rPr>
-          <w:sz w:val="20"/>
-          <w:szCs w:val="20"/>
-        </w:rPr>
+    <w:p xmlns:w14="http://schemas.microsoft.com/office/word/2010/wordml">
+      <w:pPr>
+        <w:pStyle w:val="CommentText"/>
+      </w:pPr>
+      <w:r>
         <w:t>Matriz FODA</w:t>
       </w:r>
     </w:p>
   </w:comment>
-  <w:comment w:id="43" w:author="Luis Fernando Botero Mendoza" w:date="2024-10-27T07:49:00Z" w:initials="LM">
-    <w:p>
-      <w:r>
+  <w:comment xmlns:w="http://schemas.openxmlformats.org/wordprocessingml/2006/main" w:initials="LM" w:author="Luis Fernando Botero Mendoza" w:date="2024-10-27T07:31:13" w:id="1297464187">
+    <w:p xmlns:w14="http://schemas.microsoft.com/office/word/2010/wordml" xmlns:w="http://schemas.openxmlformats.org/wordprocessingml/2006/main">
+      <w:pPr>
+        <w:pStyle w:val="CommentText"/>
+      </w:pPr>
+      <w:r>
+        <w:rPr>
+          <w:rStyle w:val="CommentReference"/>
+        </w:rPr>
         <w:annotationRef/>
       </w:r>
       <w:r>
         <w:t>Texto alternativo:</w:t>
       </w:r>
     </w:p>
-    <w:p>
+    <w:p xmlns:w14="http://schemas.microsoft.com/office/word/2010/wordml" xmlns:w="http://schemas.openxmlformats.org/wordprocessingml/2006/main">
+      <w:pPr>
+        <w:pStyle w:val="CommentText"/>
+      </w:pPr>
+      <w:r>
+        <w:t xml:space="preserve">En la imagen se define el análisis FODA como una herramienta que muestra la situación actual de una empresa a manera de diagnóstico preciso para facilitar la toma de decisiones. </w:t>
+      </w:r>
+    </w:p>
+  </w:comment>
+  <w:comment xmlns:w="http://schemas.openxmlformats.org/wordprocessingml/2006/main" w:initials="LM" w:author="Luis Fernando Botero Mendoza" w:date="2024-10-27T07:33:13" w:id="1311498271">
+    <w:p xmlns:w14="http://schemas.microsoft.com/office/word/2010/wordml" xmlns:w="http://schemas.openxmlformats.org/wordprocessingml/2006/main">
+      <w:pPr>
+        <w:pStyle w:val="CommentText"/>
+      </w:pPr>
+      <w:r>
+        <w:rPr>
+          <w:rStyle w:val="CommentReference"/>
+        </w:rPr>
+        <w:annotationRef/>
+      </w:r>
+      <w:r>
+        <w:t>Texto alternativo:</w:t>
+      </w:r>
+    </w:p>
+    <w:p xmlns:w14="http://schemas.microsoft.com/office/word/2010/wordml" xmlns:w="http://schemas.openxmlformats.org/wordprocessingml/2006/main">
+      <w:pPr>
+        <w:pStyle w:val="CommentText"/>
+      </w:pPr>
+      <w:r>
+        <w:t xml:space="preserve">Se comparte un FODA y se desglosa en: </w:t>
+      </w:r>
+    </w:p>
+    <w:p xmlns:w14="http://schemas.microsoft.com/office/word/2010/wordml" xmlns:w="http://schemas.openxmlformats.org/wordprocessingml/2006/main">
+      <w:pPr>
+        <w:pStyle w:val="CommentText"/>
+      </w:pPr>
+      <w:r>
+        <w:t>F Fortalezas</w:t>
+      </w:r>
+    </w:p>
+    <w:p xmlns:w14="http://schemas.microsoft.com/office/word/2010/wordml" xmlns:w="http://schemas.openxmlformats.org/wordprocessingml/2006/main">
+      <w:pPr>
+        <w:pStyle w:val="CommentText"/>
+      </w:pPr>
+      <w:r>
+        <w:t>O Oportunidades</w:t>
+      </w:r>
+    </w:p>
+    <w:p xmlns:w14="http://schemas.microsoft.com/office/word/2010/wordml" xmlns:w="http://schemas.openxmlformats.org/wordprocessingml/2006/main">
+      <w:pPr>
+        <w:pStyle w:val="CommentText"/>
+      </w:pPr>
+      <w:r>
+        <w:t>D Debilidades</w:t>
+      </w:r>
+    </w:p>
+    <w:p xmlns:w14="http://schemas.microsoft.com/office/word/2010/wordml" xmlns:w="http://schemas.openxmlformats.org/wordprocessingml/2006/main">
+      <w:pPr>
+        <w:pStyle w:val="CommentText"/>
+      </w:pPr>
+      <w:r>
+        <w:t>A Amenazas</w:t>
+      </w:r>
+    </w:p>
+    <w:p xmlns:w14="http://schemas.microsoft.com/office/word/2010/wordml" xmlns:w="http://schemas.openxmlformats.org/wordprocessingml/2006/main">
+      <w:pPr>
+        <w:pStyle w:val="CommentText"/>
+      </w:pPr>
+      <w:r>
+        <w:t>La F y la D sin internas y permiten actuar sobre ellas.</w:t>
+      </w:r>
+    </w:p>
+    <w:p xmlns:w14="http://schemas.microsoft.com/office/word/2010/wordml" xmlns:w="http://schemas.openxmlformats.org/wordprocessingml/2006/main">
+      <w:pPr>
+        <w:pStyle w:val="CommentText"/>
+      </w:pPr>
+      <w:r>
+        <w:t>La O y la A son externas y en algunos casos no se pueden modificar.</w:t>
+      </w:r>
+    </w:p>
+  </w:comment>
+  <w:comment xmlns:w="http://schemas.openxmlformats.org/wordprocessingml/2006/main" w:initials="LM" w:author="Luis Fernando Botero Mendoza" w:date="2024-10-27T07:35:43" w:id="1231816070">
+    <w:p xmlns:w14="http://schemas.microsoft.com/office/word/2010/wordml" xmlns:w="http://schemas.openxmlformats.org/wordprocessingml/2006/main">
+      <w:pPr>
+        <w:pStyle w:val="CommentText"/>
+      </w:pPr>
+      <w:r>
+        <w:rPr>
+          <w:rStyle w:val="CommentReference"/>
+        </w:rPr>
+        <w:annotationRef/>
+      </w:r>
+      <w:r>
+        <w:t>Los textos de la imagen son:</w:t>
+      </w:r>
+    </w:p>
+    <w:p xmlns:w14="http://schemas.microsoft.com/office/word/2010/wordml" xmlns:w="http://schemas.openxmlformats.org/wordprocessingml/2006/main">
+      <w:pPr>
+        <w:pStyle w:val="CommentText"/>
+      </w:pPr>
+      <w:r>
+        <w:t>Oportunidades</w:t>
+      </w:r>
+    </w:p>
+    <w:p xmlns:w14="http://schemas.microsoft.com/office/word/2010/wordml" xmlns:w="http://schemas.openxmlformats.org/wordprocessingml/2006/main">
+      <w:pPr>
+        <w:pStyle w:val="CommentText"/>
+      </w:pPr>
+      <w:r>
+        <w:t>Se agrupan</w:t>
+      </w:r>
+    </w:p>
+    <w:p xmlns:w14="http://schemas.microsoft.com/office/word/2010/wordml" xmlns:w="http://schemas.openxmlformats.org/wordprocessingml/2006/main">
+      <w:pPr>
+        <w:pStyle w:val="CommentText"/>
+      </w:pPr>
+      <w:r>
+        <w:t xml:space="preserve">Categorías </w:t>
+      </w:r>
+    </w:p>
+    <w:p xmlns:w14="http://schemas.microsoft.com/office/word/2010/wordml" xmlns:w="http://schemas.openxmlformats.org/wordprocessingml/2006/main">
+      <w:pPr>
+        <w:pStyle w:val="CommentText"/>
+      </w:pPr>
+      <w:r>
+        <w:t>Factores económicos</w:t>
+      </w:r>
+    </w:p>
+    <w:p xmlns:w14="http://schemas.microsoft.com/office/word/2010/wordml" xmlns:w="http://schemas.openxmlformats.org/wordprocessingml/2006/main">
+      <w:pPr>
+        <w:pStyle w:val="CommentText"/>
+      </w:pPr>
+      <w:r>
+        <w:t xml:space="preserve">Factores sociales y políticos </w:t>
+      </w:r>
+    </w:p>
+    <w:p xmlns:w14="http://schemas.microsoft.com/office/word/2010/wordml" xmlns:w="http://schemas.openxmlformats.org/wordprocessingml/2006/main">
+      <w:pPr>
+        <w:pStyle w:val="CommentText"/>
+      </w:pPr>
+      <w:r>
+        <w:t>Factores tecnológicos</w:t>
+      </w:r>
+    </w:p>
+    <w:p xmlns:w14="http://schemas.microsoft.com/office/word/2010/wordml" xmlns:w="http://schemas.openxmlformats.org/wordprocessingml/2006/main">
+      <w:pPr>
+        <w:pStyle w:val="CommentText"/>
+      </w:pPr>
+      <w:r>
+        <w:t>Factores demográficos</w:t>
+      </w:r>
+    </w:p>
+    <w:p xmlns:w14="http://schemas.microsoft.com/office/word/2010/wordml" xmlns:w="http://schemas.openxmlformats.org/wordprocessingml/2006/main">
+      <w:pPr>
+        <w:pStyle w:val="CommentText"/>
+      </w:pPr>
+      <w:r>
+        <w:t>Mercados y competencias</w:t>
+      </w:r>
+    </w:p>
+  </w:comment>
+  <w:comment xmlns:w="http://schemas.openxmlformats.org/wordprocessingml/2006/main" w:initials="LM" w:author="Luis Fernando Botero Mendoza" w:date="2024-10-27T07:37:20" w:id="1789898010">
+    <w:p xmlns:w14="http://schemas.microsoft.com/office/word/2010/wordml" xmlns:w="http://schemas.openxmlformats.org/wordprocessingml/2006/main">
+      <w:pPr>
+        <w:pStyle w:val="CommentText"/>
+      </w:pPr>
+      <w:r>
+        <w:rPr>
+          <w:rStyle w:val="CommentReference"/>
+        </w:rPr>
+        <w:annotationRef/>
+      </w:r>
+      <w:r>
+        <w:t>Texto alternativo:</w:t>
+      </w:r>
+    </w:p>
+    <w:p xmlns:w14="http://schemas.microsoft.com/office/word/2010/wordml" xmlns:w="http://schemas.openxmlformats.org/wordprocessingml/2006/main">
+      <w:pPr>
+        <w:pStyle w:val="CommentText"/>
+      </w:pPr>
+      <w:r>
+        <w:t>Se presenta la forma de agrupar las  oportunidades dadas desde un FODA en las siguientes categorías:</w:t>
+      </w:r>
+    </w:p>
+    <w:p xmlns:w14="http://schemas.microsoft.com/office/word/2010/wordml" xmlns:w="http://schemas.openxmlformats.org/wordprocessingml/2006/main">
+      <w:pPr>
+        <w:pStyle w:val="CommentText"/>
+      </w:pPr>
+      <w:r>
+        <w:t>Factores económicos</w:t>
+      </w:r>
+    </w:p>
+    <w:p xmlns:w14="http://schemas.microsoft.com/office/word/2010/wordml" xmlns:w="http://schemas.openxmlformats.org/wordprocessingml/2006/main">
+      <w:pPr>
+        <w:pStyle w:val="CommentText"/>
+      </w:pPr>
+      <w:r>
+        <w:t xml:space="preserve">Factores sociales y políticos </w:t>
+      </w:r>
+    </w:p>
+    <w:p xmlns:w14="http://schemas.microsoft.com/office/word/2010/wordml" xmlns:w="http://schemas.openxmlformats.org/wordprocessingml/2006/main">
+      <w:pPr>
+        <w:pStyle w:val="CommentText"/>
+      </w:pPr>
+      <w:r>
+        <w:t>Factores tecnológicos</w:t>
+      </w:r>
+    </w:p>
+    <w:p xmlns:w14="http://schemas.microsoft.com/office/word/2010/wordml" xmlns:w="http://schemas.openxmlformats.org/wordprocessingml/2006/main">
+      <w:pPr>
+        <w:pStyle w:val="CommentText"/>
+      </w:pPr>
+      <w:r>
+        <w:t>Factores demográficos</w:t>
+      </w:r>
+    </w:p>
+    <w:p xmlns:w14="http://schemas.microsoft.com/office/word/2010/wordml" xmlns:w="http://schemas.openxmlformats.org/wordprocessingml/2006/main">
+      <w:pPr>
+        <w:pStyle w:val="CommentText"/>
+      </w:pPr>
+      <w:r>
+        <w:t>Mercados y competencias</w:t>
+      </w:r>
+    </w:p>
+  </w:comment>
+  <w:comment xmlns:w="http://schemas.openxmlformats.org/wordprocessingml/2006/main" w:initials="LM" w:author="Luis Fernando Botero Mendoza" w:date="2024-10-27T07:41:39" w:id="1394659084">
+    <w:p xmlns:w14="http://schemas.microsoft.com/office/word/2010/wordml" xmlns:w="http://schemas.openxmlformats.org/wordprocessingml/2006/main">
+      <w:pPr>
+        <w:pStyle w:val="CommentText"/>
+      </w:pPr>
+      <w:r>
+        <w:rPr>
+          <w:rStyle w:val="CommentReference"/>
+        </w:rPr>
+        <w:annotationRef/>
+      </w:r>
+      <w:r>
+        <w:t>Texto alternativo:</w:t>
+      </w:r>
+    </w:p>
+    <w:p xmlns:w14="http://schemas.microsoft.com/office/word/2010/wordml" xmlns:w="http://schemas.openxmlformats.org/wordprocessingml/2006/main">
+      <w:pPr>
+        <w:pStyle w:val="CommentText"/>
+      </w:pPr>
+      <w:r>
+        <w:t>Se comparte el proceso administrativo en 4 fases:</w:t>
+      </w:r>
+    </w:p>
+    <w:p xmlns:w14="http://schemas.microsoft.com/office/word/2010/wordml" xmlns:w="http://schemas.openxmlformats.org/wordprocessingml/2006/main">
+      <w:pPr>
+        <w:pStyle w:val="CommentText"/>
+      </w:pPr>
+      <w:r>
+        <w:t>1 Organizar: construir el organismo social y material de la empresa</w:t>
+      </w:r>
+    </w:p>
+    <w:p xmlns:w14="http://schemas.microsoft.com/office/word/2010/wordml" xmlns:w="http://schemas.openxmlformats.org/wordprocessingml/2006/main">
+      <w:pPr>
+        <w:pStyle w:val="CommentText"/>
+      </w:pPr>
+      <w:r>
+        <w:t>2 Planear: visualizar el futuro</w:t>
+      </w:r>
+    </w:p>
+    <w:p xmlns:w14="http://schemas.microsoft.com/office/word/2010/wordml" xmlns:w="http://schemas.openxmlformats.org/wordprocessingml/2006/main">
+      <w:pPr>
+        <w:pStyle w:val="CommentText"/>
+      </w:pPr>
+      <w:r>
+        <w:t>3 Controlar: verificar si lo planeado y organizado fue ejecutado</w:t>
+      </w:r>
+    </w:p>
+    <w:p xmlns:w14="http://schemas.microsoft.com/office/word/2010/wordml" xmlns:w="http://schemas.openxmlformats.org/wordprocessingml/2006/main">
+      <w:pPr>
+        <w:pStyle w:val="CommentText"/>
+      </w:pPr>
+      <w:r>
+        <w:t>4 Dirigir: conducir y orientar al personal</w:t>
+      </w:r>
+    </w:p>
+  </w:comment>
+  <w:comment xmlns:w="http://schemas.openxmlformats.org/wordprocessingml/2006/main" w:initials="LM" w:author="Luis Fernando Botero Mendoza" w:date="2024-10-27T07:43:37" w:id="1947730032">
+    <w:p xmlns:w14="http://schemas.microsoft.com/office/word/2010/wordml" xmlns:w="http://schemas.openxmlformats.org/wordprocessingml/2006/main">
+      <w:pPr>
+        <w:pStyle w:val="CommentText"/>
+      </w:pPr>
+      <w:r>
+        <w:rPr>
+          <w:rStyle w:val="CommentReference"/>
+        </w:rPr>
+        <w:annotationRef/>
+      </w:r>
+      <w:r>
+        <w:t>Texto alternativo:</w:t>
+      </w:r>
+    </w:p>
+    <w:p xmlns:w14="http://schemas.microsoft.com/office/word/2010/wordml" xmlns:w="http://schemas.openxmlformats.org/wordprocessingml/2006/main">
+      <w:pPr>
+        <w:pStyle w:val="CommentText"/>
+      </w:pPr>
+      <w:r>
+        <w:t>Se comparten en la imagen las perspectivas empresariales del direccionamiento estratégico:</w:t>
+      </w:r>
+    </w:p>
+    <w:p xmlns:w14="http://schemas.microsoft.com/office/word/2010/wordml" xmlns:w="http://schemas.openxmlformats.org/wordprocessingml/2006/main">
+      <w:pPr>
+        <w:pStyle w:val="CommentText"/>
+      </w:pPr>
+      <w:r>
+        <w:t>Inicia por el aspecto financiero; sigue el conocimiento de los procesos y su desarrollo; posteriormente el trabajo con el personal; luego se hace el cierre por medio de los clientes, su conocimiento y trabajo.</w:t>
+      </w:r>
+    </w:p>
+  </w:comment>
+  <w:comment xmlns:w="http://schemas.openxmlformats.org/wordprocessingml/2006/main" w:initials="LM" w:author="Luis Fernando Botero Mendoza" w:date="2024-10-27T07:45:45" w:id="1344399257">
+    <w:p xmlns:w14="http://schemas.microsoft.com/office/word/2010/wordml" xmlns:w="http://schemas.openxmlformats.org/wordprocessingml/2006/main">
+      <w:pPr>
+        <w:pStyle w:val="CommentText"/>
+      </w:pPr>
+      <w:r>
+        <w:rPr>
+          <w:rStyle w:val="CommentReference"/>
+        </w:rPr>
+        <w:annotationRef/>
+      </w:r>
+      <w:r>
+        <w:t>Texto alternativo:</w:t>
+      </w:r>
+    </w:p>
+    <w:p xmlns:w14="http://schemas.microsoft.com/office/word/2010/wordml" xmlns:w="http://schemas.openxmlformats.org/wordprocessingml/2006/main">
+      <w:pPr>
+        <w:pStyle w:val="CommentText"/>
+      </w:pPr>
+      <w:r>
+        <w:t>Se evidencia la formulación estratégica a manera de embudo en la que inicialmente se establecen los objetivos; luego se selecciona el mercado; y posteriormente se debe definir la estrategia a trabajar.</w:t>
+      </w:r>
+    </w:p>
+  </w:comment>
+  <w:comment xmlns:w="http://schemas.openxmlformats.org/wordprocessingml/2006/main" w:initials="LM" w:author="Luis Fernando Botero Mendoza" w:date="2024-10-27T07:49:18" w:id="224541842">
+    <w:p xmlns:w14="http://schemas.microsoft.com/office/word/2010/wordml" xmlns:w="http://schemas.openxmlformats.org/wordprocessingml/2006/main">
+      <w:pPr>
+        <w:pStyle w:val="CommentText"/>
+      </w:pPr>
+      <w:r>
+        <w:rPr>
+          <w:rStyle w:val="CommentReference"/>
+        </w:rPr>
+        <w:annotationRef/>
+      </w:r>
+      <w:r>
+        <w:t>Texto alternativo:</w:t>
+      </w:r>
+    </w:p>
+    <w:p xmlns:w14="http://schemas.microsoft.com/office/word/2010/wordml" xmlns:w="http://schemas.openxmlformats.org/wordprocessingml/2006/main">
+      <w:pPr>
+        <w:pStyle w:val="CommentText"/>
+      </w:pPr>
       <w:r>
         <w:t>Se comparte un mapa que presenta:</w:t>
       </w:r>
     </w:p>
-    <w:p>
+    <w:p xmlns:w14="http://schemas.microsoft.com/office/word/2010/wordml" xmlns:w="http://schemas.openxmlformats.org/wordprocessingml/2006/main">
+      <w:pPr>
+        <w:pStyle w:val="CommentText"/>
+      </w:pPr>
       <w:r>
         <w:t>Diagnóstico organizacional inicia con el reconocimiento del direccionamiento estratégico</w:t>
       </w:r>
     </w:p>
-    <w:p>
+    <w:p xmlns:w14="http://schemas.microsoft.com/office/word/2010/wordml" xmlns:w="http://schemas.openxmlformats.org/wordprocessingml/2006/main">
+      <w:pPr>
+        <w:pStyle w:val="CommentText"/>
+      </w:pPr>
       <w:r>
         <w:t>que contiene</w:t>
       </w:r>
     </w:p>
-    <w:p>
+    <w:p xmlns:w14="http://schemas.microsoft.com/office/word/2010/wordml" xmlns:w="http://schemas.openxmlformats.org/wordprocessingml/2006/main">
+      <w:pPr>
+        <w:pStyle w:val="CommentText"/>
+      </w:pPr>
       <w:r>
         <w:t>Misión</w:t>
       </w:r>
     </w:p>
-    <w:p>
+    <w:p xmlns:w14="http://schemas.microsoft.com/office/word/2010/wordml" xmlns:w="http://schemas.openxmlformats.org/wordprocessingml/2006/main">
+      <w:pPr>
+        <w:pStyle w:val="CommentText"/>
+      </w:pPr>
       <w:r>
         <w:t>Visión</w:t>
       </w:r>
     </w:p>
-    <w:p>
+    <w:p xmlns:w14="http://schemas.microsoft.com/office/word/2010/wordml" xmlns:w="http://schemas.openxmlformats.org/wordprocessingml/2006/main">
+      <w:pPr>
+        <w:pStyle w:val="CommentText"/>
+      </w:pPr>
       <w:r>
         <w:t>Valores</w:t>
       </w:r>
     </w:p>
-    <w:p/>
-    <w:p/>
-    <w:p>
+    <w:p xmlns:w14="http://schemas.microsoft.com/office/word/2010/wordml" xmlns:w="http://schemas.openxmlformats.org/wordprocessingml/2006/main">
+      <w:pPr>
+        <w:pStyle w:val="CommentText"/>
+      </w:pPr>
+    </w:p>
+    <w:p xmlns:w14="http://schemas.microsoft.com/office/word/2010/wordml" xmlns:w="http://schemas.openxmlformats.org/wordprocessingml/2006/main">
+      <w:pPr>
+        <w:pStyle w:val="CommentText"/>
+      </w:pPr>
+    </w:p>
+    <w:p xmlns:w14="http://schemas.microsoft.com/office/word/2010/wordml" xmlns:w="http://schemas.openxmlformats.org/wordprocessingml/2006/main">
+      <w:pPr>
+        <w:pStyle w:val="CommentText"/>
+      </w:pPr>
       <w:r>
         <w:t>Posteriormente se analizan los:</w:t>
       </w:r>
     </w:p>
-    <w:p>
+    <w:p xmlns:w14="http://schemas.microsoft.com/office/word/2010/wordml" xmlns:w="http://schemas.openxmlformats.org/wordprocessingml/2006/main">
+      <w:pPr>
+        <w:pStyle w:val="CommentText"/>
+      </w:pPr>
       <w:r>
         <w:t xml:space="preserve">Factores internos y externos de la empresa que son las debilidades, </w:t>
       </w:r>
     </w:p>
-    <w:p>
+    <w:p xmlns:w14="http://schemas.microsoft.com/office/word/2010/wordml" xmlns:w="http://schemas.openxmlformats.org/wordprocessingml/2006/main">
+      <w:pPr>
+        <w:pStyle w:val="CommentText"/>
+      </w:pPr>
       <w:r>
         <w:t>fortalezas, o</w:t>
       </w:r>
@@ -11906,121 +12196,144 @@
         <w:t>atriz FODA</w:t>
       </w:r>
     </w:p>
-    <w:p/>
+    <w:p xmlns:w14="http://schemas.microsoft.com/office/word/2010/wordml" xmlns:w="http://schemas.openxmlformats.org/wordprocessingml/2006/main">
+      <w:pPr>
+        <w:pStyle w:val="CommentText"/>
+      </w:pPr>
+    </w:p>
+  </w:comment>
+  <w:comment xmlns:w="http://schemas.openxmlformats.org/wordprocessingml/2006/main" w:initials="LM" w:author="Luis Fernando Botero Mendoza" w:date="2024-11-08T06:58:48" w:id="832825602">
+    <w:p xmlns:w14="http://schemas.microsoft.com/office/word/2010/wordml" xmlns:w="http://schemas.openxmlformats.org/wordprocessingml/2006/main">
+      <w:pPr>
+        <w:pStyle w:val="CommentText"/>
+      </w:pPr>
+      <w:r>
+        <w:rPr>
+          <w:rStyle w:val="CommentReference"/>
+        </w:rPr>
+        <w:annotationRef/>
+      </w:r>
+      <w:r>
+        <w:t>El texto de la síntesis es: Diagnóstico de la situación de la empresa</w:t>
+      </w:r>
+    </w:p>
   </w:comment>
 </w:comments>
 </file>
 
 <file path=word/commentsExtended.xml><?xml version="1.0" encoding="utf-8"?>
-<w15:commentsEx xmlns:wpc="http://schemas.microsoft.com/office/word/2010/wordprocessingCanvas" xmlns:cx="http://schemas.microsoft.com/office/drawing/2014/chartex" xmlns:cx1="http://schemas.microsoft.com/office/drawing/2015/9/8/chartex" xmlns:cx2="http://schemas.microsoft.com/office/drawing/2015/10/21/chartex" xmlns:cx3="http://schemas.microsoft.com/office/drawing/2016/5/9/chartex" xmlns:cx4="http://schemas.microsoft.com/office/drawing/2016/5/10/chartex" xmlns:cx5="http://schemas.microsoft.com/office/drawing/2016/5/11/chartex" xmlns:cx6="http://schemas.microsoft.com/office/drawing/2016/5/12/chartex" xmlns:cx7="http://schemas.microsoft.com/office/drawing/2016/5/13/chartex" xmlns:cx8="http://schemas.microsoft.com/office/drawing/2016/5/14/chartex" xmlns:mc="http://schemas.openxmlformats.org/markup-compatibility/2006" xmlns:aink="http://schemas.microsoft.com/office/drawing/2016/ink" xmlns:am3d="http://schemas.microsoft.com/office/drawing/2017/model3d" xmlns:o="urn:schemas-microsoft-com:office:office" xmlns:oel="http://schemas.microsoft.com/office/2019/extlst" xmlns:r="http://schemas.openxmlformats.org/officeDocument/2006/relationships" xmlns:m="http://schemas.openxmlformats.org/officeDocument/2006/math" xmlns:v="urn:schemas-microsoft-com:vml" xmlns:wp14="http://schemas.microsoft.com/office/word/2010/wordprocessingDrawing" xmlns:wp="http://schemas.openxmlformats.org/drawingml/2006/wordprocessingDrawing" xmlns:w10="urn:schemas-microsoft-com:office:word" xmlns:w="http://schemas.openxmlformats.org/wordprocessingml/2006/main" xmlns:w14="http://schemas.microsoft.com/office/word/2010/wordml" xmlns:w15="http://schemas.microsoft.com/office/word/2012/wordml" xmlns:w16cex="http://schemas.microsoft.com/office/word/2018/wordml/cex" xmlns:w16cid="http://schemas.microsoft.com/office/word/2016/wordml/cid" xmlns:w16="http://schemas.microsoft.com/office/word/2018/wordml" xmlns:w16sdtdh="http://schemas.microsoft.com/office/word/2020/wordml/sdtdatahash" xmlns:w16se="http://schemas.microsoft.com/office/word/2015/wordml/symex" xmlns:wpg="http://schemas.microsoft.com/office/word/2010/wordprocessingGroup" xmlns:wpi="http://schemas.microsoft.com/office/word/2010/wordprocessingInk" xmlns:wne="http://schemas.microsoft.com/office/word/2006/wordml" xmlns:wps="http://schemas.microsoft.com/office/word/2010/wordprocessingShape" mc:Ignorable="w14 w15 w16se w16cid w16 w16cex w16sdtdh wp14">
-  <w15:commentEx w15:paraId="3B551A3A" w15:done="0"/>
-  <w15:commentEx w15:paraId="43B12963" w15:done="0"/>
-  <w15:commentEx w15:paraId="68F4CFC1" w15:done="0"/>
-  <w15:commentEx w15:paraId="0EF23A10" w15:done="0"/>
-  <w15:commentEx w15:paraId="2F06907C" w15:done="0"/>
-  <w15:commentEx w15:paraId="101C8F93" w15:done="0"/>
-  <w15:commentEx w15:paraId="51999597" w15:done="0"/>
-  <w15:commentEx w15:paraId="3A149609" w15:done="0"/>
-  <w15:commentEx w15:paraId="3AE2E32C" w15:done="0"/>
-  <w15:commentEx w15:paraId="2BDE3E19" w15:done="0"/>
-  <w15:commentEx w15:paraId="48099A9E" w15:done="0"/>
-  <w15:commentEx w15:paraId="2859B0D9" w15:done="0"/>
-  <w15:commentEx w15:paraId="074553AD" w15:done="0"/>
-  <w15:commentEx w15:paraId="2333718C" w15:done="0"/>
-  <w15:commentEx w15:paraId="0717013F" w15:done="0"/>
-  <w15:commentEx w15:paraId="3C61DC29" w15:done="0"/>
-  <w15:commentEx w15:paraId="38DB54E5" w15:done="0"/>
-  <w15:commentEx w15:paraId="5528D312" w15:done="0"/>
-  <w15:commentEx w15:paraId="1D6FF296" w15:done="0"/>
-  <w15:commentEx w15:paraId="0C04DF3E" w15:done="0"/>
-  <w15:commentEx w15:paraId="78AC2F09" w15:done="0"/>
-  <w15:commentEx w15:paraId="75351DF3" w15:done="0"/>
-  <w15:commentEx w15:paraId="3ABE69D9" w15:done="0"/>
-  <w15:commentEx w15:paraId="05811A9B" w15:done="0"/>
-  <w15:commentEx w15:paraId="0B6A011C" w15:done="0"/>
-  <w15:commentEx w15:paraId="269AAB2A" w15:done="0"/>
-  <w15:commentEx w15:paraId="6C4A3790" w15:done="0"/>
-  <w15:commentEx w15:paraId="08A4D7E3" w15:done="0"/>
-  <w15:commentEx w15:paraId="542AC16F" w15:done="0"/>
-  <w15:commentEx w15:paraId="0D097EE5" w15:done="0"/>
-  <w15:commentEx w15:paraId="20B5A6F7" w15:done="0"/>
+<w15:commentsEx xmlns:mc="http://schemas.openxmlformats.org/markup-compatibility/2006" xmlns:w15="http://schemas.microsoft.com/office/word/2012/wordml" mc:Ignorable="w15">
+  <w15:commentEx w15:done="0" w15:paraId="3B551A3A"/>
+  <w15:commentEx w15:done="0" w15:paraId="43B12963"/>
+  <w15:commentEx w15:done="0" w15:paraId="68F4CFC1"/>
+  <w15:commentEx w15:done="0" w15:paraId="2F06907C"/>
+  <w15:commentEx w15:done="0" w15:paraId="101C8F93"/>
+  <w15:commentEx w15:done="0" w15:paraId="2BDE3E19"/>
+  <w15:commentEx w15:done="0" w15:paraId="48099A9E"/>
+  <w15:commentEx w15:done="0" w15:paraId="2859B0D9"/>
+  <w15:commentEx w15:done="0" w15:paraId="074553AD"/>
+  <w15:commentEx w15:done="0" w15:paraId="0717013F"/>
+  <w15:commentEx w15:done="0" w15:paraId="3C61DC29"/>
+  <w15:commentEx w15:done="0" w15:paraId="38DB54E5"/>
+  <w15:commentEx w15:done="0" w15:paraId="1D6FF296"/>
+  <w15:commentEx w15:done="0" w15:paraId="0C04DF3E"/>
+  <w15:commentEx w15:done="0" w15:paraId="78AC2F09"/>
+  <w15:commentEx w15:done="0" w15:paraId="75351DF3"/>
+  <w15:commentEx w15:done="0" w15:paraId="3ABE69D9"/>
+  <w15:commentEx w15:done="0" w15:paraId="05811A9B"/>
+  <w15:commentEx w15:done="0" w15:paraId="269AAB2A"/>
+  <w15:commentEx w15:done="0" w15:paraId="6C4A3790"/>
+  <w15:commentEx w15:done="0" w15:paraId="08A4D7E3"/>
+  <w15:commentEx w15:done="0" w15:paraId="542AC16F"/>
+  <w15:commentEx w15:done="0" w15:paraId="0D097EE5"/>
+  <w15:commentEx w15:done="0" w15:paraId="0EF23A10"/>
+  <w15:commentEx w15:done="0" w15:paraId="51999597"/>
+  <w15:commentEx w15:done="0" w15:paraId="3AE2E32C"/>
+  <w15:commentEx w15:done="0" w15:paraId="3A149609"/>
+  <w15:commentEx w15:done="0" w15:paraId="2333718C"/>
+  <w15:commentEx w15:done="0" w15:paraId="5528D312"/>
+  <w15:commentEx w15:done="0" w15:paraId="0B6A011C"/>
+  <w15:commentEx w15:done="0" w15:paraId="20B5A6F7"/>
+  <w15:commentEx w15:done="0" w15:paraId="511978A4"/>
 </w15:commentsEx>
 </file>
 
 <file path=word/commentsExtensible.xml><?xml version="1.0" encoding="utf-8"?>
-<w16cex:commentsExtensible xmlns:wpc="http://schemas.microsoft.com/office/word/2010/wordprocessingCanvas" xmlns:cx="http://schemas.microsoft.com/office/drawing/2014/chartex" xmlns:cx1="http://schemas.microsoft.com/office/drawing/2015/9/8/chartex" xmlns:cx2="http://schemas.microsoft.com/office/drawing/2015/10/21/chartex" xmlns:cx3="http://schemas.microsoft.com/office/drawing/2016/5/9/chartex" xmlns:cx4="http://schemas.microsoft.com/office/drawing/2016/5/10/chartex" xmlns:cx5="http://schemas.microsoft.com/office/drawing/2016/5/11/chartex" xmlns:cx6="http://schemas.microsoft.com/office/drawing/2016/5/12/chartex" xmlns:cx7="http://schemas.microsoft.com/office/drawing/2016/5/13/chartex" xmlns:cx8="http://schemas.microsoft.com/office/drawing/2016/5/14/chartex" xmlns:cr="http://schemas.microsoft.com/office/comments/2020/reactions" xmlns:mc="http://schemas.openxmlformats.org/markup-compatibility/2006" xmlns:aink="http://schemas.microsoft.com/office/drawing/2016/ink" xmlns:am3d="http://schemas.microsoft.com/office/drawing/2017/model3d" xmlns:o="urn:schemas-microsoft-com:office:office" xmlns:oel="http://schemas.microsoft.com/office/2019/extlst" xmlns:r="http://schemas.openxmlformats.org/officeDocument/2006/relationships" xmlns:m="http://schemas.openxmlformats.org/officeDocument/2006/math" xmlns:v="urn:schemas-microsoft-com:vml" xmlns:wp14="http://schemas.microsoft.com/office/word/2010/wordprocessingDrawing" xmlns:wp="http://schemas.openxmlformats.org/drawingml/2006/wordprocessingDrawing" xmlns:w10="urn:schemas-microsoft-com:office:word" xmlns:w="http://schemas.openxmlformats.org/wordprocessingml/2006/main" xmlns:w14="http://schemas.microsoft.com/office/word/2010/wordml" xmlns:w15="http://schemas.microsoft.com/office/word/2012/wordml" xmlns:w16cex="http://schemas.microsoft.com/office/word/2018/wordml/cex" xmlns:w16cid="http://schemas.microsoft.com/office/word/2016/wordml/cid" xmlns:w16="http://schemas.microsoft.com/office/word/2018/wordml" xmlns:w16sdtdh="http://schemas.microsoft.com/office/word/2020/wordml/sdtdatahash" xmlns:w16se="http://schemas.microsoft.com/office/word/2015/wordml/symex" xmlns:wpg="http://schemas.microsoft.com/office/word/2010/wordprocessingGroup" xmlns:wpi="http://schemas.microsoft.com/office/word/2010/wordprocessingInk" xmlns:wne="http://schemas.microsoft.com/office/word/2006/wordml" xmlns:wps="http://schemas.microsoft.com/office/word/2010/wordprocessingShape" mc:Ignorable="w14 w15 w16se w16cid w16 w16cex w16sdtdh cr wp14">
+<w16cex:commentsExtensible xmlns:w16="http://schemas.microsoft.com/office/word/2018/wordml" xmlns:w16cex="http://schemas.microsoft.com/office/word/2018/wordml/cex" xmlns:mc="http://schemas.openxmlformats.org/markup-compatibility/2006" mc:Ignorable="w16 w16cex">
   <w16cex:commentExtensible w16cex:durableId="0381526F" w16cex:dateUtc="2024-10-10T12:42:00Z"/>
   <w16cex:commentExtensible w16cex:durableId="3254BEA7" w16cex:dateUtc="2024-10-10T12:43:00Z"/>
   <w16cex:commentExtensible w16cex:durableId="739171B1" w16cex:dateUtc="2024-10-10T12:44:00Z"/>
-  <w16cex:commentExtensible w16cex:durableId="44757F4F" w16cex:dateUtc="2024-10-27T12:31:00Z"/>
   <w16cex:commentExtensible w16cex:durableId="405DFA08" w16cex:dateUtc="2024-10-10T12:45:00Z"/>
   <w16cex:commentExtensible w16cex:durableId="7A2BF22D" w16cex:dateUtc="2024-10-10T12:47:00Z"/>
-  <w16cex:commentExtensible w16cex:durableId="5414EDD2" w16cex:dateUtc="2024-10-27T12:33:00Z"/>
-  <w16cex:commentExtensible w16cex:durableId="541D3BDA" w16cex:dateUtc="2024-10-27T12:37:00Z"/>
-  <w16cex:commentExtensible w16cex:durableId="664C6CAF" w16cex:dateUtc="2024-10-27T12:35:00Z"/>
   <w16cex:commentExtensible w16cex:durableId="2F1C99AB" w16cex:dateUtc="2024-10-10T12:49:00Z"/>
   <w16cex:commentExtensible w16cex:durableId="7F4936FF" w16cex:dateUtc="2024-10-10T12:50:00Z"/>
   <w16cex:commentExtensible w16cex:durableId="5F984886" w16cex:dateUtc="2024-10-10T12:50:00Z"/>
   <w16cex:commentExtensible w16cex:durableId="3F30D8F8" w16cex:dateUtc="2024-10-10T12:51:00Z"/>
-  <w16cex:commentExtensible w16cex:durableId="35DC7CEE" w16cex:dateUtc="2024-10-27T12:41:00Z"/>
   <w16cex:commentExtensible w16cex:durableId="4366CA6C" w16cex:dateUtc="2024-10-10T12:52:00Z"/>
   <w16cex:commentExtensible w16cex:durableId="06BFBF7D" w16cex:dateUtc="2024-10-10T12:54:00Z"/>
   <w16cex:commentExtensible w16cex:durableId="63A7F8A2" w16cex:dateUtc="2024-10-10T12:54:00Z"/>
-  <w16cex:commentExtensible w16cex:durableId="2830B247" w16cex:dateUtc="2024-10-27T12:43:00Z"/>
   <w16cex:commentExtensible w16cex:durableId="4CAA791A" w16cex:dateUtc="2024-10-10T12:55:00Z"/>
   <w16cex:commentExtensible w16cex:durableId="7FCB8C4C" w16cex:dateUtc="2024-10-10T12:56:00Z"/>
   <w16cex:commentExtensible w16cex:durableId="1A00D57A" w16cex:dateUtc="2024-10-10T12:57:00Z"/>
   <w16cex:commentExtensible w16cex:durableId="31CE777E" w16cex:dateUtc="2024-10-10T12:58:00Z"/>
   <w16cex:commentExtensible w16cex:durableId="26182203" w16cex:dateUtc="2024-10-10T12:59:00Z"/>
   <w16cex:commentExtensible w16cex:durableId="25CC0D98" w16cex:dateUtc="2024-10-10T13:00:00Z"/>
-  <w16cex:commentExtensible w16cex:durableId="56D89980" w16cex:dateUtc="2024-10-27T12:45:00Z"/>
   <w16cex:commentExtensible w16cex:durableId="682AB519" w16cex:dateUtc="2024-10-10T13:01:00Z"/>
   <w16cex:commentExtensible w16cex:durableId="3DEA8065" w16cex:dateUtc="2024-10-10T13:02:00Z"/>
   <w16cex:commentExtensible w16cex:durableId="31E44414" w16cex:dateUtc="2024-10-10T13:02:00Z"/>
   <w16cex:commentExtensible w16cex:durableId="6415BD48" w16cex:dateUtc="2024-10-10T13:03:00Z"/>
   <w16cex:commentExtensible w16cex:durableId="7C7D26D9" w16cex:dateUtc="2024-10-10T13:05:00Z"/>
-  <w16cex:commentExtensible w16cex:durableId="568A55AD" w16cex:dateUtc="2024-10-27T12:49:00Z"/>
+  <w16cex:commentExtensible w16cex:durableId="44757F4F" w16cex:dateUtc="2024-10-27T12:31:13.673Z"/>
+  <w16cex:commentExtensible w16cex:durableId="5414EDD2" w16cex:dateUtc="2024-10-27T12:33:13.251Z"/>
+  <w16cex:commentExtensible w16cex:durableId="664C6CAF" w16cex:dateUtc="2024-10-27T12:35:43.675Z"/>
+  <w16cex:commentExtensible w16cex:durableId="541D3BDA" w16cex:dateUtc="2024-10-27T12:37:20.186Z"/>
+  <w16cex:commentExtensible w16cex:durableId="35DC7CEE" w16cex:dateUtc="2024-10-27T12:41:39.198Z"/>
+  <w16cex:commentExtensible w16cex:durableId="2830B247" w16cex:dateUtc="2024-10-27T12:43:37.3Z"/>
+  <w16cex:commentExtensible w16cex:durableId="56D89980" w16cex:dateUtc="2024-10-27T12:45:45.462Z"/>
+  <w16cex:commentExtensible w16cex:durableId="568A55AD" w16cex:dateUtc="2024-10-27T12:49:18.015Z"/>
+  <w16cex:commentExtensible w16cex:durableId="3287CAD3" w16cex:dateUtc="2024-11-08T11:58:48.815Z"/>
 </w16cex:commentsExtensible>
 </file>
 
 <file path=word/commentsIds.xml><?xml version="1.0" encoding="utf-8"?>
-<w16cid:commentsIds xmlns:wpc="http://schemas.microsoft.com/office/word/2010/wordprocessingCanvas" xmlns:cx="http://schemas.microsoft.com/office/drawing/2014/chartex" xmlns:cx1="http://schemas.microsoft.com/office/drawing/2015/9/8/chartex" xmlns:cx2="http://schemas.microsoft.com/office/drawing/2015/10/21/chartex" xmlns:cx3="http://schemas.microsoft.com/office/drawing/2016/5/9/chartex" xmlns:cx4="http://schemas.microsoft.com/office/drawing/2016/5/10/chartex" xmlns:cx5="http://schemas.microsoft.com/office/drawing/2016/5/11/chartex" xmlns:cx6="http://schemas.microsoft.com/office/drawing/2016/5/12/chartex" xmlns:cx7="http://schemas.microsoft.com/office/drawing/2016/5/13/chartex" xmlns:cx8="http://schemas.microsoft.com/office/drawing/2016/5/14/chartex" xmlns:mc="http://schemas.openxmlformats.org/markup-compatibility/2006" xmlns:aink="http://schemas.microsoft.com/office/drawing/2016/ink" xmlns:am3d="http://schemas.microsoft.com/office/drawing/2017/model3d" xmlns:o="urn:schemas-microsoft-com:office:office" xmlns:oel="http://schemas.microsoft.com/office/2019/extlst" xmlns:r="http://schemas.openxmlformats.org/officeDocument/2006/relationships" xmlns:m="http://schemas.openxmlformats.org/officeDocument/2006/math" xmlns:v="urn:schemas-microsoft-com:vml" xmlns:wp14="http://schemas.microsoft.com/office/word/2010/wordprocessingDrawing" xmlns:wp="http://schemas.openxmlformats.org/drawingml/2006/wordprocessingDrawing" xmlns:w10="urn:schemas-microsoft-com:office:word" xmlns:w="http://schemas.openxmlformats.org/wordprocessingml/2006/main" xmlns:w14="http://schemas.microsoft.com/office/word/2010/wordml" xmlns:w15="http://schemas.microsoft.com/office/word/2012/wordml" xmlns:w16cex="http://schemas.microsoft.com/office/word/2018/wordml/cex" xmlns:w16cid="http://schemas.microsoft.com/office/word/2016/wordml/cid" xmlns:w16="http://schemas.microsoft.com/office/word/2018/wordml" xmlns:w16sdtdh="http://schemas.microsoft.com/office/word/2020/wordml/sdtdatahash" xmlns:w16se="http://schemas.microsoft.com/office/word/2015/wordml/symex" xmlns:wpg="http://schemas.microsoft.com/office/word/2010/wordprocessingGroup" xmlns:wpi="http://schemas.microsoft.com/office/word/2010/wordprocessingInk" xmlns:wne="http://schemas.microsoft.com/office/word/2006/wordml" xmlns:wps="http://schemas.microsoft.com/office/word/2010/wordprocessingShape" mc:Ignorable="w14 w15 w16se w16cid w16 w16cex w16sdtdh wp14">
+<w16cid:commentsIds xmlns:mc="http://schemas.openxmlformats.org/markup-compatibility/2006" xmlns:w16cid="http://schemas.microsoft.com/office/word/2016/wordml/cid" mc:Ignorable="w16cid">
   <w16cid:commentId w16cid:paraId="3B551A3A" w16cid:durableId="0381526F"/>
   <w16cid:commentId w16cid:paraId="43B12963" w16cid:durableId="3254BEA7"/>
   <w16cid:commentId w16cid:paraId="68F4CFC1" w16cid:durableId="739171B1"/>
-  <w16cid:commentId w16cid:paraId="0EF23A10" w16cid:durableId="44757F4F"/>
   <w16cid:commentId w16cid:paraId="2F06907C" w16cid:durableId="405DFA08"/>
   <w16cid:commentId w16cid:paraId="101C8F93" w16cid:durableId="7A2BF22D"/>
-  <w16cid:commentId w16cid:paraId="51999597" w16cid:durableId="5414EDD2"/>
-  <w16cid:commentId w16cid:paraId="3A149609" w16cid:durableId="541D3BDA"/>
-  <w16cid:commentId w16cid:paraId="3AE2E32C" w16cid:durableId="664C6CAF"/>
   <w16cid:commentId w16cid:paraId="2BDE3E19" w16cid:durableId="2F1C99AB"/>
   <w16cid:commentId w16cid:paraId="48099A9E" w16cid:durableId="7F4936FF"/>
   <w16cid:commentId w16cid:paraId="2859B0D9" w16cid:durableId="5F984886"/>
   <w16cid:commentId w16cid:paraId="074553AD" w16cid:durableId="3F30D8F8"/>
-  <w16cid:commentId w16cid:paraId="2333718C" w16cid:durableId="35DC7CEE"/>
   <w16cid:commentId w16cid:paraId="0717013F" w16cid:durableId="4366CA6C"/>
   <w16cid:commentId w16cid:paraId="3C61DC29" w16cid:durableId="06BFBF7D"/>
   <w16cid:commentId w16cid:paraId="38DB54E5" w16cid:durableId="63A7F8A2"/>
-  <w16cid:commentId w16cid:paraId="5528D312" w16cid:durableId="2830B247"/>
   <w16cid:commentId w16cid:paraId="1D6FF296" w16cid:durableId="4CAA791A"/>
   <w16cid:commentId w16cid:paraId="0C04DF3E" w16cid:durableId="7FCB8C4C"/>
   <w16cid:commentId w16cid:paraId="78AC2F09" w16cid:durableId="1A00D57A"/>
   <w16cid:commentId w16cid:paraId="75351DF3" w16cid:durableId="31CE777E"/>
   <w16cid:commentId w16cid:paraId="3ABE69D9" w16cid:durableId="26182203"/>
   <w16cid:commentId w16cid:paraId="05811A9B" w16cid:durableId="25CC0D98"/>
-  <w16cid:commentId w16cid:paraId="0B6A011C" w16cid:durableId="56D89980"/>
   <w16cid:commentId w16cid:paraId="269AAB2A" w16cid:durableId="682AB519"/>
   <w16cid:commentId w16cid:paraId="6C4A3790" w16cid:durableId="3DEA8065"/>
   <w16cid:commentId w16cid:paraId="08A4D7E3" w16cid:durableId="31E44414"/>
   <w16cid:commentId w16cid:paraId="542AC16F" w16cid:durableId="6415BD48"/>
   <w16cid:commentId w16cid:paraId="0D097EE5" w16cid:durableId="7C7D26D9"/>
+  <w16cid:commentId w16cid:paraId="0EF23A10" w16cid:durableId="44757F4F"/>
+  <w16cid:commentId w16cid:paraId="51999597" w16cid:durableId="5414EDD2"/>
+  <w16cid:commentId w16cid:paraId="3AE2E32C" w16cid:durableId="664C6CAF"/>
+  <w16cid:commentId w16cid:paraId="3A149609" w16cid:durableId="541D3BDA"/>
+  <w16cid:commentId w16cid:paraId="2333718C" w16cid:durableId="35DC7CEE"/>
+  <w16cid:commentId w16cid:paraId="5528D312" w16cid:durableId="2830B247"/>
+  <w16cid:commentId w16cid:paraId="0B6A011C" w16cid:durableId="56D89980"/>
   <w16cid:commentId w16cid:paraId="20B5A6F7" w16cid:durableId="568A55AD"/>
+  <w16cid:commentId w16cid:paraId="511978A4" w16cid:durableId="3287CAD3"/>
 </w16cid:commentsIds>
 </file>
 
 <file path=word/endnotes.xml><?xml version="1.0" encoding="utf-8"?>
-<w:endnotes xmlns:wpc="http://schemas.microsoft.com/office/word/2010/wordprocessingCanvas" xmlns:cx="http://schemas.microsoft.com/office/drawing/2014/chartex" xmlns:cx1="http://schemas.microsoft.com/office/drawing/2015/9/8/chartex" xmlns:cx2="http://schemas.microsoft.com/office/drawing/2015/10/21/chartex" xmlns:cx3="http://schemas.microsoft.com/office/drawing/2016/5/9/chartex" xmlns:cx4="http://schemas.microsoft.com/office/drawing/2016/5/10/chartex" xmlns:cx5="http://schemas.microsoft.com/office/drawing/2016/5/11/chartex" xmlns:cx6="http://schemas.microsoft.com/office/drawing/2016/5/12/chartex" xmlns:cx7="http://schemas.microsoft.com/office/drawing/2016/5/13/chartex" xmlns:cx8="http://schemas.microsoft.com/office/drawing/2016/5/14/chartex" xmlns:mc="http://schemas.openxmlformats.org/markup-compatibility/2006" xmlns:aink="http://schemas.microsoft.com/office/drawing/2016/ink" xmlns:am3d="http://schemas.microsoft.com/office/drawing/2017/model3d" xmlns:o="urn:schemas-microsoft-com:office:office" xmlns:oel="http://schemas.microsoft.com/office/2019/extlst" xmlns:r="http://schemas.openxmlformats.org/officeDocument/2006/relationships" xmlns:m="http://schemas.openxmlformats.org/officeDocument/2006/math" xmlns:v="urn:schemas-microsoft-com:vml" xmlns:wp14="http://schemas.microsoft.com/office/word/2010/wordprocessingDrawing" xmlns:wp="http://schemas.openxmlformats.org/drawingml/2006/wordprocessingDrawing" xmlns:w10="urn:schemas-microsoft-com:office:word" xmlns:w="http://schemas.openxmlformats.org/wordprocessingml/2006/main" xmlns:w14="http://schemas.microsoft.com/office/word/2010/wordml" xmlns:w15="http://schemas.microsoft.com/office/word/2012/wordml" xmlns:w16cex="http://schemas.microsoft.com/office/word/2018/wordml/cex" xmlns:w16cid="http://schemas.microsoft.com/office/word/2016/wordml/cid" xmlns:w16="http://schemas.microsoft.com/office/word/2018/wordml" xmlns:w16sdtdh="http://schemas.microsoft.com/office/word/2020/wordml/sdtdatahash" xmlns:w16se="http://schemas.microsoft.com/office/word/2015/wordml/symex" xmlns:wpg="http://schemas.microsoft.com/office/word/2010/wordprocessingGroup" xmlns:wpi="http://schemas.microsoft.com/office/word/2010/wordprocessingInk" xmlns:wne="http://schemas.microsoft.com/office/word/2006/wordml" xmlns:wps="http://schemas.microsoft.com/office/word/2010/wordprocessingShape" mc:Ignorable="w14 w15 w16se w16cid w16 w16cex w16sdtdh wp14">
+<w:endnotes xmlns:wpc="http://schemas.microsoft.com/office/word/2010/wordprocessingCanvas" xmlns:cx="http://schemas.microsoft.com/office/drawing/2014/chartex" xmlns:cx1="http://schemas.microsoft.com/office/drawing/2015/9/8/chartex" xmlns:cx2="http://schemas.microsoft.com/office/drawing/2015/10/21/chartex" xmlns:cx3="http://schemas.microsoft.com/office/drawing/2016/5/9/chartex" xmlns:cx4="http://schemas.microsoft.com/office/drawing/2016/5/10/chartex" xmlns:cx5="http://schemas.microsoft.com/office/drawing/2016/5/11/chartex" xmlns:cx6="http://schemas.microsoft.com/office/drawing/2016/5/12/chartex" xmlns:cx7="http://schemas.microsoft.com/office/drawing/2016/5/13/chartex" xmlns:cx8="http://schemas.microsoft.com/office/drawing/2016/5/14/chartex" xmlns:mc="http://schemas.openxmlformats.org/markup-compatibility/2006" xmlns:aink="http://schemas.microsoft.com/office/drawing/2016/ink" xmlns:am3d="http://schemas.microsoft.com/office/drawing/2017/model3d" xmlns:o="urn:schemas-microsoft-com:office:office" xmlns:oel="http://schemas.microsoft.com/office/2019/extlst" xmlns:r="http://schemas.openxmlformats.org/officeDocument/2006/relationships" xmlns:m="http://schemas.openxmlformats.org/officeDocument/2006/math" xmlns:v="urn:schemas-microsoft-com:vml" xmlns:wp14="http://schemas.microsoft.com/office/word/2010/wordprocessingDrawing" xmlns:wp="http://schemas.openxmlformats.org/drawingml/2006/wordprocessingDrawing" xmlns:w10="urn:schemas-microsoft-com:office:word" xmlns:w="http://schemas.openxmlformats.org/wordprocessingml/2006/main" xmlns:w14="http://schemas.microsoft.com/office/word/2010/wordml" xmlns:w15="http://schemas.microsoft.com/office/word/2012/wordml" xmlns:w16cex="http://schemas.microsoft.com/office/word/2018/wordml/cex" xmlns:w16cid="http://schemas.microsoft.com/office/word/2016/wordml/cid" xmlns:w16="http://schemas.microsoft.com/office/word/2018/wordml" xmlns:w16du="http://schemas.microsoft.com/office/word/2023/wordml/word16du" xmlns:w16sdtdh="http://schemas.microsoft.com/office/word/2020/wordml/sdtdatahash" xmlns:w16se="http://schemas.microsoft.com/office/word/2015/wordml/symex" xmlns:wpg="http://schemas.microsoft.com/office/word/2010/wordprocessingGroup" xmlns:wpi="http://schemas.microsoft.com/office/word/2010/wordprocessingInk" xmlns:wne="http://schemas.microsoft.com/office/word/2006/wordml" xmlns:wps="http://schemas.microsoft.com/office/word/2010/wordprocessingShape" mc:Ignorable="w14 w15 w16se w16cid w16 w16cex w16sdtdh w16du wp14">
   <w:endnote w:type="separator" w:id="-1">
     <w:p>
       <w:pPr>
@@ -12045,7 +12358,7 @@
 </file>
 
 <file path=word/footer1.xml><?xml version="1.0" encoding="utf-8"?>
-<w:ftr xmlns:wpc="http://schemas.microsoft.com/office/word/2010/wordprocessingCanvas" xmlns:cx="http://schemas.microsoft.com/office/drawing/2014/chartex" xmlns:cx1="http://schemas.microsoft.com/office/drawing/2015/9/8/chartex" xmlns:cx2="http://schemas.microsoft.com/office/drawing/2015/10/21/chartex" xmlns:cx3="http://schemas.microsoft.com/office/drawing/2016/5/9/chartex" xmlns:cx4="http://schemas.microsoft.com/office/drawing/2016/5/10/chartex" xmlns:cx5="http://schemas.microsoft.com/office/drawing/2016/5/11/chartex" xmlns:cx6="http://schemas.microsoft.com/office/drawing/2016/5/12/chartex" xmlns:cx7="http://schemas.microsoft.com/office/drawing/2016/5/13/chartex" xmlns:cx8="http://schemas.microsoft.com/office/drawing/2016/5/14/chartex" xmlns:mc="http://schemas.openxmlformats.org/markup-compatibility/2006" xmlns:aink="http://schemas.microsoft.com/office/drawing/2016/ink" xmlns:am3d="http://schemas.microsoft.com/office/drawing/2017/model3d" xmlns:o="urn:schemas-microsoft-com:office:office" xmlns:oel="http://schemas.microsoft.com/office/2019/extlst" xmlns:r="http://schemas.openxmlformats.org/officeDocument/2006/relationships" xmlns:m="http://schemas.openxmlformats.org/officeDocument/2006/math" xmlns:v="urn:schemas-microsoft-com:vml" xmlns:wp14="http://schemas.microsoft.com/office/word/2010/wordprocessingDrawing" xmlns:wp="http://schemas.openxmlformats.org/drawingml/2006/wordprocessingDrawing" xmlns:w10="urn:schemas-microsoft-com:office:word" xmlns:w="http://schemas.openxmlformats.org/wordprocessingml/2006/main" xmlns:w14="http://schemas.microsoft.com/office/word/2010/wordml" xmlns:w15="http://schemas.microsoft.com/office/word/2012/wordml" xmlns:w16cex="http://schemas.microsoft.com/office/word/2018/wordml/cex" xmlns:w16cid="http://schemas.microsoft.com/office/word/2016/wordml/cid" xmlns:w16="http://schemas.microsoft.com/office/word/2018/wordml" xmlns:w16sdtdh="http://schemas.microsoft.com/office/word/2020/wordml/sdtdatahash" xmlns:w16se="http://schemas.microsoft.com/office/word/2015/wordml/symex" xmlns:wpg="http://schemas.microsoft.com/office/word/2010/wordprocessingGroup" xmlns:wpi="http://schemas.microsoft.com/office/word/2010/wordprocessingInk" xmlns:wne="http://schemas.microsoft.com/office/word/2006/wordml" xmlns:wps="http://schemas.microsoft.com/office/word/2010/wordprocessingShape" mc:Ignorable="w14 w15 w16se w16cid w16 w16cex w16sdtdh wp14">
+<w:ftr xmlns:wpc="http://schemas.microsoft.com/office/word/2010/wordprocessingCanvas" xmlns:cx="http://schemas.microsoft.com/office/drawing/2014/chartex" xmlns:cx1="http://schemas.microsoft.com/office/drawing/2015/9/8/chartex" xmlns:cx2="http://schemas.microsoft.com/office/drawing/2015/10/21/chartex" xmlns:cx3="http://schemas.microsoft.com/office/drawing/2016/5/9/chartex" xmlns:cx4="http://schemas.microsoft.com/office/drawing/2016/5/10/chartex" xmlns:cx5="http://schemas.microsoft.com/office/drawing/2016/5/11/chartex" xmlns:cx6="http://schemas.microsoft.com/office/drawing/2016/5/12/chartex" xmlns:cx7="http://schemas.microsoft.com/office/drawing/2016/5/13/chartex" xmlns:cx8="http://schemas.microsoft.com/office/drawing/2016/5/14/chartex" xmlns:mc="http://schemas.openxmlformats.org/markup-compatibility/2006" xmlns:aink="http://schemas.microsoft.com/office/drawing/2016/ink" xmlns:am3d="http://schemas.microsoft.com/office/drawing/2017/model3d" xmlns:o="urn:schemas-microsoft-com:office:office" xmlns:oel="http://schemas.microsoft.com/office/2019/extlst" xmlns:r="http://schemas.openxmlformats.org/officeDocument/2006/relationships" xmlns:m="http://schemas.openxmlformats.org/officeDocument/2006/math" xmlns:v="urn:schemas-microsoft-com:vml" xmlns:wp14="http://schemas.microsoft.com/office/word/2010/wordprocessingDrawing" xmlns:wp="http://schemas.openxmlformats.org/drawingml/2006/wordprocessingDrawing" xmlns:w10="urn:schemas-microsoft-com:office:word" xmlns:w="http://schemas.openxmlformats.org/wordprocessingml/2006/main" xmlns:w14="http://schemas.microsoft.com/office/word/2010/wordml" xmlns:w15="http://schemas.microsoft.com/office/word/2012/wordml" xmlns:w16cex="http://schemas.microsoft.com/office/word/2018/wordml/cex" xmlns:w16cid="http://schemas.microsoft.com/office/word/2016/wordml/cid" xmlns:w16="http://schemas.microsoft.com/office/word/2018/wordml" xmlns:w16du="http://schemas.microsoft.com/office/word/2023/wordml/word16du" xmlns:w16sdtdh="http://schemas.microsoft.com/office/word/2020/wordml/sdtdatahash" xmlns:w16se="http://schemas.microsoft.com/office/word/2015/wordml/symex" xmlns:wpg="http://schemas.microsoft.com/office/word/2010/wordprocessingGroup" xmlns:wpi="http://schemas.microsoft.com/office/word/2010/wordprocessingInk" xmlns:wne="http://schemas.microsoft.com/office/word/2006/wordml" xmlns:wps="http://schemas.microsoft.com/office/word/2010/wordprocessingShape" mc:Ignorable="w14 w15 w16se w16cid w16 w16cex w16sdtdh w16du wp14">
   <w:p>
     <w:pPr>
       <w:pStyle w:val="Normal0"/>
@@ -12074,7 +12387,7 @@
 </file>
 
 <file path=word/footnotes.xml><?xml version="1.0" encoding="utf-8"?>
-<w:footnotes xmlns:wpc="http://schemas.microsoft.com/office/word/2010/wordprocessingCanvas" xmlns:cx="http://schemas.microsoft.com/office/drawing/2014/chartex" xmlns:cx1="http://schemas.microsoft.com/office/drawing/2015/9/8/chartex" xmlns:cx2="http://schemas.microsoft.com/office/drawing/2015/10/21/chartex" xmlns:cx3="http://schemas.microsoft.com/office/drawing/2016/5/9/chartex" xmlns:cx4="http://schemas.microsoft.com/office/drawing/2016/5/10/chartex" xmlns:cx5="http://schemas.microsoft.com/office/drawing/2016/5/11/chartex" xmlns:cx6="http://schemas.microsoft.com/office/drawing/2016/5/12/chartex" xmlns:cx7="http://schemas.microsoft.com/office/drawing/2016/5/13/chartex" xmlns:cx8="http://schemas.microsoft.com/office/drawing/2016/5/14/chartex" xmlns:mc="http://schemas.openxmlformats.org/markup-compatibility/2006" xmlns:aink="http://schemas.microsoft.com/office/drawing/2016/ink" xmlns:am3d="http://schemas.microsoft.com/office/drawing/2017/model3d" xmlns:o="urn:schemas-microsoft-com:office:office" xmlns:oel="http://schemas.microsoft.com/office/2019/extlst" xmlns:r="http://schemas.openxmlformats.org/officeDocument/2006/relationships" xmlns:m="http://schemas.openxmlformats.org/officeDocument/2006/math" xmlns:v="urn:schemas-microsoft-com:vml" xmlns:wp14="http://schemas.microsoft.com/office/word/2010/wordprocessingDrawing" xmlns:wp="http://schemas.openxmlformats.org/drawingml/2006/wordprocessingDrawing" xmlns:w10="urn:schemas-microsoft-com:office:word" xmlns:w="http://schemas.openxmlformats.org/wordprocessingml/2006/main" xmlns:w14="http://schemas.microsoft.com/office/word/2010/wordml" xmlns:w15="http://schemas.microsoft.com/office/word/2012/wordml" xmlns:w16cex="http://schemas.microsoft.com/office/word/2018/wordml/cex" xmlns:w16cid="http://schemas.microsoft.com/office/word/2016/wordml/cid" xmlns:w16="http://schemas.microsoft.com/office/word/2018/wordml" xmlns:w16sdtdh="http://schemas.microsoft.com/office/word/2020/wordml/sdtdatahash" xmlns:w16se="http://schemas.microsoft.com/office/word/2015/wordml/symex" xmlns:wpg="http://schemas.microsoft.com/office/word/2010/wordprocessingGroup" xmlns:wpi="http://schemas.microsoft.com/office/word/2010/wordprocessingInk" xmlns:wne="http://schemas.microsoft.com/office/word/2006/wordml" xmlns:wps="http://schemas.microsoft.com/office/word/2010/wordprocessingShape" mc:Ignorable="w14 w15 w16se w16cid w16 w16cex w16sdtdh wp14">
+<w:footnotes xmlns:wpc="http://schemas.microsoft.com/office/word/2010/wordprocessingCanvas" xmlns:cx="http://schemas.microsoft.com/office/drawing/2014/chartex" xmlns:cx1="http://schemas.microsoft.com/office/drawing/2015/9/8/chartex" xmlns:cx2="http://schemas.microsoft.com/office/drawing/2015/10/21/chartex" xmlns:cx3="http://schemas.microsoft.com/office/drawing/2016/5/9/chartex" xmlns:cx4="http://schemas.microsoft.com/office/drawing/2016/5/10/chartex" xmlns:cx5="http://schemas.microsoft.com/office/drawing/2016/5/11/chartex" xmlns:cx6="http://schemas.microsoft.com/office/drawing/2016/5/12/chartex" xmlns:cx7="http://schemas.microsoft.com/office/drawing/2016/5/13/chartex" xmlns:cx8="http://schemas.microsoft.com/office/drawing/2016/5/14/chartex" xmlns:mc="http://schemas.openxmlformats.org/markup-compatibility/2006" xmlns:aink="http://schemas.microsoft.com/office/drawing/2016/ink" xmlns:am3d="http://schemas.microsoft.com/office/drawing/2017/model3d" xmlns:o="urn:schemas-microsoft-com:office:office" xmlns:oel="http://schemas.microsoft.com/office/2019/extlst" xmlns:r="http://schemas.openxmlformats.org/officeDocument/2006/relationships" xmlns:m="http://schemas.openxmlformats.org/officeDocument/2006/math" xmlns:v="urn:schemas-microsoft-com:vml" xmlns:wp14="http://schemas.microsoft.com/office/word/2010/wordprocessingDrawing" xmlns:wp="http://schemas.openxmlformats.org/drawingml/2006/wordprocessingDrawing" xmlns:w10="urn:schemas-microsoft-com:office:word" xmlns:w="http://schemas.openxmlformats.org/wordprocessingml/2006/main" xmlns:w14="http://schemas.microsoft.com/office/word/2010/wordml" xmlns:w15="http://schemas.microsoft.com/office/word/2012/wordml" xmlns:w16cex="http://schemas.microsoft.com/office/word/2018/wordml/cex" xmlns:w16cid="http://schemas.microsoft.com/office/word/2016/wordml/cid" xmlns:w16="http://schemas.microsoft.com/office/word/2018/wordml" xmlns:w16du="http://schemas.microsoft.com/office/word/2023/wordml/word16du" xmlns:w16sdtdh="http://schemas.microsoft.com/office/word/2020/wordml/sdtdatahash" xmlns:w16se="http://schemas.microsoft.com/office/word/2015/wordml/symex" xmlns:wpg="http://schemas.microsoft.com/office/word/2010/wordprocessingGroup" xmlns:wpi="http://schemas.microsoft.com/office/word/2010/wordprocessingInk" xmlns:wne="http://schemas.microsoft.com/office/word/2006/wordml" xmlns:wps="http://schemas.microsoft.com/office/word/2010/wordprocessingShape" mc:Ignorable="w14 w15 w16se w16cid w16 w16cex w16sdtdh w16du wp14">
   <w:footnote w:type="separator" w:id="-1">
     <w:p>
       <w:pPr>
@@ -12099,7 +12412,7 @@
 </file>
 
 <file path=word/header1.xml><?xml version="1.0" encoding="utf-8"?>
-<w:hdr xmlns:wpc="http://schemas.microsoft.com/office/word/2010/wordprocessingCanvas" xmlns:cx="http://schemas.microsoft.com/office/drawing/2014/chartex" xmlns:cx1="http://schemas.microsoft.com/office/drawing/2015/9/8/chartex" xmlns:cx2="http://schemas.microsoft.com/office/drawing/2015/10/21/chartex" xmlns:cx3="http://schemas.microsoft.com/office/drawing/2016/5/9/chartex" xmlns:cx4="http://schemas.microsoft.com/office/drawing/2016/5/10/chartex" xmlns:cx5="http://schemas.microsoft.com/office/drawing/2016/5/11/chartex" xmlns:cx6="http://schemas.microsoft.com/office/drawing/2016/5/12/chartex" xmlns:cx7="http://schemas.microsoft.com/office/drawing/2016/5/13/chartex" xmlns:cx8="http://schemas.microsoft.com/office/drawing/2016/5/14/chartex" xmlns:mc="http://schemas.openxmlformats.org/markup-compatibility/2006" xmlns:aink="http://schemas.microsoft.com/office/drawing/2016/ink" xmlns:am3d="http://schemas.microsoft.com/office/drawing/2017/model3d" xmlns:o="urn:schemas-microsoft-com:office:office" xmlns:oel="http://schemas.microsoft.com/office/2019/extlst" xmlns:r="http://schemas.openxmlformats.org/officeDocument/2006/relationships" xmlns:m="http://schemas.openxmlformats.org/officeDocument/2006/math" xmlns:v="urn:schemas-microsoft-com:vml" xmlns:wp14="http://schemas.microsoft.com/office/word/2010/wordprocessingDrawing" xmlns:wp="http://schemas.openxmlformats.org/drawingml/2006/wordprocessingDrawing" xmlns:w10="urn:schemas-microsoft-com:office:word" xmlns:w="http://schemas.openxmlformats.org/wordprocessingml/2006/main" xmlns:w14="http://schemas.microsoft.com/office/word/2010/wordml" xmlns:w15="http://schemas.microsoft.com/office/word/2012/wordml" xmlns:w16cex="http://schemas.microsoft.com/office/word/2018/wordml/cex" xmlns:w16cid="http://schemas.microsoft.com/office/word/2016/wordml/cid" xmlns:w16="http://schemas.microsoft.com/office/word/2018/wordml" xmlns:w16sdtdh="http://schemas.microsoft.com/office/word/2020/wordml/sdtdatahash" xmlns:w16se="http://schemas.microsoft.com/office/word/2015/wordml/symex" xmlns:wpg="http://schemas.microsoft.com/office/word/2010/wordprocessingGroup" xmlns:wpi="http://schemas.microsoft.com/office/word/2010/wordprocessingInk" xmlns:wne="http://schemas.microsoft.com/office/word/2006/wordml" xmlns:wps="http://schemas.microsoft.com/office/word/2010/wordprocessingShape" mc:Ignorable="w14 w15 w16se w16cid w16 w16cex w16sdtdh wp14">
+<w:hdr xmlns:wpc="http://schemas.microsoft.com/office/word/2010/wordprocessingCanvas" xmlns:cx="http://schemas.microsoft.com/office/drawing/2014/chartex" xmlns:cx1="http://schemas.microsoft.com/office/drawing/2015/9/8/chartex" xmlns:cx2="http://schemas.microsoft.com/office/drawing/2015/10/21/chartex" xmlns:cx3="http://schemas.microsoft.com/office/drawing/2016/5/9/chartex" xmlns:cx4="http://schemas.microsoft.com/office/drawing/2016/5/10/chartex" xmlns:cx5="http://schemas.microsoft.com/office/drawing/2016/5/11/chartex" xmlns:cx6="http://schemas.microsoft.com/office/drawing/2016/5/12/chartex" xmlns:cx7="http://schemas.microsoft.com/office/drawing/2016/5/13/chartex" xmlns:cx8="http://schemas.microsoft.com/office/drawing/2016/5/14/chartex" xmlns:mc="http://schemas.openxmlformats.org/markup-compatibility/2006" xmlns:aink="http://schemas.microsoft.com/office/drawing/2016/ink" xmlns:am3d="http://schemas.microsoft.com/office/drawing/2017/model3d" xmlns:o="urn:schemas-microsoft-com:office:office" xmlns:oel="http://schemas.microsoft.com/office/2019/extlst" xmlns:r="http://schemas.openxmlformats.org/officeDocument/2006/relationships" xmlns:m="http://schemas.openxmlformats.org/officeDocument/2006/math" xmlns:v="urn:schemas-microsoft-com:vml" xmlns:wp14="http://schemas.microsoft.com/office/word/2010/wordprocessingDrawing" xmlns:wp="http://schemas.openxmlformats.org/drawingml/2006/wordprocessingDrawing" xmlns:w10="urn:schemas-microsoft-com:office:word" xmlns:w="http://schemas.openxmlformats.org/wordprocessingml/2006/main" xmlns:w14="http://schemas.microsoft.com/office/word/2010/wordml" xmlns:w15="http://schemas.microsoft.com/office/word/2012/wordml" xmlns:w16cex="http://schemas.microsoft.com/office/word/2018/wordml/cex" xmlns:w16cid="http://schemas.microsoft.com/office/word/2016/wordml/cid" xmlns:w16="http://schemas.microsoft.com/office/word/2018/wordml" xmlns:w16du="http://schemas.microsoft.com/office/word/2023/wordml/word16du" xmlns:w16sdtdh="http://schemas.microsoft.com/office/word/2020/wordml/sdtdatahash" xmlns:w16se="http://schemas.microsoft.com/office/word/2015/wordml/symex" xmlns:wpg="http://schemas.microsoft.com/office/word/2010/wordprocessingGroup" xmlns:wpi="http://schemas.microsoft.com/office/word/2010/wordprocessingInk" xmlns:wne="http://schemas.microsoft.com/office/word/2006/wordml" xmlns:wps="http://schemas.microsoft.com/office/word/2010/wordprocessingShape" xmlns:a="http://schemas.openxmlformats.org/drawingml/2006/main" xmlns:pic="http://schemas.openxmlformats.org/drawingml/2006/picture" xmlns:a14="http://schemas.microsoft.com/office/drawing/2010/main" mc:Ignorable="w14 w15 w16se w16cid w16 w16cex w16sdtdh w16du wp14">
   <w:p>
     <w:pPr>
       <w:pStyle w:val="Normal0"/>
@@ -12192,30 +12505,30 @@
 </file>
 
 <file path=word/numbering.xml><?xml version="1.0" encoding="utf-8"?>
-<w:numbering xmlns:wpc="http://schemas.microsoft.com/office/word/2010/wordprocessingCanvas" xmlns:cx="http://schemas.microsoft.com/office/drawing/2014/chartex" xmlns:cx1="http://schemas.microsoft.com/office/drawing/2015/9/8/chartex" xmlns:cx2="http://schemas.microsoft.com/office/drawing/2015/10/21/chartex" xmlns:cx3="http://schemas.microsoft.com/office/drawing/2016/5/9/chartex" xmlns:cx4="http://schemas.microsoft.com/office/drawing/2016/5/10/chartex" xmlns:cx5="http://schemas.microsoft.com/office/drawing/2016/5/11/chartex" xmlns:cx6="http://schemas.microsoft.com/office/drawing/2016/5/12/chartex" xmlns:cx7="http://schemas.microsoft.com/office/drawing/2016/5/13/chartex" xmlns:cx8="http://schemas.microsoft.com/office/drawing/2016/5/14/chartex" xmlns:mc="http://schemas.openxmlformats.org/markup-compatibility/2006" xmlns:aink="http://schemas.microsoft.com/office/drawing/2016/ink" xmlns:am3d="http://schemas.microsoft.com/office/drawing/2017/model3d" xmlns:o="urn:schemas-microsoft-com:office:office" xmlns:oel="http://schemas.microsoft.com/office/2019/extlst" xmlns:r="http://schemas.openxmlformats.org/officeDocument/2006/relationships" xmlns:m="http://schemas.openxmlformats.org/officeDocument/2006/math" xmlns:v="urn:schemas-microsoft-com:vml" xmlns:wp14="http://schemas.microsoft.com/office/word/2010/wordprocessingDrawing" xmlns:wp="http://schemas.openxmlformats.org/drawingml/2006/wordprocessingDrawing" xmlns:w10="urn:schemas-microsoft-com:office:word" xmlns:w="http://schemas.openxmlformats.org/wordprocessingml/2006/main" xmlns:w14="http://schemas.microsoft.com/office/word/2010/wordml" xmlns:w15="http://schemas.microsoft.com/office/word/2012/wordml" xmlns:w16cex="http://schemas.microsoft.com/office/word/2018/wordml/cex" xmlns:w16cid="http://schemas.microsoft.com/office/word/2016/wordml/cid" xmlns:w16="http://schemas.microsoft.com/office/word/2018/wordml" xmlns:w16sdtdh="http://schemas.microsoft.com/office/word/2020/wordml/sdtdatahash" xmlns:w16se="http://schemas.microsoft.com/office/word/2015/wordml/symex" xmlns:wpg="http://schemas.microsoft.com/office/word/2010/wordprocessingGroup" xmlns:wpi="http://schemas.microsoft.com/office/word/2010/wordprocessingInk" xmlns:wne="http://schemas.microsoft.com/office/word/2006/wordml" xmlns:wps="http://schemas.microsoft.com/office/word/2010/wordprocessingShape" mc:Ignorable="w14 w15 w16se w16cid w16 w16cex w16sdtdh wp14">
+<w:numbering xmlns:wpc="http://schemas.microsoft.com/office/word/2010/wordprocessingCanvas" xmlns:cx="http://schemas.microsoft.com/office/drawing/2014/chartex" xmlns:cx1="http://schemas.microsoft.com/office/drawing/2015/9/8/chartex" xmlns:cx2="http://schemas.microsoft.com/office/drawing/2015/10/21/chartex" xmlns:cx3="http://schemas.microsoft.com/office/drawing/2016/5/9/chartex" xmlns:cx4="http://schemas.microsoft.com/office/drawing/2016/5/10/chartex" xmlns:cx5="http://schemas.microsoft.com/office/drawing/2016/5/11/chartex" xmlns:cx6="http://schemas.microsoft.com/office/drawing/2016/5/12/chartex" xmlns:cx7="http://schemas.microsoft.com/office/drawing/2016/5/13/chartex" xmlns:cx8="http://schemas.microsoft.com/office/drawing/2016/5/14/chartex" xmlns:mc="http://schemas.openxmlformats.org/markup-compatibility/2006" xmlns:aink="http://schemas.microsoft.com/office/drawing/2016/ink" xmlns:am3d="http://schemas.microsoft.com/office/drawing/2017/model3d" xmlns:o="urn:schemas-microsoft-com:office:office" xmlns:oel="http://schemas.microsoft.com/office/2019/extlst" xmlns:r="http://schemas.openxmlformats.org/officeDocument/2006/relationships" xmlns:m="http://schemas.openxmlformats.org/officeDocument/2006/math" xmlns:v="urn:schemas-microsoft-com:vml" xmlns:wp14="http://schemas.microsoft.com/office/word/2010/wordprocessingDrawing" xmlns:wp="http://schemas.openxmlformats.org/drawingml/2006/wordprocessingDrawing" xmlns:w10="urn:schemas-microsoft-com:office:word" xmlns:w="http://schemas.openxmlformats.org/wordprocessingml/2006/main" xmlns:w14="http://schemas.microsoft.com/office/word/2010/wordml" xmlns:w15="http://schemas.microsoft.com/office/word/2012/wordml" xmlns:w16cex="http://schemas.microsoft.com/office/word/2018/wordml/cex" xmlns:w16cid="http://schemas.microsoft.com/office/word/2016/wordml/cid" xmlns:w16="http://schemas.microsoft.com/office/word/2018/wordml" xmlns:w16du="http://schemas.microsoft.com/office/word/2023/wordml/word16du" xmlns:w16sdtdh="http://schemas.microsoft.com/office/word/2020/wordml/sdtdatahash" xmlns:w16se="http://schemas.microsoft.com/office/word/2015/wordml/symex" xmlns:wpg="http://schemas.microsoft.com/office/word/2010/wordprocessingGroup" xmlns:wpi="http://schemas.microsoft.com/office/word/2010/wordprocessingInk" xmlns:wne="http://schemas.microsoft.com/office/word/2006/wordml" xmlns:wps="http://schemas.microsoft.com/office/word/2010/wordprocessingShape" mc:Ignorable="w14 w15 w16se w16cid w16 w16cex w16sdtdh w16du wp14">
   <w:abstractNum w:abstractNumId="0" w15:restartNumberingAfterBreak="0">
-    <w:nsid w:val="077F44D7"/>
+    <w:nsid w:val="13E56007"/>
     <w:multiLevelType w:val="multilevel"/>
-    <w:tmpl w:val="3E70BD0C"/>
+    <w:tmpl w:val="7098E600"/>
     <w:lvl w:ilvl="0">
       <w:start w:val="1"/>
       <w:numFmt w:val="decimal"/>
       <w:lvlText w:val="%1."/>
       <w:lvlJc w:val="left"/>
       <w:pPr>
-        <w:ind w:left="435" w:hanging="435"/>
+        <w:ind w:left="360" w:hanging="360"/>
       </w:pPr>
       <w:rPr>
         <w:rFonts w:hint="default"/>
       </w:rPr>
     </w:lvl>
     <w:lvl w:ilvl="1">
-      <w:start w:val="1"/>
+      <w:start w:val="2"/>
       <w:numFmt w:val="decimal"/>
       <w:lvlText w:val="%1.%2."/>
       <w:lvlJc w:val="left"/>
       <w:pPr>
-        <w:ind w:left="1287" w:hanging="720"/>
+        <w:ind w:left="720" w:hanging="720"/>
       </w:pPr>
       <w:rPr>
         <w:rFonts w:hint="default"/>
@@ -12227,7 +12540,7 @@
       <w:lvlText w:val="%1.%2.%3."/>
       <w:lvlJc w:val="left"/>
       <w:pPr>
-        <w:ind w:left="1854" w:hanging="720"/>
+        <w:ind w:left="720" w:hanging="720"/>
       </w:pPr>
       <w:rPr>
         <w:rFonts w:hint="default"/>
@@ -12239,7 +12552,7 @@
       <w:lvlText w:val="%1.%2.%3.%4."/>
       <w:lvlJc w:val="left"/>
       <w:pPr>
-        <w:ind w:left="2781" w:hanging="1080"/>
+        <w:ind w:left="1080" w:hanging="1080"/>
       </w:pPr>
       <w:rPr>
         <w:rFonts w:hint="default"/>
@@ -12251,7 +12564,7 @@
       <w:lvlText w:val="%1.%2.%3.%4.%5."/>
       <w:lvlJc w:val="left"/>
       <w:pPr>
-        <w:ind w:left="3348" w:hanging="1080"/>
+        <w:ind w:left="1080" w:hanging="1080"/>
       </w:pPr>
       <w:rPr>
         <w:rFonts w:hint="default"/>
@@ -12263,7 +12576,7 @@
       <w:lvlText w:val="%1.%2.%3.%4.%5.%6."/>
       <w:lvlJc w:val="left"/>
       <w:pPr>
-        <w:ind w:left="4275" w:hanging="1440"/>
+        <w:ind w:left="1440" w:hanging="1440"/>
       </w:pPr>
       <w:rPr>
         <w:rFonts w:hint="default"/>
@@ -12275,7 +12588,7 @@
       <w:lvlText w:val="%1.%2.%3.%4.%5.%6.%7."/>
       <w:lvlJc w:val="left"/>
       <w:pPr>
-        <w:ind w:left="4842" w:hanging="1440"/>
+        <w:ind w:left="1440" w:hanging="1440"/>
       </w:pPr>
       <w:rPr>
         <w:rFonts w:hint="default"/>
@@ -12287,7 +12600,7 @@
       <w:lvlText w:val="%1.%2.%3.%4.%5.%6.%7.%8."/>
       <w:lvlJc w:val="left"/>
       <w:pPr>
-        <w:ind w:left="5769" w:hanging="1800"/>
+        <w:ind w:left="1800" w:hanging="1800"/>
       </w:pPr>
       <w:rPr>
         <w:rFonts w:hint="default"/>
@@ -12299,7 +12612,7 @@
       <w:lvlText w:val="%1.%2.%3.%4.%5.%6.%7.%8.%9."/>
       <w:lvlJc w:val="left"/>
       <w:pPr>
-        <w:ind w:left="6336" w:hanging="1800"/>
+        <w:ind w:left="1800" w:hanging="1800"/>
       </w:pPr>
       <w:rPr>
         <w:rFonts w:hint="default"/>
@@ -12307,119 +12620,6 @@
     </w:lvl>
   </w:abstractNum>
   <w:abstractNum w:abstractNumId="1" w15:restartNumberingAfterBreak="0">
-    <w:nsid w:val="13E56007"/>
-    <w:multiLevelType w:val="multilevel"/>
-    <w:tmpl w:val="7098E600"/>
-    <w:lvl w:ilvl="0">
-      <w:start w:val="1"/>
-      <w:numFmt w:val="decimal"/>
-      <w:lvlText w:val="%1."/>
-      <w:lvlJc w:val="left"/>
-      <w:pPr>
-        <w:ind w:left="360" w:hanging="360"/>
-      </w:pPr>
-      <w:rPr>
-        <w:rFonts w:hint="default"/>
-      </w:rPr>
-    </w:lvl>
-    <w:lvl w:ilvl="1">
-      <w:start w:val="2"/>
-      <w:numFmt w:val="decimal"/>
-      <w:lvlText w:val="%1.%2."/>
-      <w:lvlJc w:val="left"/>
-      <w:pPr>
-        <w:ind w:left="720" w:hanging="720"/>
-      </w:pPr>
-      <w:rPr>
-        <w:rFonts w:hint="default"/>
-      </w:rPr>
-    </w:lvl>
-    <w:lvl w:ilvl="2">
-      <w:start w:val="1"/>
-      <w:numFmt w:val="decimal"/>
-      <w:lvlText w:val="%1.%2.%3."/>
-      <w:lvlJc w:val="left"/>
-      <w:pPr>
-        <w:ind w:left="720" w:hanging="720"/>
-      </w:pPr>
-      <w:rPr>
-        <w:rFonts w:hint="default"/>
-      </w:rPr>
-    </w:lvl>
-    <w:lvl w:ilvl="3">
-      <w:start w:val="1"/>
-      <w:numFmt w:val="decimal"/>
-      <w:lvlText w:val="%1.%2.%3.%4."/>
-      <w:lvlJc w:val="left"/>
-      <w:pPr>
-        <w:ind w:left="1080" w:hanging="1080"/>
-      </w:pPr>
-      <w:rPr>
-        <w:rFonts w:hint="default"/>
-      </w:rPr>
-    </w:lvl>
-    <w:lvl w:ilvl="4">
-      <w:start w:val="1"/>
-      <w:numFmt w:val="decimal"/>
-      <w:lvlText w:val="%1.%2.%3.%4.%5."/>
-      <w:lvlJc w:val="left"/>
-      <w:pPr>
-        <w:ind w:left="1080" w:hanging="1080"/>
-      </w:pPr>
-      <w:rPr>
-        <w:rFonts w:hint="default"/>
-      </w:rPr>
-    </w:lvl>
-    <w:lvl w:ilvl="5">
-      <w:start w:val="1"/>
-      <w:numFmt w:val="decimal"/>
-      <w:lvlText w:val="%1.%2.%3.%4.%5.%6."/>
-      <w:lvlJc w:val="left"/>
-      <w:pPr>
-        <w:ind w:left="1440" w:hanging="1440"/>
-      </w:pPr>
-      <w:rPr>
-        <w:rFonts w:hint="default"/>
-      </w:rPr>
-    </w:lvl>
-    <w:lvl w:ilvl="6">
-      <w:start w:val="1"/>
-      <w:numFmt w:val="decimal"/>
-      <w:lvlText w:val="%1.%2.%3.%4.%5.%6.%7."/>
-      <w:lvlJc w:val="left"/>
-      <w:pPr>
-        <w:ind w:left="1440" w:hanging="1440"/>
-      </w:pPr>
-      <w:rPr>
-        <w:rFonts w:hint="default"/>
-      </w:rPr>
-    </w:lvl>
-    <w:lvl w:ilvl="7">
-      <w:start w:val="1"/>
-      <w:numFmt w:val="decimal"/>
-      <w:lvlText w:val="%1.%2.%3.%4.%5.%6.%7.%8."/>
-      <w:lvlJc w:val="left"/>
-      <w:pPr>
-        <w:ind w:left="1800" w:hanging="1800"/>
-      </w:pPr>
-      <w:rPr>
-        <w:rFonts w:hint="default"/>
-      </w:rPr>
-    </w:lvl>
-    <w:lvl w:ilvl="8">
-      <w:start w:val="1"/>
-      <w:numFmt w:val="decimal"/>
-      <w:lvlText w:val="%1.%2.%3.%4.%5.%6.%7.%8.%9."/>
-      <w:lvlJc w:val="left"/>
-      <w:pPr>
-        <w:ind w:left="1800" w:hanging="1800"/>
-      </w:pPr>
-      <w:rPr>
-        <w:rFonts w:hint="default"/>
-      </w:rPr>
-    </w:lvl>
-  </w:abstractNum>
-  <w:abstractNum w:abstractNumId="2" w15:restartNumberingAfterBreak="0">
     <w:nsid w:val="208829DF"/>
     <w:multiLevelType w:val="multilevel"/>
     <w:tmpl w:val="27763D40"/>
@@ -12435,7 +12635,7 @@
         <w:ind w:left="720" w:hanging="360"/>
       </w:pPr>
       <w:rPr>
-        <w:rFonts w:ascii="Symbol" w:hAnsi="Symbol" w:hint="default"/>
+        <w:rFonts w:hint="default" w:ascii="Symbol" w:hAnsi="Symbol"/>
         <w:sz w:val="20"/>
       </w:rPr>
     </w:lvl>
@@ -12451,7 +12651,7 @@
         <w:ind w:left="1440" w:hanging="360"/>
       </w:pPr>
       <w:rPr>
-        <w:rFonts w:ascii="Courier New" w:hAnsi="Courier New" w:hint="default"/>
+        <w:rFonts w:hint="default" w:ascii="Courier New" w:hAnsi="Courier New"/>
         <w:sz w:val="20"/>
       </w:rPr>
     </w:lvl>
@@ -12467,7 +12667,7 @@
         <w:ind w:left="2160" w:hanging="360"/>
       </w:pPr>
       <w:rPr>
-        <w:rFonts w:ascii="Wingdings" w:hAnsi="Wingdings" w:hint="default"/>
+        <w:rFonts w:hint="default" w:ascii="Wingdings" w:hAnsi="Wingdings"/>
         <w:sz w:val="20"/>
       </w:rPr>
     </w:lvl>
@@ -12483,7 +12683,7 @@
         <w:ind w:left="2880" w:hanging="360"/>
       </w:pPr>
       <w:rPr>
-        <w:rFonts w:ascii="Wingdings" w:hAnsi="Wingdings" w:hint="default"/>
+        <w:rFonts w:hint="default" w:ascii="Wingdings" w:hAnsi="Wingdings"/>
         <w:sz w:val="20"/>
       </w:rPr>
     </w:lvl>
@@ -12499,7 +12699,7 @@
         <w:ind w:left="3600" w:hanging="360"/>
       </w:pPr>
       <w:rPr>
-        <w:rFonts w:ascii="Wingdings" w:hAnsi="Wingdings" w:hint="default"/>
+        <w:rFonts w:hint="default" w:ascii="Wingdings" w:hAnsi="Wingdings"/>
         <w:sz w:val="20"/>
       </w:rPr>
     </w:lvl>
@@ -12515,7 +12715,7 @@
         <w:ind w:left="4320" w:hanging="360"/>
       </w:pPr>
       <w:rPr>
-        <w:rFonts w:ascii="Wingdings" w:hAnsi="Wingdings" w:hint="default"/>
+        <w:rFonts w:hint="default" w:ascii="Wingdings" w:hAnsi="Wingdings"/>
         <w:sz w:val="20"/>
       </w:rPr>
     </w:lvl>
@@ -12531,7 +12731,7 @@
         <w:ind w:left="5040" w:hanging="360"/>
       </w:pPr>
       <w:rPr>
-        <w:rFonts w:ascii="Wingdings" w:hAnsi="Wingdings" w:hint="default"/>
+        <w:rFonts w:hint="default" w:ascii="Wingdings" w:hAnsi="Wingdings"/>
         <w:sz w:val="20"/>
       </w:rPr>
     </w:lvl>
@@ -12547,7 +12747,7 @@
         <w:ind w:left="5760" w:hanging="360"/>
       </w:pPr>
       <w:rPr>
-        <w:rFonts w:ascii="Wingdings" w:hAnsi="Wingdings" w:hint="default"/>
+        <w:rFonts w:hint="default" w:ascii="Wingdings" w:hAnsi="Wingdings"/>
         <w:sz w:val="20"/>
       </w:rPr>
     </w:lvl>
@@ -12563,98 +12763,12 @@
         <w:ind w:left="6480" w:hanging="360"/>
       </w:pPr>
       <w:rPr>
-        <w:rFonts w:ascii="Wingdings" w:hAnsi="Wingdings" w:hint="default"/>
+        <w:rFonts w:hint="default" w:ascii="Wingdings" w:hAnsi="Wingdings"/>
         <w:sz w:val="20"/>
       </w:rPr>
     </w:lvl>
   </w:abstractNum>
-  <w:abstractNum w:abstractNumId="3" w15:restartNumberingAfterBreak="0">
-    <w:nsid w:val="2D247E45"/>
-    <w:multiLevelType w:val="hybridMultilevel"/>
-    <w:tmpl w:val="D3248542"/>
-    <w:lvl w:ilvl="0" w:tplc="240A000F">
-      <w:start w:val="1"/>
-      <w:numFmt w:val="decimal"/>
-      <w:lvlText w:val="%1."/>
-      <w:lvlJc w:val="left"/>
-      <w:pPr>
-        <w:ind w:left="720" w:hanging="360"/>
-      </w:pPr>
-    </w:lvl>
-    <w:lvl w:ilvl="1" w:tplc="240A0019" w:tentative="1">
-      <w:start w:val="1"/>
-      <w:numFmt w:val="lowerLetter"/>
-      <w:lvlText w:val="%2."/>
-      <w:lvlJc w:val="left"/>
-      <w:pPr>
-        <w:ind w:left="1440" w:hanging="360"/>
-      </w:pPr>
-    </w:lvl>
-    <w:lvl w:ilvl="2" w:tplc="240A001B" w:tentative="1">
-      <w:start w:val="1"/>
-      <w:numFmt w:val="lowerRoman"/>
-      <w:lvlText w:val="%3."/>
-      <w:lvlJc w:val="right"/>
-      <w:pPr>
-        <w:ind w:left="2160" w:hanging="180"/>
-      </w:pPr>
-    </w:lvl>
-    <w:lvl w:ilvl="3" w:tplc="240A000F" w:tentative="1">
-      <w:start w:val="1"/>
-      <w:numFmt w:val="decimal"/>
-      <w:lvlText w:val="%4."/>
-      <w:lvlJc w:val="left"/>
-      <w:pPr>
-        <w:ind w:left="2880" w:hanging="360"/>
-      </w:pPr>
-    </w:lvl>
-    <w:lvl w:ilvl="4" w:tplc="240A0019" w:tentative="1">
-      <w:start w:val="1"/>
-      <w:numFmt w:val="lowerLetter"/>
-      <w:lvlText w:val="%5."/>
-      <w:lvlJc w:val="left"/>
-      <w:pPr>
-        <w:ind w:left="3600" w:hanging="360"/>
-      </w:pPr>
-    </w:lvl>
-    <w:lvl w:ilvl="5" w:tplc="240A001B" w:tentative="1">
-      <w:start w:val="1"/>
-      <w:numFmt w:val="lowerRoman"/>
-      <w:lvlText w:val="%6."/>
-      <w:lvlJc w:val="right"/>
-      <w:pPr>
-        <w:ind w:left="4320" w:hanging="180"/>
-      </w:pPr>
-    </w:lvl>
-    <w:lvl w:ilvl="6" w:tplc="240A000F" w:tentative="1">
-      <w:start w:val="1"/>
-      <w:numFmt w:val="decimal"/>
-      <w:lvlText w:val="%7."/>
-      <w:lvlJc w:val="left"/>
-      <w:pPr>
-        <w:ind w:left="5040" w:hanging="360"/>
-      </w:pPr>
-    </w:lvl>
-    <w:lvl w:ilvl="7" w:tplc="240A0019" w:tentative="1">
-      <w:start w:val="1"/>
-      <w:numFmt w:val="lowerLetter"/>
-      <w:lvlText w:val="%8."/>
-      <w:lvlJc w:val="left"/>
-      <w:pPr>
-        <w:ind w:left="5760" w:hanging="360"/>
-      </w:pPr>
-    </w:lvl>
-    <w:lvl w:ilvl="8" w:tplc="240A001B" w:tentative="1">
-      <w:start w:val="1"/>
-      <w:numFmt w:val="lowerRoman"/>
-      <w:lvlText w:val="%9."/>
-      <w:lvlJc w:val="right"/>
-      <w:pPr>
-        <w:ind w:left="6480" w:hanging="180"/>
-      </w:pPr>
-    </w:lvl>
-  </w:abstractNum>
-  <w:abstractNum w:abstractNumId="4" w15:restartNumberingAfterBreak="0">
+  <w:abstractNum w:abstractNumId="2" w15:restartNumberingAfterBreak="0">
     <w:nsid w:val="321E6C91"/>
     <w:multiLevelType w:val="multilevel"/>
     <w:tmpl w:val="7576CEF6"/>
@@ -12670,7 +12784,7 @@
         <w:ind w:left="720" w:hanging="360"/>
       </w:pPr>
       <w:rPr>
-        <w:rFonts w:ascii="Symbol" w:hAnsi="Symbol" w:hint="default"/>
+        <w:rFonts w:hint="default" w:ascii="Symbol" w:hAnsi="Symbol"/>
         <w:sz w:val="20"/>
       </w:rPr>
     </w:lvl>
@@ -12686,7 +12800,7 @@
         <w:ind w:left="1440" w:hanging="360"/>
       </w:pPr>
       <w:rPr>
-        <w:rFonts w:ascii="Courier New" w:hAnsi="Courier New" w:hint="default"/>
+        <w:rFonts w:hint="default" w:ascii="Courier New" w:hAnsi="Courier New"/>
         <w:sz w:val="20"/>
       </w:rPr>
     </w:lvl>
@@ -12702,7 +12816,7 @@
         <w:ind w:left="2160" w:hanging="360"/>
       </w:pPr>
       <w:rPr>
-        <w:rFonts w:ascii="Wingdings" w:hAnsi="Wingdings" w:hint="default"/>
+        <w:rFonts w:hint="default" w:ascii="Wingdings" w:hAnsi="Wingdings"/>
         <w:sz w:val="20"/>
       </w:rPr>
     </w:lvl>
@@ -12718,7 +12832,7 @@
         <w:ind w:left="2880" w:hanging="360"/>
       </w:pPr>
       <w:rPr>
-        <w:rFonts w:ascii="Wingdings" w:hAnsi="Wingdings" w:hint="default"/>
+        <w:rFonts w:hint="default" w:ascii="Wingdings" w:hAnsi="Wingdings"/>
         <w:sz w:val="20"/>
       </w:rPr>
     </w:lvl>
@@ -12734,7 +12848,7 @@
         <w:ind w:left="3600" w:hanging="360"/>
       </w:pPr>
       <w:rPr>
-        <w:rFonts w:ascii="Wingdings" w:hAnsi="Wingdings" w:hint="default"/>
+        <w:rFonts w:hint="default" w:ascii="Wingdings" w:hAnsi="Wingdings"/>
         <w:sz w:val="20"/>
       </w:rPr>
     </w:lvl>
@@ -12750,7 +12864,7 @@
         <w:ind w:left="4320" w:hanging="360"/>
       </w:pPr>
       <w:rPr>
-        <w:rFonts w:ascii="Wingdings" w:hAnsi="Wingdings" w:hint="default"/>
+        <w:rFonts w:hint="default" w:ascii="Wingdings" w:hAnsi="Wingdings"/>
         <w:sz w:val="20"/>
       </w:rPr>
     </w:lvl>
@@ -12766,7 +12880,7 @@
         <w:ind w:left="5040" w:hanging="360"/>
       </w:pPr>
       <w:rPr>
-        <w:rFonts w:ascii="Wingdings" w:hAnsi="Wingdings" w:hint="default"/>
+        <w:rFonts w:hint="default" w:ascii="Wingdings" w:hAnsi="Wingdings"/>
         <w:sz w:val="20"/>
       </w:rPr>
     </w:lvl>
@@ -12782,7 +12896,7 @@
         <w:ind w:left="5760" w:hanging="360"/>
       </w:pPr>
       <w:rPr>
-        <w:rFonts w:ascii="Wingdings" w:hAnsi="Wingdings" w:hint="default"/>
+        <w:rFonts w:hint="default" w:ascii="Wingdings" w:hAnsi="Wingdings"/>
         <w:sz w:val="20"/>
       </w:rPr>
     </w:lvl>
@@ -12798,12 +12912,12 @@
         <w:ind w:left="6480" w:hanging="360"/>
       </w:pPr>
       <w:rPr>
-        <w:rFonts w:ascii="Wingdings" w:hAnsi="Wingdings" w:hint="default"/>
+        <w:rFonts w:hint="default" w:ascii="Wingdings" w:hAnsi="Wingdings"/>
         <w:sz w:val="20"/>
       </w:rPr>
     </w:lvl>
   </w:abstractNum>
-  <w:abstractNum w:abstractNumId="5" w15:restartNumberingAfterBreak="0">
+  <w:abstractNum w:abstractNumId="3" w15:restartNumberingAfterBreak="0">
     <w:nsid w:val="35E41D23"/>
     <w:multiLevelType w:val="multilevel"/>
     <w:tmpl w:val="FE5A9152"/>
@@ -12819,7 +12933,7 @@
         <w:ind w:left="720" w:hanging="360"/>
       </w:pPr>
       <w:rPr>
-        <w:rFonts w:ascii="Symbol" w:hAnsi="Symbol" w:hint="default"/>
+        <w:rFonts w:hint="default" w:ascii="Symbol" w:hAnsi="Symbol"/>
         <w:sz w:val="20"/>
       </w:rPr>
     </w:lvl>
@@ -12835,7 +12949,7 @@
         <w:ind w:left="1440" w:hanging="360"/>
       </w:pPr>
       <w:rPr>
-        <w:rFonts w:ascii="Courier New" w:hAnsi="Courier New" w:hint="default"/>
+        <w:rFonts w:hint="default" w:ascii="Courier New" w:hAnsi="Courier New"/>
         <w:sz w:val="20"/>
       </w:rPr>
     </w:lvl>
@@ -12851,7 +12965,7 @@
         <w:ind w:left="2160" w:hanging="360"/>
       </w:pPr>
       <w:rPr>
-        <w:rFonts w:ascii="Wingdings" w:hAnsi="Wingdings" w:hint="default"/>
+        <w:rFonts w:hint="default" w:ascii="Wingdings" w:hAnsi="Wingdings"/>
         <w:sz w:val="20"/>
       </w:rPr>
     </w:lvl>
@@ -12867,7 +12981,7 @@
         <w:ind w:left="2880" w:hanging="360"/>
       </w:pPr>
       <w:rPr>
-        <w:rFonts w:ascii="Wingdings" w:hAnsi="Wingdings" w:hint="default"/>
+        <w:rFonts w:hint="default" w:ascii="Wingdings" w:hAnsi="Wingdings"/>
         <w:sz w:val="20"/>
       </w:rPr>
     </w:lvl>
@@ -12883,7 +12997,7 @@
         <w:ind w:left="3600" w:hanging="360"/>
       </w:pPr>
       <w:rPr>
-        <w:rFonts w:ascii="Wingdings" w:hAnsi="Wingdings" w:hint="default"/>
+        <w:rFonts w:hint="default" w:ascii="Wingdings" w:hAnsi="Wingdings"/>
         <w:sz w:val="20"/>
       </w:rPr>
     </w:lvl>
@@ -12899,7 +13013,7 @@
         <w:ind w:left="4320" w:hanging="360"/>
       </w:pPr>
       <w:rPr>
-        <w:rFonts w:ascii="Wingdings" w:hAnsi="Wingdings" w:hint="default"/>
+        <w:rFonts w:hint="default" w:ascii="Wingdings" w:hAnsi="Wingdings"/>
         <w:sz w:val="20"/>
       </w:rPr>
     </w:lvl>
@@ -12915,7 +13029,7 @@
         <w:ind w:left="5040" w:hanging="360"/>
       </w:pPr>
       <w:rPr>
-        <w:rFonts w:ascii="Wingdings" w:hAnsi="Wingdings" w:hint="default"/>
+        <w:rFonts w:hint="default" w:ascii="Wingdings" w:hAnsi="Wingdings"/>
         <w:sz w:val="20"/>
       </w:rPr>
     </w:lvl>
@@ -12931,7 +13045,7 @@
         <w:ind w:left="5760" w:hanging="360"/>
       </w:pPr>
       <w:rPr>
-        <w:rFonts w:ascii="Wingdings" w:hAnsi="Wingdings" w:hint="default"/>
+        <w:rFonts w:hint="default" w:ascii="Wingdings" w:hAnsi="Wingdings"/>
         <w:sz w:val="20"/>
       </w:rPr>
     </w:lvl>
@@ -12947,12 +13061,12 @@
         <w:ind w:left="6480" w:hanging="360"/>
       </w:pPr>
       <w:rPr>
-        <w:rFonts w:ascii="Wingdings" w:hAnsi="Wingdings" w:hint="default"/>
+        <w:rFonts w:hint="default" w:ascii="Wingdings" w:hAnsi="Wingdings"/>
         <w:sz w:val="20"/>
       </w:rPr>
     </w:lvl>
   </w:abstractNum>
-  <w:abstractNum w:abstractNumId="6" w15:restartNumberingAfterBreak="0">
+  <w:abstractNum w:abstractNumId="4" w15:restartNumberingAfterBreak="0">
     <w:nsid w:val="3B417A62"/>
     <w:multiLevelType w:val="multilevel"/>
     <w:tmpl w:val="ABF455CA"/>
@@ -13065,7 +13179,7 @@
       </w:pPr>
     </w:lvl>
   </w:abstractNum>
-  <w:abstractNum w:abstractNumId="7" w15:restartNumberingAfterBreak="0">
+  <w:abstractNum w:abstractNumId="5" w15:restartNumberingAfterBreak="0">
     <w:nsid w:val="4C424A88"/>
     <w:multiLevelType w:val="multilevel"/>
     <w:tmpl w:val="06CAD930"/>
@@ -13081,7 +13195,7 @@
         <w:ind w:left="720" w:hanging="360"/>
       </w:pPr>
       <w:rPr>
-        <w:rFonts w:ascii="Symbol" w:hAnsi="Symbol" w:hint="default"/>
+        <w:rFonts w:hint="default" w:ascii="Symbol" w:hAnsi="Symbol"/>
         <w:sz w:val="20"/>
       </w:rPr>
     </w:lvl>
@@ -13097,7 +13211,7 @@
         <w:ind w:left="1440" w:hanging="360"/>
       </w:pPr>
       <w:rPr>
-        <w:rFonts w:ascii="Courier New" w:hAnsi="Courier New" w:hint="default"/>
+        <w:rFonts w:hint="default" w:ascii="Courier New" w:hAnsi="Courier New"/>
         <w:sz w:val="20"/>
       </w:rPr>
     </w:lvl>
@@ -13113,7 +13227,7 @@
         <w:ind w:left="2160" w:hanging="360"/>
       </w:pPr>
       <w:rPr>
-        <w:rFonts w:ascii="Wingdings" w:hAnsi="Wingdings" w:hint="default"/>
+        <w:rFonts w:hint="default" w:ascii="Wingdings" w:hAnsi="Wingdings"/>
         <w:sz w:val="20"/>
       </w:rPr>
     </w:lvl>
@@ -13129,7 +13243,7 @@
         <w:ind w:left="2880" w:hanging="360"/>
       </w:pPr>
       <w:rPr>
-        <w:rFonts w:ascii="Wingdings" w:hAnsi="Wingdings" w:hint="default"/>
+        <w:rFonts w:hint="default" w:ascii="Wingdings" w:hAnsi="Wingdings"/>
         <w:sz w:val="20"/>
       </w:rPr>
     </w:lvl>
@@ -13145,7 +13259,7 @@
         <w:ind w:left="3600" w:hanging="360"/>
       </w:pPr>
       <w:rPr>
-        <w:rFonts w:ascii="Wingdings" w:hAnsi="Wingdings" w:hint="default"/>
+        <w:rFonts w:hint="default" w:ascii="Wingdings" w:hAnsi="Wingdings"/>
         <w:sz w:val="20"/>
       </w:rPr>
     </w:lvl>
@@ -13161,7 +13275,7 @@
         <w:ind w:left="4320" w:hanging="360"/>
       </w:pPr>
       <w:rPr>
-        <w:rFonts w:ascii="Wingdings" w:hAnsi="Wingdings" w:hint="default"/>
+        <w:rFonts w:hint="default" w:ascii="Wingdings" w:hAnsi="Wingdings"/>
         <w:sz w:val="20"/>
       </w:rPr>
     </w:lvl>
@@ -13177,7 +13291,7 @@
         <w:ind w:left="5040" w:hanging="360"/>
       </w:pPr>
       <w:rPr>
-        <w:rFonts w:ascii="Wingdings" w:hAnsi="Wingdings" w:hint="default"/>
+        <w:rFonts w:hint="default" w:ascii="Wingdings" w:hAnsi="Wingdings"/>
         <w:sz w:val="20"/>
       </w:rPr>
     </w:lvl>
@@ -13193,7 +13307,7 @@
         <w:ind w:left="5760" w:hanging="360"/>
       </w:pPr>
       <w:rPr>
-        <w:rFonts w:ascii="Wingdings" w:hAnsi="Wingdings" w:hint="default"/>
+        <w:rFonts w:hint="default" w:ascii="Wingdings" w:hAnsi="Wingdings"/>
         <w:sz w:val="20"/>
       </w:rPr>
     </w:lvl>
@@ -13209,12 +13323,12 @@
         <w:ind w:left="6480" w:hanging="360"/>
       </w:pPr>
       <w:rPr>
-        <w:rFonts w:ascii="Wingdings" w:hAnsi="Wingdings" w:hint="default"/>
+        <w:rFonts w:hint="default" w:ascii="Wingdings" w:hAnsi="Wingdings"/>
         <w:sz w:val="20"/>
       </w:rPr>
     </w:lvl>
   </w:abstractNum>
-  <w:abstractNum w:abstractNumId="8" w15:restartNumberingAfterBreak="0">
+  <w:abstractNum w:abstractNumId="6" w15:restartNumberingAfterBreak="0">
     <w:nsid w:val="4D9811D2"/>
     <w:multiLevelType w:val="multilevel"/>
     <w:tmpl w:val="CC36CAB0"/>
@@ -13230,7 +13344,7 @@
         <w:ind w:left="720" w:hanging="360"/>
       </w:pPr>
       <w:rPr>
-        <w:rFonts w:ascii="Symbol" w:hAnsi="Symbol" w:hint="default"/>
+        <w:rFonts w:hint="default" w:ascii="Symbol" w:hAnsi="Symbol"/>
         <w:sz w:val="20"/>
       </w:rPr>
     </w:lvl>
@@ -13246,7 +13360,7 @@
         <w:ind w:left="1440" w:hanging="360"/>
       </w:pPr>
       <w:rPr>
-        <w:rFonts w:ascii="Courier New" w:hAnsi="Courier New" w:hint="default"/>
+        <w:rFonts w:hint="default" w:ascii="Courier New" w:hAnsi="Courier New"/>
         <w:sz w:val="20"/>
       </w:rPr>
     </w:lvl>
@@ -13262,7 +13376,7 @@
         <w:ind w:left="2160" w:hanging="360"/>
       </w:pPr>
       <w:rPr>
-        <w:rFonts w:ascii="Wingdings" w:hAnsi="Wingdings" w:hint="default"/>
+        <w:rFonts w:hint="default" w:ascii="Wingdings" w:hAnsi="Wingdings"/>
         <w:sz w:val="20"/>
       </w:rPr>
     </w:lvl>
@@ -13278,7 +13392,7 @@
         <w:ind w:left="2880" w:hanging="360"/>
       </w:pPr>
       <w:rPr>
-        <w:rFonts w:ascii="Wingdings" w:hAnsi="Wingdings" w:hint="default"/>
+        <w:rFonts w:hint="default" w:ascii="Wingdings" w:hAnsi="Wingdings"/>
         <w:sz w:val="20"/>
       </w:rPr>
     </w:lvl>
@@ -13294,7 +13408,7 @@
         <w:ind w:left="3600" w:hanging="360"/>
       </w:pPr>
       <w:rPr>
-        <w:rFonts w:ascii="Wingdings" w:hAnsi="Wingdings" w:hint="default"/>
+        <w:rFonts w:hint="default" w:ascii="Wingdings" w:hAnsi="Wingdings"/>
         <w:sz w:val="20"/>
       </w:rPr>
     </w:lvl>
@@ -13310,7 +13424,7 @@
         <w:ind w:left="4320" w:hanging="360"/>
       </w:pPr>
       <w:rPr>
-        <w:rFonts w:ascii="Wingdings" w:hAnsi="Wingdings" w:hint="default"/>
+        <w:rFonts w:hint="default" w:ascii="Wingdings" w:hAnsi="Wingdings"/>
         <w:sz w:val="20"/>
       </w:rPr>
     </w:lvl>
@@ -13326,7 +13440,7 @@
         <w:ind w:left="5040" w:hanging="360"/>
       </w:pPr>
       <w:rPr>
-        <w:rFonts w:ascii="Wingdings" w:hAnsi="Wingdings" w:hint="default"/>
+        <w:rFonts w:hint="default" w:ascii="Wingdings" w:hAnsi="Wingdings"/>
         <w:sz w:val="20"/>
       </w:rPr>
     </w:lvl>
@@ -13342,7 +13456,7 @@
         <w:ind w:left="5760" w:hanging="360"/>
       </w:pPr>
       <w:rPr>
-        <w:rFonts w:ascii="Wingdings" w:hAnsi="Wingdings" w:hint="default"/>
+        <w:rFonts w:hint="default" w:ascii="Wingdings" w:hAnsi="Wingdings"/>
         <w:sz w:val="20"/>
       </w:rPr>
     </w:lvl>
@@ -13358,12 +13472,12 @@
         <w:ind w:left="6480" w:hanging="360"/>
       </w:pPr>
       <w:rPr>
-        <w:rFonts w:ascii="Wingdings" w:hAnsi="Wingdings" w:hint="default"/>
+        <w:rFonts w:hint="default" w:ascii="Wingdings" w:hAnsi="Wingdings"/>
         <w:sz w:val="20"/>
       </w:rPr>
     </w:lvl>
   </w:abstractNum>
-  <w:abstractNum w:abstractNumId="9" w15:restartNumberingAfterBreak="0">
+  <w:abstractNum w:abstractNumId="7" w15:restartNumberingAfterBreak="0">
     <w:nsid w:val="53F5160C"/>
     <w:multiLevelType w:val="multilevel"/>
     <w:tmpl w:val="21ECCF72"/>
@@ -13379,7 +13493,7 @@
         <w:ind w:left="720" w:hanging="360"/>
       </w:pPr>
       <w:rPr>
-        <w:rFonts w:ascii="Symbol" w:hAnsi="Symbol" w:hint="default"/>
+        <w:rFonts w:hint="default" w:ascii="Symbol" w:hAnsi="Symbol"/>
         <w:sz w:val="20"/>
       </w:rPr>
     </w:lvl>
@@ -13395,7 +13509,7 @@
         <w:ind w:left="1440" w:hanging="360"/>
       </w:pPr>
       <w:rPr>
-        <w:rFonts w:ascii="Courier New" w:hAnsi="Courier New" w:hint="default"/>
+        <w:rFonts w:hint="default" w:ascii="Courier New" w:hAnsi="Courier New"/>
         <w:sz w:val="20"/>
       </w:rPr>
     </w:lvl>
@@ -13411,7 +13525,7 @@
         <w:ind w:left="2160" w:hanging="360"/>
       </w:pPr>
       <w:rPr>
-        <w:rFonts w:ascii="Wingdings" w:hAnsi="Wingdings" w:hint="default"/>
+        <w:rFonts w:hint="default" w:ascii="Wingdings" w:hAnsi="Wingdings"/>
         <w:sz w:val="20"/>
       </w:rPr>
     </w:lvl>
@@ -13427,7 +13541,7 @@
         <w:ind w:left="2880" w:hanging="360"/>
       </w:pPr>
       <w:rPr>
-        <w:rFonts w:ascii="Wingdings" w:hAnsi="Wingdings" w:hint="default"/>
+        <w:rFonts w:hint="default" w:ascii="Wingdings" w:hAnsi="Wingdings"/>
         <w:sz w:val="20"/>
       </w:rPr>
     </w:lvl>
@@ -13443,7 +13557,7 @@
         <w:ind w:left="3600" w:hanging="360"/>
       </w:pPr>
       <w:rPr>
-        <w:rFonts w:ascii="Wingdings" w:hAnsi="Wingdings" w:hint="default"/>
+        <w:rFonts w:hint="default" w:ascii="Wingdings" w:hAnsi="Wingdings"/>
         <w:sz w:val="20"/>
       </w:rPr>
     </w:lvl>
@@ -13459,7 +13573,7 @@
         <w:ind w:left="4320" w:hanging="360"/>
       </w:pPr>
       <w:rPr>
-        <w:rFonts w:ascii="Wingdings" w:hAnsi="Wingdings" w:hint="default"/>
+        <w:rFonts w:hint="default" w:ascii="Wingdings" w:hAnsi="Wingdings"/>
         <w:sz w:val="20"/>
       </w:rPr>
     </w:lvl>
@@ -13475,7 +13589,7 @@
         <w:ind w:left="5040" w:hanging="360"/>
       </w:pPr>
       <w:rPr>
-        <w:rFonts w:ascii="Wingdings" w:hAnsi="Wingdings" w:hint="default"/>
+        <w:rFonts w:hint="default" w:ascii="Wingdings" w:hAnsi="Wingdings"/>
         <w:sz w:val="20"/>
       </w:rPr>
     </w:lvl>
@@ -13491,7 +13605,7 @@
         <w:ind w:left="5760" w:hanging="360"/>
       </w:pPr>
       <w:rPr>
-        <w:rFonts w:ascii="Wingdings" w:hAnsi="Wingdings" w:hint="default"/>
+        <w:rFonts w:hint="default" w:ascii="Wingdings" w:hAnsi="Wingdings"/>
         <w:sz w:val="20"/>
       </w:rPr>
     </w:lvl>
@@ -13507,12 +13621,12 @@
         <w:ind w:left="6480" w:hanging="360"/>
       </w:pPr>
       <w:rPr>
-        <w:rFonts w:ascii="Wingdings" w:hAnsi="Wingdings" w:hint="default"/>
+        <w:rFonts w:hint="default" w:ascii="Wingdings" w:hAnsi="Wingdings"/>
         <w:sz w:val="20"/>
       </w:rPr>
     </w:lvl>
   </w:abstractNum>
-  <w:abstractNum w:abstractNumId="10" w15:restartNumberingAfterBreak="0">
+  <w:abstractNum w:abstractNumId="8" w15:restartNumberingAfterBreak="0">
     <w:nsid w:val="5DAC5412"/>
     <w:multiLevelType w:val="multilevel"/>
     <w:tmpl w:val="EF0E8D6A"/>
@@ -13528,7 +13642,7 @@
         <w:ind w:left="720" w:hanging="360"/>
       </w:pPr>
       <w:rPr>
-        <w:rFonts w:ascii="Symbol" w:hAnsi="Symbol" w:hint="default"/>
+        <w:rFonts w:hint="default" w:ascii="Symbol" w:hAnsi="Symbol"/>
         <w:sz w:val="20"/>
       </w:rPr>
     </w:lvl>
@@ -13544,7 +13658,7 @@
         <w:ind w:left="1440" w:hanging="360"/>
       </w:pPr>
       <w:rPr>
-        <w:rFonts w:ascii="Courier New" w:hAnsi="Courier New" w:hint="default"/>
+        <w:rFonts w:hint="default" w:ascii="Courier New" w:hAnsi="Courier New"/>
         <w:sz w:val="20"/>
       </w:rPr>
     </w:lvl>
@@ -13560,7 +13674,7 @@
         <w:ind w:left="2160" w:hanging="360"/>
       </w:pPr>
       <w:rPr>
-        <w:rFonts w:ascii="Wingdings" w:hAnsi="Wingdings" w:hint="default"/>
+        <w:rFonts w:hint="default" w:ascii="Wingdings" w:hAnsi="Wingdings"/>
         <w:sz w:val="20"/>
       </w:rPr>
     </w:lvl>
@@ -13576,7 +13690,7 @@
         <w:ind w:left="2880" w:hanging="360"/>
       </w:pPr>
       <w:rPr>
-        <w:rFonts w:ascii="Wingdings" w:hAnsi="Wingdings" w:hint="default"/>
+        <w:rFonts w:hint="default" w:ascii="Wingdings" w:hAnsi="Wingdings"/>
         <w:sz w:val="20"/>
       </w:rPr>
     </w:lvl>
@@ -13592,7 +13706,7 @@
         <w:ind w:left="3600" w:hanging="360"/>
       </w:pPr>
       <w:rPr>
-        <w:rFonts w:ascii="Wingdings" w:hAnsi="Wingdings" w:hint="default"/>
+        <w:rFonts w:hint="default" w:ascii="Wingdings" w:hAnsi="Wingdings"/>
         <w:sz w:val="20"/>
       </w:rPr>
     </w:lvl>
@@ -13608,7 +13722,7 @@
         <w:ind w:left="4320" w:hanging="360"/>
       </w:pPr>
       <w:rPr>
-        <w:rFonts w:ascii="Wingdings" w:hAnsi="Wingdings" w:hint="default"/>
+        <w:rFonts w:hint="default" w:ascii="Wingdings" w:hAnsi="Wingdings"/>
         <w:sz w:val="20"/>
       </w:rPr>
     </w:lvl>
@@ -13624,7 +13738,7 @@
         <w:ind w:left="5040" w:hanging="360"/>
       </w:pPr>
       <w:rPr>
-        <w:rFonts w:ascii="Wingdings" w:hAnsi="Wingdings" w:hint="default"/>
+        <w:rFonts w:hint="default" w:ascii="Wingdings" w:hAnsi="Wingdings"/>
         <w:sz w:val="20"/>
       </w:rPr>
     </w:lvl>
@@ -13640,7 +13754,7 @@
         <w:ind w:left="5760" w:hanging="360"/>
       </w:pPr>
       <w:rPr>
-        <w:rFonts w:ascii="Wingdings" w:hAnsi="Wingdings" w:hint="default"/>
+        <w:rFonts w:hint="default" w:ascii="Wingdings" w:hAnsi="Wingdings"/>
         <w:sz w:val="20"/>
       </w:rPr>
     </w:lvl>
@@ -13656,12 +13770,12 @@
         <w:ind w:left="6480" w:hanging="360"/>
       </w:pPr>
       <w:rPr>
-        <w:rFonts w:ascii="Wingdings" w:hAnsi="Wingdings" w:hint="default"/>
+        <w:rFonts w:hint="default" w:ascii="Wingdings" w:hAnsi="Wingdings"/>
         <w:sz w:val="20"/>
       </w:rPr>
     </w:lvl>
   </w:abstractNum>
-  <w:abstractNum w:abstractNumId="11" w15:restartNumberingAfterBreak="0">
+  <w:abstractNum w:abstractNumId="9" w15:restartNumberingAfterBreak="0">
     <w:nsid w:val="5ED014BD"/>
     <w:multiLevelType w:val="multilevel"/>
     <w:tmpl w:val="ADA87720"/>
@@ -13677,7 +13791,7 @@
         <w:ind w:left="720" w:hanging="360"/>
       </w:pPr>
       <w:rPr>
-        <w:rFonts w:ascii="Symbol" w:hAnsi="Symbol" w:hint="default"/>
+        <w:rFonts w:hint="default" w:ascii="Symbol" w:hAnsi="Symbol"/>
         <w:sz w:val="20"/>
       </w:rPr>
     </w:lvl>
@@ -13693,7 +13807,7 @@
         <w:ind w:left="1440" w:hanging="360"/>
       </w:pPr>
       <w:rPr>
-        <w:rFonts w:ascii="Courier New" w:hAnsi="Courier New" w:hint="default"/>
+        <w:rFonts w:hint="default" w:ascii="Courier New" w:hAnsi="Courier New"/>
         <w:sz w:val="20"/>
       </w:rPr>
     </w:lvl>
@@ -13709,7 +13823,7 @@
         <w:ind w:left="2160" w:hanging="360"/>
       </w:pPr>
       <w:rPr>
-        <w:rFonts w:ascii="Wingdings" w:hAnsi="Wingdings" w:hint="default"/>
+        <w:rFonts w:hint="default" w:ascii="Wingdings" w:hAnsi="Wingdings"/>
         <w:sz w:val="20"/>
       </w:rPr>
     </w:lvl>
@@ -13725,7 +13839,7 @@
         <w:ind w:left="2880" w:hanging="360"/>
       </w:pPr>
       <w:rPr>
-        <w:rFonts w:ascii="Wingdings" w:hAnsi="Wingdings" w:hint="default"/>
+        <w:rFonts w:hint="default" w:ascii="Wingdings" w:hAnsi="Wingdings"/>
         <w:sz w:val="20"/>
       </w:rPr>
     </w:lvl>
@@ -13741,7 +13855,7 @@
         <w:ind w:left="3600" w:hanging="360"/>
       </w:pPr>
       <w:rPr>
-        <w:rFonts w:ascii="Wingdings" w:hAnsi="Wingdings" w:hint="default"/>
+        <w:rFonts w:hint="default" w:ascii="Wingdings" w:hAnsi="Wingdings"/>
         <w:sz w:val="20"/>
       </w:rPr>
     </w:lvl>
@@ -13757,7 +13871,7 @@
         <w:ind w:left="4320" w:hanging="360"/>
       </w:pPr>
       <w:rPr>
-        <w:rFonts w:ascii="Wingdings" w:hAnsi="Wingdings" w:hint="default"/>
+        <w:rFonts w:hint="default" w:ascii="Wingdings" w:hAnsi="Wingdings"/>
         <w:sz w:val="20"/>
       </w:rPr>
     </w:lvl>
@@ -13773,7 +13887,7 @@
         <w:ind w:left="5040" w:hanging="360"/>
       </w:pPr>
       <w:rPr>
-        <w:rFonts w:ascii="Wingdings" w:hAnsi="Wingdings" w:hint="default"/>
+        <w:rFonts w:hint="default" w:ascii="Wingdings" w:hAnsi="Wingdings"/>
         <w:sz w:val="20"/>
       </w:rPr>
     </w:lvl>
@@ -13789,7 +13903,7 @@
         <w:ind w:left="5760" w:hanging="360"/>
       </w:pPr>
       <w:rPr>
-        <w:rFonts w:ascii="Wingdings" w:hAnsi="Wingdings" w:hint="default"/>
+        <w:rFonts w:hint="default" w:ascii="Wingdings" w:hAnsi="Wingdings"/>
         <w:sz w:val="20"/>
       </w:rPr>
     </w:lvl>
@@ -13805,12 +13919,12 @@
         <w:ind w:left="6480" w:hanging="360"/>
       </w:pPr>
       <w:rPr>
-        <w:rFonts w:ascii="Wingdings" w:hAnsi="Wingdings" w:hint="default"/>
+        <w:rFonts w:hint="default" w:ascii="Wingdings" w:hAnsi="Wingdings"/>
         <w:sz w:val="20"/>
       </w:rPr>
     </w:lvl>
   </w:abstractNum>
-  <w:abstractNum w:abstractNumId="12" w15:restartNumberingAfterBreak="0">
+  <w:abstractNum w:abstractNumId="10" w15:restartNumberingAfterBreak="0">
     <w:nsid w:val="617D0445"/>
     <w:multiLevelType w:val="multilevel"/>
     <w:tmpl w:val="4C108C4A"/>
@@ -13899,7 +14013,7 @@
       </w:pPr>
     </w:lvl>
   </w:abstractNum>
-  <w:abstractNum w:abstractNumId="13" w15:restartNumberingAfterBreak="0">
+  <w:abstractNum w:abstractNumId="11" w15:restartNumberingAfterBreak="0">
     <w:nsid w:val="66AA66A5"/>
     <w:multiLevelType w:val="hybridMultilevel"/>
     <w:tmpl w:val="9FFCFED0"/>
@@ -13911,7 +14025,7 @@
         <w:ind w:left="720" w:hanging="360"/>
       </w:pPr>
       <w:rPr>
-        <w:rFonts w:ascii="Calibri" w:eastAsiaTheme="minorHAnsi" w:hAnsi="Calibri" w:cs="Calibri" w:hint="default"/>
+        <w:rFonts w:hint="default" w:ascii="Calibri" w:hAnsi="Calibri" w:cs="Calibri" w:eastAsiaTheme="minorHAnsi"/>
       </w:rPr>
     </w:lvl>
     <w:lvl w:ilvl="1" w:tplc="240A0003">
@@ -13923,7 +14037,7 @@
         <w:ind w:left="1440" w:hanging="360"/>
       </w:pPr>
       <w:rPr>
-        <w:rFonts w:ascii="Courier New" w:hAnsi="Courier New" w:cs="Courier New" w:hint="default"/>
+        <w:rFonts w:hint="default" w:ascii="Courier New" w:hAnsi="Courier New" w:cs="Courier New"/>
       </w:rPr>
     </w:lvl>
     <w:lvl w:ilvl="2" w:tplc="240A0005">
@@ -13935,7 +14049,7 @@
         <w:ind w:left="2160" w:hanging="360"/>
       </w:pPr>
       <w:rPr>
-        <w:rFonts w:ascii="Wingdings" w:hAnsi="Wingdings" w:hint="default"/>
+        <w:rFonts w:hint="default" w:ascii="Wingdings" w:hAnsi="Wingdings"/>
       </w:rPr>
     </w:lvl>
     <w:lvl w:ilvl="3" w:tplc="240A0001">
@@ -13947,7 +14061,7 @@
         <w:ind w:left="2880" w:hanging="360"/>
       </w:pPr>
       <w:rPr>
-        <w:rFonts w:ascii="Symbol" w:hAnsi="Symbol" w:hint="default"/>
+        <w:rFonts w:hint="default" w:ascii="Symbol" w:hAnsi="Symbol"/>
       </w:rPr>
     </w:lvl>
     <w:lvl w:ilvl="4" w:tplc="240A0003">
@@ -13959,7 +14073,7 @@
         <w:ind w:left="3600" w:hanging="360"/>
       </w:pPr>
       <w:rPr>
-        <w:rFonts w:ascii="Courier New" w:hAnsi="Courier New" w:cs="Courier New" w:hint="default"/>
+        <w:rFonts w:hint="default" w:ascii="Courier New" w:hAnsi="Courier New" w:cs="Courier New"/>
       </w:rPr>
     </w:lvl>
     <w:lvl w:ilvl="5" w:tplc="240A0005">
@@ -13971,7 +14085,7 @@
         <w:ind w:left="4320" w:hanging="360"/>
       </w:pPr>
       <w:rPr>
-        <w:rFonts w:ascii="Wingdings" w:hAnsi="Wingdings" w:hint="default"/>
+        <w:rFonts w:hint="default" w:ascii="Wingdings" w:hAnsi="Wingdings"/>
       </w:rPr>
     </w:lvl>
     <w:lvl w:ilvl="6" w:tplc="240A0001">
@@ -13983,7 +14097,7 @@
         <w:ind w:left="5040" w:hanging="360"/>
       </w:pPr>
       <w:rPr>
-        <w:rFonts w:ascii="Symbol" w:hAnsi="Symbol" w:hint="default"/>
+        <w:rFonts w:hint="default" w:ascii="Symbol" w:hAnsi="Symbol"/>
       </w:rPr>
     </w:lvl>
     <w:lvl w:ilvl="7" w:tplc="240A0003">
@@ -13995,7 +14109,7 @@
         <w:ind w:left="5760" w:hanging="360"/>
       </w:pPr>
       <w:rPr>
-        <w:rFonts w:ascii="Courier New" w:hAnsi="Courier New" w:cs="Courier New" w:hint="default"/>
+        <w:rFonts w:hint="default" w:ascii="Courier New" w:hAnsi="Courier New" w:cs="Courier New"/>
       </w:rPr>
     </w:lvl>
     <w:lvl w:ilvl="8" w:tplc="240A0005">
@@ -14007,11 +14121,11 @@
         <w:ind w:left="6480" w:hanging="360"/>
       </w:pPr>
       <w:rPr>
-        <w:rFonts w:ascii="Wingdings" w:hAnsi="Wingdings" w:hint="default"/>
+        <w:rFonts w:hint="default" w:ascii="Wingdings" w:hAnsi="Wingdings"/>
       </w:rPr>
     </w:lvl>
   </w:abstractNum>
-  <w:abstractNum w:abstractNumId="14" w15:restartNumberingAfterBreak="0">
+  <w:abstractNum w:abstractNumId="12" w15:restartNumberingAfterBreak="0">
     <w:nsid w:val="6D937AD6"/>
     <w:multiLevelType w:val="multilevel"/>
     <w:tmpl w:val="7166D978"/>
@@ -14027,7 +14141,7 @@
         <w:ind w:left="720" w:hanging="360"/>
       </w:pPr>
       <w:rPr>
-        <w:rFonts w:ascii="Symbol" w:hAnsi="Symbol" w:hint="default"/>
+        <w:rFonts w:hint="default" w:ascii="Symbol" w:hAnsi="Symbol"/>
         <w:sz w:val="20"/>
       </w:rPr>
     </w:lvl>
@@ -14043,7 +14157,7 @@
         <w:ind w:left="1440" w:hanging="360"/>
       </w:pPr>
       <w:rPr>
-        <w:rFonts w:ascii="Courier New" w:hAnsi="Courier New" w:hint="default"/>
+        <w:rFonts w:hint="default" w:ascii="Courier New" w:hAnsi="Courier New"/>
         <w:sz w:val="20"/>
       </w:rPr>
     </w:lvl>
@@ -14059,7 +14173,7 @@
         <w:ind w:left="2160" w:hanging="360"/>
       </w:pPr>
       <w:rPr>
-        <w:rFonts w:ascii="Wingdings" w:hAnsi="Wingdings" w:hint="default"/>
+        <w:rFonts w:hint="default" w:ascii="Wingdings" w:hAnsi="Wingdings"/>
         <w:sz w:val="20"/>
       </w:rPr>
     </w:lvl>
@@ -14075,7 +14189,7 @@
         <w:ind w:left="2880" w:hanging="360"/>
       </w:pPr>
       <w:rPr>
-        <w:rFonts w:ascii="Wingdings" w:hAnsi="Wingdings" w:hint="default"/>
+        <w:rFonts w:hint="default" w:ascii="Wingdings" w:hAnsi="Wingdings"/>
         <w:sz w:val="20"/>
       </w:rPr>
     </w:lvl>
@@ -14091,7 +14205,7 @@
         <w:ind w:left="3600" w:hanging="360"/>
       </w:pPr>
       <w:rPr>
-        <w:rFonts w:ascii="Wingdings" w:hAnsi="Wingdings" w:hint="default"/>
+        <w:rFonts w:hint="default" w:ascii="Wingdings" w:hAnsi="Wingdings"/>
         <w:sz w:val="20"/>
       </w:rPr>
     </w:lvl>
@@ -14107,7 +14221,7 @@
         <w:ind w:left="4320" w:hanging="360"/>
       </w:pPr>
       <w:rPr>
-        <w:rFonts w:ascii="Wingdings" w:hAnsi="Wingdings" w:hint="default"/>
+        <w:rFonts w:hint="default" w:ascii="Wingdings" w:hAnsi="Wingdings"/>
         <w:sz w:val="20"/>
       </w:rPr>
     </w:lvl>
@@ -14123,7 +14237,7 @@
         <w:ind w:left="5040" w:hanging="360"/>
       </w:pPr>
       <w:rPr>
-        <w:rFonts w:ascii="Wingdings" w:hAnsi="Wingdings" w:hint="default"/>
+        <w:rFonts w:hint="default" w:ascii="Wingdings" w:hAnsi="Wingdings"/>
         <w:sz w:val="20"/>
       </w:rPr>
     </w:lvl>
@@ -14139,7 +14253,7 @@
         <w:ind w:left="5760" w:hanging="360"/>
       </w:pPr>
       <w:rPr>
-        <w:rFonts w:ascii="Wingdings" w:hAnsi="Wingdings" w:hint="default"/>
+        <w:rFonts w:hint="default" w:ascii="Wingdings" w:hAnsi="Wingdings"/>
         <w:sz w:val="20"/>
       </w:rPr>
     </w:lvl>
@@ -14155,12 +14269,12 @@
         <w:ind w:left="6480" w:hanging="360"/>
       </w:pPr>
       <w:rPr>
-        <w:rFonts w:ascii="Wingdings" w:hAnsi="Wingdings" w:hint="default"/>
+        <w:rFonts w:hint="default" w:ascii="Wingdings" w:hAnsi="Wingdings"/>
         <w:sz w:val="20"/>
       </w:rPr>
     </w:lvl>
   </w:abstractNum>
-  <w:abstractNum w:abstractNumId="15" w15:restartNumberingAfterBreak="0">
+  <w:abstractNum w:abstractNumId="13" w15:restartNumberingAfterBreak="0">
     <w:nsid w:val="6DD256CE"/>
     <w:multiLevelType w:val="hybridMultilevel"/>
     <w:tmpl w:val="985A426C"/>
@@ -14173,7 +14287,7 @@
         <w:ind w:left="720" w:hanging="360"/>
       </w:pPr>
       <w:rPr>
-        <w:rFonts w:ascii="Symbol" w:eastAsiaTheme="minorHAnsi" w:hAnsi="Symbol" w:cs="Arial" w:hint="default"/>
+        <w:rFonts w:hint="default" w:ascii="Symbol" w:hAnsi="Symbol" w:cs="Arial" w:eastAsiaTheme="minorHAnsi"/>
         <w:b/>
       </w:rPr>
     </w:lvl>
@@ -14185,7 +14299,7 @@
         <w:ind w:left="1440" w:hanging="360"/>
       </w:pPr>
       <w:rPr>
-        <w:rFonts w:ascii="Arial" w:eastAsiaTheme="minorHAnsi" w:hAnsi="Arial" w:cs="Arial" w:hint="default"/>
+        <w:rFonts w:hint="default" w:ascii="Arial" w:hAnsi="Arial" w:cs="Arial" w:eastAsiaTheme="minorHAnsi"/>
       </w:rPr>
     </w:lvl>
     <w:lvl w:ilvl="2" w:tplc="240A0005">
@@ -14197,7 +14311,7 @@
         <w:ind w:left="2160" w:hanging="360"/>
       </w:pPr>
       <w:rPr>
-        <w:rFonts w:ascii="Wingdings" w:hAnsi="Wingdings" w:hint="default"/>
+        <w:rFonts w:hint="default" w:ascii="Wingdings" w:hAnsi="Wingdings"/>
       </w:rPr>
     </w:lvl>
     <w:lvl w:ilvl="3" w:tplc="240A0001">
@@ -14209,7 +14323,7 @@
         <w:ind w:left="2880" w:hanging="360"/>
       </w:pPr>
       <w:rPr>
-        <w:rFonts w:ascii="Symbol" w:hAnsi="Symbol" w:hint="default"/>
+        <w:rFonts w:hint="default" w:ascii="Symbol" w:hAnsi="Symbol"/>
       </w:rPr>
     </w:lvl>
     <w:lvl w:ilvl="4" w:tplc="240A0003">
@@ -14221,7 +14335,7 @@
         <w:ind w:left="3600" w:hanging="360"/>
       </w:pPr>
       <w:rPr>
-        <w:rFonts w:ascii="Courier New" w:hAnsi="Courier New" w:cs="Courier New" w:hint="default"/>
+        <w:rFonts w:hint="default" w:ascii="Courier New" w:hAnsi="Courier New" w:cs="Courier New"/>
       </w:rPr>
     </w:lvl>
     <w:lvl w:ilvl="5" w:tplc="240A0005">
@@ -14233,7 +14347,7 @@
         <w:ind w:left="4320" w:hanging="360"/>
       </w:pPr>
       <w:rPr>
-        <w:rFonts w:ascii="Wingdings" w:hAnsi="Wingdings" w:hint="default"/>
+        <w:rFonts w:hint="default" w:ascii="Wingdings" w:hAnsi="Wingdings"/>
       </w:rPr>
     </w:lvl>
     <w:lvl w:ilvl="6" w:tplc="240A0001">
@@ -14245,7 +14359,7 @@
         <w:ind w:left="5040" w:hanging="360"/>
       </w:pPr>
       <w:rPr>
-        <w:rFonts w:ascii="Symbol" w:hAnsi="Symbol" w:hint="default"/>
+        <w:rFonts w:hint="default" w:ascii="Symbol" w:hAnsi="Symbol"/>
       </w:rPr>
     </w:lvl>
     <w:lvl w:ilvl="7" w:tplc="240A0003">
@@ -14257,7 +14371,7 @@
         <w:ind w:left="5760" w:hanging="360"/>
       </w:pPr>
       <w:rPr>
-        <w:rFonts w:ascii="Courier New" w:hAnsi="Courier New" w:cs="Courier New" w:hint="default"/>
+        <w:rFonts w:hint="default" w:ascii="Courier New" w:hAnsi="Courier New" w:cs="Courier New"/>
       </w:rPr>
     </w:lvl>
     <w:lvl w:ilvl="8" w:tplc="240A0005">
@@ -14269,11 +14383,11 @@
         <w:ind w:left="6480" w:hanging="360"/>
       </w:pPr>
       <w:rPr>
-        <w:rFonts w:ascii="Wingdings" w:hAnsi="Wingdings" w:hint="default"/>
+        <w:rFonts w:hint="default" w:ascii="Wingdings" w:hAnsi="Wingdings"/>
       </w:rPr>
     </w:lvl>
   </w:abstractNum>
-  <w:abstractNum w:abstractNumId="16" w15:restartNumberingAfterBreak="0">
+  <w:abstractNum w:abstractNumId="14" w15:restartNumberingAfterBreak="0">
     <w:nsid w:val="725D1B69"/>
     <w:multiLevelType w:val="hybridMultilevel"/>
     <w:tmpl w:val="E3ACD08A"/>
@@ -14286,7 +14400,7 @@
         <w:ind w:left="720" w:hanging="360"/>
       </w:pPr>
       <w:rPr>
-        <w:rFonts w:ascii="Symbol" w:eastAsiaTheme="minorHAnsi" w:hAnsi="Symbol" w:cs="Arial" w:hint="default"/>
+        <w:rFonts w:hint="default" w:ascii="Symbol" w:hAnsi="Symbol" w:cs="Arial" w:eastAsiaTheme="minorHAnsi"/>
         <w:b/>
       </w:rPr>
     </w:lvl>
@@ -14298,7 +14412,7 @@
         <w:ind w:left="1440" w:hanging="360"/>
       </w:pPr>
       <w:rPr>
-        <w:rFonts w:ascii="Arial" w:eastAsiaTheme="minorHAnsi" w:hAnsi="Arial" w:cs="Arial" w:hint="default"/>
+        <w:rFonts w:hint="default" w:ascii="Arial" w:hAnsi="Arial" w:cs="Arial" w:eastAsiaTheme="minorHAnsi"/>
       </w:rPr>
     </w:lvl>
     <w:lvl w:ilvl="2" w:tplc="240A0005">
@@ -14310,7 +14424,7 @@
         <w:ind w:left="2160" w:hanging="360"/>
       </w:pPr>
       <w:rPr>
-        <w:rFonts w:ascii="Wingdings" w:hAnsi="Wingdings" w:hint="default"/>
+        <w:rFonts w:hint="default" w:ascii="Wingdings" w:hAnsi="Wingdings"/>
       </w:rPr>
     </w:lvl>
     <w:lvl w:ilvl="3" w:tplc="240A0001">
@@ -14322,7 +14436,7 @@
         <w:ind w:left="2880" w:hanging="360"/>
       </w:pPr>
       <w:rPr>
-        <w:rFonts w:ascii="Symbol" w:hAnsi="Symbol" w:hint="default"/>
+        <w:rFonts w:hint="default" w:ascii="Symbol" w:hAnsi="Symbol"/>
       </w:rPr>
     </w:lvl>
     <w:lvl w:ilvl="4" w:tplc="240A0003">
@@ -14334,7 +14448,7 @@
         <w:ind w:left="3600" w:hanging="360"/>
       </w:pPr>
       <w:rPr>
-        <w:rFonts w:ascii="Courier New" w:hAnsi="Courier New" w:cs="Courier New" w:hint="default"/>
+        <w:rFonts w:hint="default" w:ascii="Courier New" w:hAnsi="Courier New" w:cs="Courier New"/>
       </w:rPr>
     </w:lvl>
     <w:lvl w:ilvl="5" w:tplc="240A0005">
@@ -14346,7 +14460,7 @@
         <w:ind w:left="4320" w:hanging="360"/>
       </w:pPr>
       <w:rPr>
-        <w:rFonts w:ascii="Wingdings" w:hAnsi="Wingdings" w:hint="default"/>
+        <w:rFonts w:hint="default" w:ascii="Wingdings" w:hAnsi="Wingdings"/>
       </w:rPr>
     </w:lvl>
     <w:lvl w:ilvl="6" w:tplc="240A0001">
@@ -14358,7 +14472,7 @@
         <w:ind w:left="5040" w:hanging="360"/>
       </w:pPr>
       <w:rPr>
-        <w:rFonts w:ascii="Symbol" w:hAnsi="Symbol" w:hint="default"/>
+        <w:rFonts w:hint="default" w:ascii="Symbol" w:hAnsi="Symbol"/>
       </w:rPr>
     </w:lvl>
     <w:lvl w:ilvl="7" w:tplc="240A0003">
@@ -14370,7 +14484,7 @@
         <w:ind w:left="5760" w:hanging="360"/>
       </w:pPr>
       <w:rPr>
-        <w:rFonts w:ascii="Courier New" w:hAnsi="Courier New" w:cs="Courier New" w:hint="default"/>
+        <w:rFonts w:hint="default" w:ascii="Courier New" w:hAnsi="Courier New" w:cs="Courier New"/>
       </w:rPr>
     </w:lvl>
     <w:lvl w:ilvl="8" w:tplc="240A0005">
@@ -14382,11 +14496,11 @@
         <w:ind w:left="6480" w:hanging="360"/>
       </w:pPr>
       <w:rPr>
-        <w:rFonts w:ascii="Wingdings" w:hAnsi="Wingdings" w:hint="default"/>
+        <w:rFonts w:hint="default" w:ascii="Wingdings" w:hAnsi="Wingdings"/>
       </w:rPr>
     </w:lvl>
   </w:abstractNum>
-  <w:abstractNum w:abstractNumId="17" w15:restartNumberingAfterBreak="0">
+  <w:abstractNum w:abstractNumId="15" w15:restartNumberingAfterBreak="0">
     <w:nsid w:val="785F31B6"/>
     <w:multiLevelType w:val="multilevel"/>
     <w:tmpl w:val="C1D217BE"/>
@@ -14402,7 +14516,7 @@
         <w:ind w:left="720" w:hanging="360"/>
       </w:pPr>
       <w:rPr>
-        <w:rFonts w:ascii="Symbol" w:hAnsi="Symbol" w:hint="default"/>
+        <w:rFonts w:hint="default" w:ascii="Symbol" w:hAnsi="Symbol"/>
         <w:sz w:val="20"/>
       </w:rPr>
     </w:lvl>
@@ -14418,7 +14532,7 @@
         <w:ind w:left="1440" w:hanging="360"/>
       </w:pPr>
       <w:rPr>
-        <w:rFonts w:ascii="Courier New" w:hAnsi="Courier New" w:hint="default"/>
+        <w:rFonts w:hint="default" w:ascii="Courier New" w:hAnsi="Courier New"/>
         <w:sz w:val="20"/>
       </w:rPr>
     </w:lvl>
@@ -14434,7 +14548,7 @@
         <w:ind w:left="2160" w:hanging="360"/>
       </w:pPr>
       <w:rPr>
-        <w:rFonts w:ascii="Wingdings" w:hAnsi="Wingdings" w:hint="default"/>
+        <w:rFonts w:hint="default" w:ascii="Wingdings" w:hAnsi="Wingdings"/>
         <w:sz w:val="20"/>
       </w:rPr>
     </w:lvl>
@@ -14450,7 +14564,7 @@
         <w:ind w:left="2880" w:hanging="360"/>
       </w:pPr>
       <w:rPr>
-        <w:rFonts w:ascii="Wingdings" w:hAnsi="Wingdings" w:hint="default"/>
+        <w:rFonts w:hint="default" w:ascii="Wingdings" w:hAnsi="Wingdings"/>
         <w:sz w:val="20"/>
       </w:rPr>
     </w:lvl>
@@ -14466,7 +14580,7 @@
         <w:ind w:left="3600" w:hanging="360"/>
       </w:pPr>
       <w:rPr>
-        <w:rFonts w:ascii="Wingdings" w:hAnsi="Wingdings" w:hint="default"/>
+        <w:rFonts w:hint="default" w:ascii="Wingdings" w:hAnsi="Wingdings"/>
         <w:sz w:val="20"/>
       </w:rPr>
     </w:lvl>
@@ -14482,7 +14596,7 @@
         <w:ind w:left="4320" w:hanging="360"/>
       </w:pPr>
       <w:rPr>
-        <w:rFonts w:ascii="Wingdings" w:hAnsi="Wingdings" w:hint="default"/>
+        <w:rFonts w:hint="default" w:ascii="Wingdings" w:hAnsi="Wingdings"/>
         <w:sz w:val="20"/>
       </w:rPr>
     </w:lvl>
@@ -14498,7 +14612,7 @@
         <w:ind w:left="5040" w:hanging="360"/>
       </w:pPr>
       <w:rPr>
-        <w:rFonts w:ascii="Wingdings" w:hAnsi="Wingdings" w:hint="default"/>
+        <w:rFonts w:hint="default" w:ascii="Wingdings" w:hAnsi="Wingdings"/>
         <w:sz w:val="20"/>
       </w:rPr>
     </w:lvl>
@@ -14514,7 +14628,7 @@
         <w:ind w:left="5760" w:hanging="360"/>
       </w:pPr>
       <w:rPr>
-        <w:rFonts w:ascii="Wingdings" w:hAnsi="Wingdings" w:hint="default"/>
+        <w:rFonts w:hint="default" w:ascii="Wingdings" w:hAnsi="Wingdings"/>
         <w:sz w:val="20"/>
       </w:rPr>
     </w:lvl>
@@ -14530,12 +14644,12 @@
         <w:ind w:left="6480" w:hanging="360"/>
       </w:pPr>
       <w:rPr>
-        <w:rFonts w:ascii="Wingdings" w:hAnsi="Wingdings" w:hint="default"/>
+        <w:rFonts w:hint="default" w:ascii="Wingdings" w:hAnsi="Wingdings"/>
         <w:sz w:val="20"/>
       </w:rPr>
     </w:lvl>
   </w:abstractNum>
-  <w:abstractNum w:abstractNumId="18" w15:restartNumberingAfterBreak="0">
+  <w:abstractNum w:abstractNumId="16" w15:restartNumberingAfterBreak="0">
     <w:nsid w:val="7B8615E0"/>
     <w:multiLevelType w:val="hybridMultilevel"/>
     <w:tmpl w:val="2E7EECB2"/>
@@ -14547,7 +14661,7 @@
         <w:ind w:left="720" w:hanging="360"/>
       </w:pPr>
       <w:rPr>
-        <w:rFonts w:ascii="Arial" w:eastAsiaTheme="minorHAnsi" w:hAnsi="Arial" w:cs="Arial" w:hint="default"/>
+        <w:rFonts w:hint="default" w:ascii="Arial" w:hAnsi="Arial" w:cs="Arial" w:eastAsiaTheme="minorHAnsi"/>
       </w:rPr>
     </w:lvl>
     <w:lvl w:ilvl="1" w:tplc="240A0003">
@@ -14559,7 +14673,7 @@
         <w:ind w:left="1440" w:hanging="360"/>
       </w:pPr>
       <w:rPr>
-        <w:rFonts w:ascii="Courier New" w:hAnsi="Courier New" w:cs="Courier New" w:hint="default"/>
+        <w:rFonts w:hint="default" w:ascii="Courier New" w:hAnsi="Courier New" w:cs="Courier New"/>
       </w:rPr>
     </w:lvl>
     <w:lvl w:ilvl="2" w:tplc="240A0005">
@@ -14571,7 +14685,7 @@
         <w:ind w:left="2160" w:hanging="360"/>
       </w:pPr>
       <w:rPr>
-        <w:rFonts w:ascii="Wingdings" w:hAnsi="Wingdings" w:hint="default"/>
+        <w:rFonts w:hint="default" w:ascii="Wingdings" w:hAnsi="Wingdings"/>
       </w:rPr>
     </w:lvl>
     <w:lvl w:ilvl="3" w:tplc="240A0001">
@@ -14583,7 +14697,7 @@
         <w:ind w:left="2880" w:hanging="360"/>
       </w:pPr>
       <w:rPr>
-        <w:rFonts w:ascii="Symbol" w:hAnsi="Symbol" w:hint="default"/>
+        <w:rFonts w:hint="default" w:ascii="Symbol" w:hAnsi="Symbol"/>
       </w:rPr>
     </w:lvl>
     <w:lvl w:ilvl="4" w:tplc="240A0003">
@@ -14595,7 +14709,7 @@
         <w:ind w:left="3600" w:hanging="360"/>
       </w:pPr>
       <w:rPr>
-        <w:rFonts w:ascii="Courier New" w:hAnsi="Courier New" w:cs="Courier New" w:hint="default"/>
+        <w:rFonts w:hint="default" w:ascii="Courier New" w:hAnsi="Courier New" w:cs="Courier New"/>
       </w:rPr>
     </w:lvl>
     <w:lvl w:ilvl="5" w:tplc="240A0005">
@@ -14607,7 +14721,7 @@
         <w:ind w:left="4320" w:hanging="360"/>
       </w:pPr>
       <w:rPr>
-        <w:rFonts w:ascii="Wingdings" w:hAnsi="Wingdings" w:hint="default"/>
+        <w:rFonts w:hint="default" w:ascii="Wingdings" w:hAnsi="Wingdings"/>
       </w:rPr>
     </w:lvl>
     <w:lvl w:ilvl="6" w:tplc="240A0001">
@@ -14619,7 +14733,7 @@
         <w:ind w:left="5040" w:hanging="360"/>
       </w:pPr>
       <w:rPr>
-        <w:rFonts w:ascii="Symbol" w:hAnsi="Symbol" w:hint="default"/>
+        <w:rFonts w:hint="default" w:ascii="Symbol" w:hAnsi="Symbol"/>
       </w:rPr>
     </w:lvl>
     <w:lvl w:ilvl="7" w:tplc="240A0003">
@@ -14631,7 +14745,7 @@
         <w:ind w:left="5760" w:hanging="360"/>
       </w:pPr>
       <w:rPr>
-        <w:rFonts w:ascii="Courier New" w:hAnsi="Courier New" w:cs="Courier New" w:hint="default"/>
+        <w:rFonts w:hint="default" w:ascii="Courier New" w:hAnsi="Courier New" w:cs="Courier New"/>
       </w:rPr>
     </w:lvl>
     <w:lvl w:ilvl="8" w:tplc="240A0005">
@@ -14643,73 +14757,67 @@
         <w:ind w:left="6480" w:hanging="360"/>
       </w:pPr>
       <w:rPr>
-        <w:rFonts w:ascii="Wingdings" w:hAnsi="Wingdings" w:hint="default"/>
+        <w:rFonts w:hint="default" w:ascii="Wingdings" w:hAnsi="Wingdings"/>
       </w:rPr>
     </w:lvl>
   </w:abstractNum>
   <w:num w:numId="1" w16cid:durableId="95099244">
+    <w:abstractNumId w:val="10"/>
+  </w:num>
+  <w:num w:numId="2" w16cid:durableId="1345859204">
+    <w:abstractNumId w:val="14"/>
+  </w:num>
+  <w:num w:numId="3" w16cid:durableId="1537153984">
+    <w:abstractNumId w:val="13"/>
+  </w:num>
+  <w:num w:numId="4" w16cid:durableId="1226839092">
+    <w:abstractNumId w:val="16"/>
+  </w:num>
+  <w:num w:numId="5" w16cid:durableId="1605378382">
+    <w:abstractNumId w:val="11"/>
+  </w:num>
+  <w:num w:numId="6" w16cid:durableId="938222350">
+    <w:abstractNumId w:val="7"/>
+  </w:num>
+  <w:num w:numId="7" w16cid:durableId="1685940732">
     <w:abstractNumId w:val="12"/>
   </w:num>
-  <w:num w:numId="2" w16cid:durableId="1345859204">
-    <w:abstractNumId w:val="16"/>
+  <w:num w:numId="8" w16cid:durableId="1204710339">
+    <w:abstractNumId w:val="2"/>
   </w:num>
-  <w:num w:numId="3" w16cid:durableId="1537153984">
+  <w:num w:numId="9" w16cid:durableId="740368729">
     <w:abstractNumId w:val="15"/>
   </w:num>
-  <w:num w:numId="4" w16cid:durableId="1226839092">
-    <w:abstractNumId w:val="18"/>
+  <w:num w:numId="10" w16cid:durableId="428431414">
+    <w:abstractNumId w:val="1"/>
   </w:num>
-  <w:num w:numId="5" w16cid:durableId="1605378382">
-    <w:abstractNumId w:val="13"/>
+  <w:num w:numId="11" w16cid:durableId="1045758408">
+    <w:abstractNumId w:val="0"/>
   </w:num>
-  <w:num w:numId="6" w16cid:durableId="938222350">
+  <w:num w:numId="12" w16cid:durableId="2085030793">
     <w:abstractNumId w:val="9"/>
   </w:num>
-  <w:num w:numId="7" w16cid:durableId="1685940732">
-    <w:abstractNumId w:val="14"/>
-  </w:num>
-  <w:num w:numId="8" w16cid:durableId="1204710339">
+  <w:num w:numId="13" w16cid:durableId="927883703">
     <w:abstractNumId w:val="4"/>
   </w:num>
-  <w:num w:numId="9" w16cid:durableId="740368729">
-    <w:abstractNumId w:val="17"/>
+  <w:num w:numId="14" w16cid:durableId="402723741">
+    <w:abstractNumId w:val="5"/>
   </w:num>
-  <w:num w:numId="10" w16cid:durableId="428431414">
-    <w:abstractNumId w:val="2"/>
+  <w:num w:numId="15" w16cid:durableId="597518539">
+    <w:abstractNumId w:val="8"/>
   </w:num>
-  <w:num w:numId="11" w16cid:durableId="1045758408">
-    <w:abstractNumId w:val="1"/>
-  </w:num>
-  <w:num w:numId="12" w16cid:durableId="2085030793">
-    <w:abstractNumId w:val="11"/>
-  </w:num>
-  <w:num w:numId="13" w16cid:durableId="927883703">
+  <w:num w:numId="16" w16cid:durableId="573860247">
     <w:abstractNumId w:val="6"/>
   </w:num>
-  <w:num w:numId="14" w16cid:durableId="402723741">
-    <w:abstractNumId w:val="7"/>
-  </w:num>
-  <w:num w:numId="15" w16cid:durableId="597518539">
-    <w:abstractNumId w:val="10"/>
-  </w:num>
-  <w:num w:numId="16" w16cid:durableId="573860247">
-    <w:abstractNumId w:val="8"/>
-  </w:num>
   <w:num w:numId="17" w16cid:durableId="1674525306">
-    <w:abstractNumId w:val="5"/>
-  </w:num>
-  <w:num w:numId="18" w16cid:durableId="332338454">
     <w:abstractNumId w:val="3"/>
-  </w:num>
-  <w:num w:numId="19" w16cid:durableId="2140418639">
-    <w:abstractNumId w:val="0"/>
   </w:num>
   <w:numIdMacAtCleanup w:val="17"/>
 </w:numbering>
 </file>
 
 <file path=word/people.xml><?xml version="1.0" encoding="utf-8"?>
-<w15:people xmlns:wpc="http://schemas.microsoft.com/office/word/2010/wordprocessingCanvas" xmlns:cx="http://schemas.microsoft.com/office/drawing/2014/chartex" xmlns:cx1="http://schemas.microsoft.com/office/drawing/2015/9/8/chartex" xmlns:cx2="http://schemas.microsoft.com/office/drawing/2015/10/21/chartex" xmlns:cx3="http://schemas.microsoft.com/office/drawing/2016/5/9/chartex" xmlns:cx4="http://schemas.microsoft.com/office/drawing/2016/5/10/chartex" xmlns:cx5="http://schemas.microsoft.com/office/drawing/2016/5/11/chartex" xmlns:cx6="http://schemas.microsoft.com/office/drawing/2016/5/12/chartex" xmlns:cx7="http://schemas.microsoft.com/office/drawing/2016/5/13/chartex" xmlns:cx8="http://schemas.microsoft.com/office/drawing/2016/5/14/chartex" xmlns:mc="http://schemas.openxmlformats.org/markup-compatibility/2006" xmlns:aink="http://schemas.microsoft.com/office/drawing/2016/ink" xmlns:am3d="http://schemas.microsoft.com/office/drawing/2017/model3d" xmlns:o="urn:schemas-microsoft-com:office:office" xmlns:oel="http://schemas.microsoft.com/office/2019/extlst" xmlns:r="http://schemas.openxmlformats.org/officeDocument/2006/relationships" xmlns:m="http://schemas.openxmlformats.org/officeDocument/2006/math" xmlns:v="urn:schemas-microsoft-com:vml" xmlns:wp14="http://schemas.microsoft.com/office/word/2010/wordprocessingDrawing" xmlns:wp="http://schemas.openxmlformats.org/drawingml/2006/wordprocessingDrawing" xmlns:w10="urn:schemas-microsoft-com:office:word" xmlns:w="http://schemas.openxmlformats.org/wordprocessingml/2006/main" xmlns:w14="http://schemas.microsoft.com/office/word/2010/wordml" xmlns:w15="http://schemas.microsoft.com/office/word/2012/wordml" xmlns:w16cex="http://schemas.microsoft.com/office/word/2018/wordml/cex" xmlns:w16cid="http://schemas.microsoft.com/office/word/2016/wordml/cid" xmlns:w16="http://schemas.microsoft.com/office/word/2018/wordml" xmlns:w16sdtdh="http://schemas.microsoft.com/office/word/2020/wordml/sdtdatahash" xmlns:w16se="http://schemas.microsoft.com/office/word/2015/wordml/symex" xmlns:wpg="http://schemas.microsoft.com/office/word/2010/wordprocessingGroup" xmlns:wpi="http://schemas.microsoft.com/office/word/2010/wordprocessingInk" xmlns:wne="http://schemas.microsoft.com/office/word/2006/wordml" xmlns:wps="http://schemas.microsoft.com/office/word/2010/wordprocessingShape" mc:Ignorable="w14 w15 w16se w16cid w16 w16cex w16sdtdh wp14">
+<w15:people xmlns:mc="http://schemas.openxmlformats.org/markup-compatibility/2006" xmlns:w15="http://schemas.microsoft.com/office/word/2012/wordml" mc:Ignorable="w15">
   <w15:person w15:author="Luis Fernando Botero Mendoza">
     <w15:presenceInfo w15:providerId="AD" w15:userId="S::lfbotero@sena.edu.co::8a7de552-adfb-4849-a585-4a969df2554e"/>
   </w15:person>
@@ -14717,11 +14825,11 @@
 </file>
 
 <file path=word/styles.xml><?xml version="1.0" encoding="utf-8"?>
-<w:styles xmlns:mc="http://schemas.openxmlformats.org/markup-compatibility/2006" xmlns:r="http://schemas.openxmlformats.org/officeDocument/2006/relationships" xmlns:w="http://schemas.openxmlformats.org/wordprocessingml/2006/main" xmlns:w14="http://schemas.microsoft.com/office/word/2010/wordml" xmlns:w15="http://schemas.microsoft.com/office/word/2012/wordml" xmlns:w16cex="http://schemas.microsoft.com/office/word/2018/wordml/cex" xmlns:w16cid="http://schemas.microsoft.com/office/word/2016/wordml/cid" xmlns:w16="http://schemas.microsoft.com/office/word/2018/wordml" xmlns:w16sdtdh="http://schemas.microsoft.com/office/word/2020/wordml/sdtdatahash" xmlns:w16se="http://schemas.microsoft.com/office/word/2015/wordml/symex" mc:Ignorable="w14 w15 w16se w16cid w16 w16cex w16sdtdh">
+<w:styles xmlns:wp14="http://schemas.microsoft.com/office/word/2010/wordprocessingDrawing" xmlns:mc="http://schemas.openxmlformats.org/markup-compatibility/2006" xmlns:r="http://schemas.openxmlformats.org/officeDocument/2006/relationships" xmlns:w="http://schemas.openxmlformats.org/wordprocessingml/2006/main" xmlns:w14="http://schemas.microsoft.com/office/word/2010/wordml" xmlns:w15="http://schemas.microsoft.com/office/word/2012/wordml" xmlns:w16cex="http://schemas.microsoft.com/office/word/2018/wordml/cex" xmlns:w16cid="http://schemas.microsoft.com/office/word/2016/wordml/cid" xmlns:w16="http://schemas.microsoft.com/office/word/2018/wordml" xmlns:w16du="http://schemas.microsoft.com/office/word/2023/wordml/word16du" xmlns:w16sdtdh="http://schemas.microsoft.com/office/word/2020/wordml/sdtdatahash" xmlns:w16se="http://schemas.microsoft.com/office/word/2015/wordml/symex" mc:Ignorable="w14 w15 w16se w16cid w16 w16cex w16sdtdh w16du wp14">
   <w:docDefaults>
     <w:rPrDefault>
       <w:rPr>
-        <w:rFonts w:ascii="Arial" w:eastAsia="Arial" w:hAnsi="Arial" w:cs="Arial"/>
+        <w:rFonts w:ascii="Arial" w:hAnsi="Arial" w:eastAsia="Arial" w:cs="Arial"/>
         <w:sz w:val="22"/>
         <w:szCs w:val="22"/>
         <w:lang w:val="es-CO" w:eastAsia="ja-JP" w:bidi="ar-SA"/>
@@ -14736,14 +14844,14 @@
   <w:latentStyles w:defLockedState="0" w:defUIPriority="99" w:defSemiHidden="0" w:defUnhideWhenUsed="0" w:defQFormat="0" w:count="376">
     <w:lsdException w:name="Normal" w:uiPriority="0" w:qFormat="1"/>
     <w:lsdException w:name="heading 1" w:uiPriority="9" w:qFormat="1"/>
-    <w:lsdException w:name="heading 2" w:semiHidden="1" w:uiPriority="9" w:unhideWhenUsed="1" w:qFormat="1"/>
-    <w:lsdException w:name="heading 3" w:semiHidden="1" w:uiPriority="9" w:unhideWhenUsed="1" w:qFormat="1"/>
-    <w:lsdException w:name="heading 4" w:semiHidden="1" w:uiPriority="9" w:unhideWhenUsed="1" w:qFormat="1"/>
-    <w:lsdException w:name="heading 5" w:semiHidden="1" w:uiPriority="9" w:unhideWhenUsed="1" w:qFormat="1"/>
-    <w:lsdException w:name="heading 6" w:semiHidden="1" w:uiPriority="9" w:unhideWhenUsed="1" w:qFormat="1"/>
-    <w:lsdException w:name="heading 7" w:semiHidden="1" w:uiPriority="9" w:unhideWhenUsed="1" w:qFormat="1"/>
-    <w:lsdException w:name="heading 8" w:semiHidden="1" w:uiPriority="9" w:unhideWhenUsed="1" w:qFormat="1"/>
-    <w:lsdException w:name="heading 9" w:semiHidden="1" w:uiPriority="9" w:unhideWhenUsed="1" w:qFormat="1"/>
+    <w:lsdException w:name="heading 2" w:uiPriority="9" w:semiHidden="1" w:unhideWhenUsed="1" w:qFormat="1"/>
+    <w:lsdException w:name="heading 3" w:uiPriority="9" w:semiHidden="1" w:unhideWhenUsed="1" w:qFormat="1"/>
+    <w:lsdException w:name="heading 4" w:uiPriority="9" w:semiHidden="1" w:unhideWhenUsed="1" w:qFormat="1"/>
+    <w:lsdException w:name="heading 5" w:uiPriority="9" w:semiHidden="1" w:unhideWhenUsed="1" w:qFormat="1"/>
+    <w:lsdException w:name="heading 6" w:uiPriority="9" w:semiHidden="1" w:unhideWhenUsed="1" w:qFormat="1"/>
+    <w:lsdException w:name="heading 7" w:uiPriority="9" w:semiHidden="1" w:unhideWhenUsed="1" w:qFormat="1"/>
+    <w:lsdException w:name="heading 8" w:uiPriority="9" w:semiHidden="1" w:unhideWhenUsed="1" w:qFormat="1"/>
+    <w:lsdException w:name="heading 9" w:uiPriority="9" w:semiHidden="1" w:unhideWhenUsed="1" w:qFormat="1"/>
     <w:lsdException w:name="index 1" w:semiHidden="1" w:unhideWhenUsed="1"/>
     <w:lsdException w:name="index 2" w:semiHidden="1" w:unhideWhenUsed="1"/>
     <w:lsdException w:name="index 3" w:semiHidden="1" w:unhideWhenUsed="1"/>
@@ -14753,22 +14861,22 @@
     <w:lsdException w:name="index 7" w:semiHidden="1" w:unhideWhenUsed="1"/>
     <w:lsdException w:name="index 8" w:semiHidden="1" w:unhideWhenUsed="1"/>
     <w:lsdException w:name="index 9" w:semiHidden="1" w:unhideWhenUsed="1"/>
-    <w:lsdException w:name="toc 1" w:semiHidden="1" w:uiPriority="39" w:unhideWhenUsed="1" w:qFormat="1"/>
-    <w:lsdException w:name="toc 2" w:semiHidden="1" w:uiPriority="39" w:unhideWhenUsed="1" w:qFormat="1"/>
-    <w:lsdException w:name="toc 3" w:semiHidden="1" w:uiPriority="39" w:unhideWhenUsed="1" w:qFormat="1"/>
-    <w:lsdException w:name="toc 4" w:semiHidden="1" w:uiPriority="39" w:unhideWhenUsed="1"/>
-    <w:lsdException w:name="toc 5" w:semiHidden="1" w:uiPriority="39" w:unhideWhenUsed="1"/>
-    <w:lsdException w:name="toc 6" w:semiHidden="1" w:uiPriority="39" w:unhideWhenUsed="1"/>
-    <w:lsdException w:name="toc 7" w:semiHidden="1" w:uiPriority="39" w:unhideWhenUsed="1"/>
-    <w:lsdException w:name="toc 8" w:semiHidden="1" w:uiPriority="39" w:unhideWhenUsed="1"/>
-    <w:lsdException w:name="toc 9" w:semiHidden="1" w:uiPriority="39" w:unhideWhenUsed="1"/>
+    <w:lsdException w:name="toc 1" w:uiPriority="39" w:semiHidden="1" w:unhideWhenUsed="1" w:qFormat="1"/>
+    <w:lsdException w:name="toc 2" w:uiPriority="39" w:semiHidden="1" w:unhideWhenUsed="1" w:qFormat="1"/>
+    <w:lsdException w:name="toc 3" w:uiPriority="39" w:semiHidden="1" w:unhideWhenUsed="1" w:qFormat="1"/>
+    <w:lsdException w:name="toc 4" w:uiPriority="39" w:semiHidden="1" w:unhideWhenUsed="1"/>
+    <w:lsdException w:name="toc 5" w:uiPriority="39" w:semiHidden="1" w:unhideWhenUsed="1"/>
+    <w:lsdException w:name="toc 6" w:uiPriority="39" w:semiHidden="1" w:unhideWhenUsed="1"/>
+    <w:lsdException w:name="toc 7" w:uiPriority="39" w:semiHidden="1" w:unhideWhenUsed="1"/>
+    <w:lsdException w:name="toc 8" w:uiPriority="39" w:semiHidden="1" w:unhideWhenUsed="1"/>
+    <w:lsdException w:name="toc 9" w:uiPriority="39" w:semiHidden="1" w:unhideWhenUsed="1"/>
     <w:lsdException w:name="Normal Indent" w:semiHidden="1" w:unhideWhenUsed="1"/>
     <w:lsdException w:name="footnote text" w:semiHidden="1" w:unhideWhenUsed="1"/>
     <w:lsdException w:name="annotation text" w:semiHidden="1" w:unhideWhenUsed="1"/>
     <w:lsdException w:name="header" w:semiHidden="1" w:unhideWhenUsed="1"/>
     <w:lsdException w:name="footer" w:semiHidden="1" w:unhideWhenUsed="1"/>
     <w:lsdException w:name="index heading" w:semiHidden="1" w:unhideWhenUsed="1"/>
-    <w:lsdException w:name="caption" w:semiHidden="1" w:uiPriority="35" w:unhideWhenUsed="1" w:qFormat="1"/>
+    <w:lsdException w:name="caption" w:uiPriority="35" w:semiHidden="1" w:unhideWhenUsed="1" w:qFormat="1"/>
     <w:lsdException w:name="table of figures" w:semiHidden="1" w:unhideWhenUsed="1"/>
     <w:lsdException w:name="envelope address" w:semiHidden="1" w:unhideWhenUsed="1"/>
     <w:lsdException w:name="envelope return" w:semiHidden="1" w:unhideWhenUsed="1"/>
@@ -14799,8 +14907,8 @@
     <w:lsdException w:name="Title" w:uiPriority="10" w:qFormat="1"/>
     <w:lsdException w:name="Closing" w:semiHidden="1" w:unhideWhenUsed="1"/>
     <w:lsdException w:name="Signature" w:semiHidden="1" w:unhideWhenUsed="1"/>
-    <w:lsdException w:name="Default Paragraph Font" w:semiHidden="1" w:uiPriority="1" w:unhideWhenUsed="1"/>
-    <w:lsdException w:name="Body Text" w:semiHidden="1" w:uiPriority="1" w:unhideWhenUsed="1" w:qFormat="1"/>
+    <w:lsdException w:name="Default Paragraph Font" w:uiPriority="1" w:semiHidden="1" w:unhideWhenUsed="1"/>
+    <w:lsdException w:name="Body Text" w:uiPriority="1" w:semiHidden="1" w:unhideWhenUsed="1" w:qFormat="1"/>
     <w:lsdException w:name="Body Text Indent" w:semiHidden="1" w:unhideWhenUsed="1"/>
     <w:lsdException w:name="List Continue" w:semiHidden="1" w:unhideWhenUsed="1"/>
     <w:lsdException w:name="List Continue 2" w:semiHidden="1" w:unhideWhenUsed="1"/>
@@ -14999,8 +15107,8 @@
     <w:lsdException w:name="Subtle Reference" w:uiPriority="31" w:qFormat="1"/>
     <w:lsdException w:name="Intense Reference" w:uiPriority="32" w:qFormat="1"/>
     <w:lsdException w:name="Book Title" w:uiPriority="33" w:qFormat="1"/>
-    <w:lsdException w:name="Bibliography" w:semiHidden="1" w:uiPriority="37" w:unhideWhenUsed="1"/>
-    <w:lsdException w:name="TOC Heading" w:semiHidden="1" w:uiPriority="39" w:unhideWhenUsed="1" w:qFormat="1"/>
+    <w:lsdException w:name="Bibliography" w:uiPriority="37" w:semiHidden="1" w:unhideWhenUsed="1"/>
+    <w:lsdException w:name="TOC Heading" w:uiPriority="39" w:semiHidden="1" w:unhideWhenUsed="1" w:qFormat="1"/>
     <w:lsdException w:name="Plain Table 1" w:uiPriority="41"/>
     <w:lsdException w:name="Plain Table 2" w:uiPriority="42"/>
     <w:lsdException w:name="Plain Table 3" w:uiPriority="43"/>
@@ -15111,7 +15219,7 @@
     <w:lsdException w:name="Unresolved Mention" w:semiHidden="1" w:unhideWhenUsed="1"/>
     <w:lsdException w:name="Smart Link" w:semiHidden="1" w:unhideWhenUsed="1"/>
   </w:latentStyles>
-  <w:style w:type="paragraph" w:default="1" w:styleId="Normal">
+  <w:style w:type="paragraph" w:styleId="Normal" w:default="1">
     <w:name w:val="Normal"/>
     <w:qFormat/>
   </w:style>
@@ -15225,13 +15333,13 @@
       <w:color w:val="666666"/>
     </w:rPr>
   </w:style>
-  <w:style w:type="character" w:default="1" w:styleId="Fuentedeprrafopredeter">
+  <w:style w:type="character" w:styleId="Fuentedeprrafopredeter" w:default="1">
     <w:name w:val="Default Paragraph Font"/>
     <w:uiPriority w:val="1"/>
     <w:semiHidden/>
     <w:unhideWhenUsed/>
   </w:style>
-  <w:style w:type="table" w:default="1" w:styleId="Tablanormal">
+  <w:style w:type="table" w:styleId="Tablanormal" w:default="1">
     <w:name w:val="Normal Table"/>
     <w:uiPriority w:val="99"/>
     <w:semiHidden/>
@@ -15246,7 +15354,7 @@
       </w:tblCellMar>
     </w:tblPr>
   </w:style>
-  <w:style w:type="numbering" w:default="1" w:styleId="Sinlista">
+  <w:style w:type="numbering" w:styleId="Sinlista" w:default="1">
     <w:name w:val="No List"/>
     <w:uiPriority w:val="99"/>
     <w:semiHidden/>
@@ -15268,11 +15376,11 @@
       <w:szCs w:val="52"/>
     </w:rPr>
   </w:style>
-  <w:style w:type="paragraph" w:customStyle="1" w:styleId="Normal0">
+  <w:style w:type="paragraph" w:styleId="Normal0" w:customStyle="1">
     <w:name w:val="Normal0"/>
     <w:qFormat/>
   </w:style>
-  <w:style w:type="paragraph" w:customStyle="1" w:styleId="heading10">
+  <w:style w:type="paragraph" w:styleId="heading10" w:customStyle="1">
     <w:name w:val="heading 10"/>
     <w:basedOn w:val="Normal0"/>
     <w:next w:val="Normal0"/>
@@ -15289,7 +15397,7 @@
       <w:szCs w:val="40"/>
     </w:rPr>
   </w:style>
-  <w:style w:type="paragraph" w:customStyle="1" w:styleId="heading20">
+  <w:style w:type="paragraph" w:styleId="heading20" w:customStyle="1">
     <w:name w:val="heading 20"/>
     <w:basedOn w:val="Normal0"/>
     <w:next w:val="Normal0"/>
@@ -15308,7 +15416,7 @@
       <w:szCs w:val="32"/>
     </w:rPr>
   </w:style>
-  <w:style w:type="paragraph" w:customStyle="1" w:styleId="heading30">
+  <w:style w:type="paragraph" w:styleId="heading30" w:customStyle="1">
     <w:name w:val="heading 30"/>
     <w:basedOn w:val="Normal0"/>
     <w:next w:val="Normal0"/>
@@ -15328,7 +15436,7 @@
       <w:szCs w:val="28"/>
     </w:rPr>
   </w:style>
-  <w:style w:type="paragraph" w:customStyle="1" w:styleId="heading40">
+  <w:style w:type="paragraph" w:styleId="heading40" w:customStyle="1">
     <w:name w:val="heading 40"/>
     <w:basedOn w:val="Normal0"/>
     <w:next w:val="Normal0"/>
@@ -15348,7 +15456,7 @@
       <w:szCs w:val="24"/>
     </w:rPr>
   </w:style>
-  <w:style w:type="paragraph" w:customStyle="1" w:styleId="heading50">
+  <w:style w:type="paragraph" w:styleId="heading50" w:customStyle="1">
     <w:name w:val="heading 50"/>
     <w:basedOn w:val="Normal0"/>
     <w:next w:val="Normal0"/>
@@ -15366,7 +15474,7 @@
       <w:color w:val="666666"/>
     </w:rPr>
   </w:style>
-  <w:style w:type="paragraph" w:customStyle="1" w:styleId="heading60">
+  <w:style w:type="paragraph" w:styleId="heading60" w:customStyle="1">
     <w:name w:val="heading 60"/>
     <w:basedOn w:val="Normal0"/>
     <w:next w:val="Normal0"/>
@@ -15385,7 +15493,7 @@
       <w:color w:val="666666"/>
     </w:rPr>
   </w:style>
-  <w:style w:type="table" w:customStyle="1" w:styleId="NormalTable0">
+  <w:style w:type="table" w:styleId="NormalTable0" w:customStyle="1">
     <w:name w:val="Normal Table0"/>
     <w:uiPriority w:val="99"/>
     <w:semiHidden/>
@@ -15400,7 +15508,7 @@
       </w:tblCellMar>
     </w:tblPr>
   </w:style>
-  <w:style w:type="table" w:customStyle="1" w:styleId="NormalTable1">
+  <w:style w:type="table" w:styleId="NormalTable1" w:customStyle="1">
     <w:name w:val="Normal Table1"/>
     <w:tblPr>
       <w:tblCellMar>
@@ -15411,7 +15519,7 @@
       </w:tblCellMar>
     </w:tblPr>
   </w:style>
-  <w:style w:type="paragraph" w:customStyle="1" w:styleId="Title0">
+  <w:style w:type="paragraph" w:styleId="Title0" w:customStyle="1">
     <w:name w:val="Title0"/>
     <w:basedOn w:val="Normal0"/>
     <w:next w:val="Normal0"/>
@@ -15427,7 +15535,7 @@
       <w:szCs w:val="52"/>
     </w:rPr>
   </w:style>
-  <w:style w:type="table" w:customStyle="1" w:styleId="NormalTable2">
+  <w:style w:type="table" w:styleId="NormalTable2" w:customStyle="1">
     <w:name w:val="Normal Table2"/>
     <w:tblPr>
       <w:tblCellMar>
@@ -15455,7 +15563,7 @@
       <w:szCs w:val="30"/>
     </w:rPr>
   </w:style>
-  <w:style w:type="table" w:customStyle="1" w:styleId="a">
+  <w:style w:type="table" w:styleId="a" w:customStyle="1">
     <w:basedOn w:val="NormalTable0"/>
     <w:tblPr>
       <w:tblStyleRowBandSize w:val="1"/>
@@ -15468,7 +15576,7 @@
       </w:tblCellMar>
     </w:tblPr>
   </w:style>
-  <w:style w:type="table" w:customStyle="1" w:styleId="a0">
+  <w:style w:type="table" w:styleId="a0" w:customStyle="1">
     <w:basedOn w:val="NormalTable0"/>
     <w:tblPr>
       <w:tblStyleRowBandSize w:val="1"/>
@@ -15481,7 +15589,7 @@
       </w:tblCellMar>
     </w:tblPr>
   </w:style>
-  <w:style w:type="table" w:customStyle="1" w:styleId="a1">
+  <w:style w:type="table" w:styleId="a1" w:customStyle="1">
     <w:basedOn w:val="NormalTable0"/>
     <w:tblPr>
       <w:tblStyleRowBandSize w:val="1"/>
@@ -15504,12 +15612,12 @@
     </w:pPr>
     <w:tblPr>
       <w:tblBorders>
-        <w:top w:val="single" w:sz="4" w:space="0" w:color="auto"/>
-        <w:left w:val="single" w:sz="4" w:space="0" w:color="auto"/>
-        <w:bottom w:val="single" w:sz="4" w:space="0" w:color="auto"/>
-        <w:right w:val="single" w:sz="4" w:space="0" w:color="auto"/>
-        <w:insideH w:val="single" w:sz="4" w:space="0" w:color="auto"/>
-        <w:insideV w:val="single" w:sz="4" w:space="0" w:color="auto"/>
+        <w:top w:val="single" w:color="auto" w:sz="4" w:space="0"/>
+        <w:left w:val="single" w:color="auto" w:sz="4" w:space="0"/>
+        <w:bottom w:val="single" w:color="auto" w:sz="4" w:space="0"/>
+        <w:right w:val="single" w:color="auto" w:sz="4" w:space="0"/>
+        <w:insideH w:val="single" w:color="auto" w:sz="4" w:space="0"/>
+        <w:insideV w:val="single" w:color="auto" w:sz="4" w:space="0"/>
       </w:tblBorders>
     </w:tblPr>
   </w:style>
@@ -15528,7 +15636,7 @@
       <w:spacing w:line="240" w:lineRule="auto"/>
     </w:pPr>
   </w:style>
-  <w:style w:type="character" w:customStyle="1" w:styleId="EncabezadoCar">
+  <w:style w:type="character" w:styleId="EncabezadoCar" w:customStyle="1">
     <w:name w:val="Encabezado Car"/>
     <w:basedOn w:val="Fuentedeprrafopredeter"/>
     <w:link w:val="Encabezado"/>
@@ -15550,7 +15658,7 @@
       <w:spacing w:line="240" w:lineRule="auto"/>
     </w:pPr>
   </w:style>
-  <w:style w:type="character" w:customStyle="1" w:styleId="PiedepginaCar">
+  <w:style w:type="character" w:styleId="PiedepginaCar" w:customStyle="1">
     <w:name w:val="Pie de página Car"/>
     <w:basedOn w:val="Fuentedeprrafopredeter"/>
     <w:link w:val="Piedepgina"/>
@@ -15567,12 +15675,12 @@
       <w:spacing w:before="100" w:beforeAutospacing="1" w:after="100" w:afterAutospacing="1" w:line="240" w:lineRule="auto"/>
     </w:pPr>
     <w:rPr>
-      <w:rFonts w:ascii="Times New Roman" w:eastAsia="Times New Roman" w:hAnsi="Times New Roman" w:cs="Times New Roman"/>
+      <w:rFonts w:ascii="Times New Roman" w:hAnsi="Times New Roman" w:eastAsia="Times New Roman" w:cs="Times New Roman"/>
       <w:sz w:val="24"/>
       <w:szCs w:val="24"/>
     </w:rPr>
   </w:style>
-  <w:style w:type="character" w:customStyle="1" w:styleId="Listavistosa-nfasis1Car">
+  <w:style w:type="character" w:styleId="Listavistosa-nfasis1Car" w:customStyle="1">
     <w:name w:val="Lista vistosa - Énfasis 1 Car"/>
     <w:link w:val="Listavistosa-nfasis1"/>
     <w:uiPriority w:val="34"/>
@@ -15613,7 +15721,7 @@
       <w:tblPr/>
       <w:tcPr>
         <w:tcBorders>
-          <w:bottom w:val="single" w:sz="12" w:space="0" w:color="FFFFFF" w:themeColor="background1"/>
+          <w:bottom w:val="single" w:color="FFFFFF" w:themeColor="background1" w:sz="12" w:space="0"/>
         </w:tcBorders>
         <w:shd w:val="clear" w:color="auto" w:fill="9E3A38" w:themeFill="accent2" w:themeFillShade="CC"/>
       </w:tcPr>
@@ -15622,7 +15730,7 @@
       <w:tblPr/>
       <w:tcPr>
         <w:tcBorders>
-          <w:top w:val="single" w:sz="12" w:space="0" w:color="000000" w:themeColor="text1"/>
+          <w:top w:val="single" w:color="000000" w:themeColor="text1" w:sz="12" w:space="0"/>
         </w:tcBorders>
         <w:shd w:val="clear" w:color="auto" w:fill="FFFFFF" w:themeFill="background1"/>
       </w:tcPr>
@@ -15670,7 +15778,7 @@
       <w:u w:val="single"/>
     </w:rPr>
   </w:style>
-  <w:style w:type="character" w:customStyle="1" w:styleId="Mencinsinresolver1">
+  <w:style w:type="character" w:styleId="Mencinsinresolver1" w:customStyle="1">
     <w:name w:val="Mención sin resolver1"/>
     <w:basedOn w:val="Fuentedeprrafopredeter"/>
     <w:uiPriority w:val="99"/>
@@ -15711,7 +15819,7 @@
       <w:szCs w:val="18"/>
     </w:rPr>
   </w:style>
-  <w:style w:type="character" w:customStyle="1" w:styleId="TextodegloboCar">
+  <w:style w:type="character" w:styleId="TextodegloboCar" w:customStyle="1">
     <w:name w:val="Texto de globo Car"/>
     <w:basedOn w:val="Fuentedeprrafopredeter"/>
     <w:link w:val="Textodeglobo"/>
@@ -15751,7 +15859,7 @@
       <w:szCs w:val="20"/>
     </w:rPr>
   </w:style>
-  <w:style w:type="character" w:customStyle="1" w:styleId="TextocomentarioCar">
+  <w:style w:type="character" w:styleId="TextocomentarioCar" w:customStyle="1">
     <w:name w:val="Texto comentario Car"/>
     <w:basedOn w:val="Fuentedeprrafopredeter"/>
     <w:link w:val="Textocomentario"/>
@@ -15776,7 +15884,7 @@
       <w:bCs/>
     </w:rPr>
   </w:style>
-  <w:style w:type="character" w:customStyle="1" w:styleId="AsuntodelcomentarioCar">
+  <w:style w:type="character" w:styleId="AsuntodelcomentarioCar" w:customStyle="1">
     <w:name w:val="Asunto del comentario Car"/>
     <w:basedOn w:val="TextocomentarioCar"/>
     <w:link w:val="Asuntodelcomentario"/>
@@ -15790,7 +15898,7 @@
       <w:szCs w:val="20"/>
     </w:rPr>
   </w:style>
-  <w:style w:type="table" w:customStyle="1" w:styleId="a2">
+  <w:style w:type="table" w:styleId="a2" w:customStyle="1">
     <w:basedOn w:val="NormalTable2"/>
     <w:pPr>
       <w:spacing w:line="240" w:lineRule="auto"/>
@@ -15812,7 +15920,7 @@
       <w:shd w:val="clear" w:color="auto" w:fill="EDF2F8"/>
     </w:tcPr>
   </w:style>
-  <w:style w:type="table" w:customStyle="1" w:styleId="a3">
+  <w:style w:type="table" w:styleId="a3" w:customStyle="1">
     <w:basedOn w:val="NormalTable2"/>
     <w:pPr>
       <w:spacing w:line="240" w:lineRule="auto"/>
@@ -15834,7 +15942,7 @@
       <w:shd w:val="clear" w:color="auto" w:fill="EDF2F8"/>
     </w:tcPr>
   </w:style>
-  <w:style w:type="table" w:customStyle="1" w:styleId="a4">
+  <w:style w:type="table" w:styleId="a4" w:customStyle="1">
     <w:basedOn w:val="NormalTable2"/>
     <w:pPr>
       <w:spacing w:line="240" w:lineRule="auto"/>
@@ -15856,7 +15964,7 @@
       <w:shd w:val="clear" w:color="auto" w:fill="EDF2F8"/>
     </w:tcPr>
   </w:style>
-  <w:style w:type="table" w:customStyle="1" w:styleId="a5">
+  <w:style w:type="table" w:styleId="a5" w:customStyle="1">
     <w:basedOn w:val="NormalTable2"/>
     <w:pPr>
       <w:spacing w:line="240" w:lineRule="auto"/>
@@ -15878,7 +15986,7 @@
       <w:shd w:val="clear" w:color="auto" w:fill="EDF2F8"/>
     </w:tcPr>
   </w:style>
-  <w:style w:type="table" w:customStyle="1" w:styleId="a6">
+  <w:style w:type="table" w:styleId="a6" w:customStyle="1">
     <w:basedOn w:val="NormalTable2"/>
     <w:tblPr>
       <w:tblStyleRowBandSize w:val="1"/>
@@ -15889,7 +15997,7 @@
       </w:tblCellMar>
     </w:tblPr>
   </w:style>
-  <w:style w:type="table" w:customStyle="1" w:styleId="a7">
+  <w:style w:type="table" w:styleId="a7" w:customStyle="1">
     <w:basedOn w:val="NormalTable2"/>
     <w:tblPr>
       <w:tblStyleRowBandSize w:val="1"/>
@@ -15902,7 +16010,7 @@
       </w:tblCellMar>
     </w:tblPr>
   </w:style>
-  <w:style w:type="table" w:customStyle="1" w:styleId="a8">
+  <w:style w:type="table" w:styleId="a8" w:customStyle="1">
     <w:basedOn w:val="NormalTable2"/>
     <w:tblPr>
       <w:tblStyleRowBandSize w:val="1"/>
@@ -15915,7 +16023,7 @@
       </w:tblCellMar>
     </w:tblPr>
   </w:style>
-  <w:style w:type="table" w:customStyle="1" w:styleId="a9">
+  <w:style w:type="table" w:styleId="a9" w:customStyle="1">
     <w:basedOn w:val="NormalTable2"/>
     <w:tblPr>
       <w:tblStyleRowBandSize w:val="1"/>
@@ -15926,7 +16034,7 @@
       </w:tblCellMar>
     </w:tblPr>
   </w:style>
-  <w:style w:type="table" w:customStyle="1" w:styleId="aa">
+  <w:style w:type="table" w:styleId="aa" w:customStyle="1">
     <w:basedOn w:val="NormalTable2"/>
     <w:tblPr>
       <w:tblStyleRowBandSize w:val="1"/>
@@ -15937,7 +16045,7 @@
       </w:tblCellMar>
     </w:tblPr>
   </w:style>
-  <w:style w:type="table" w:customStyle="1" w:styleId="ab">
+  <w:style w:type="table" w:styleId="ab" w:customStyle="1">
     <w:basedOn w:val="NormalTable2"/>
     <w:pPr>
       <w:spacing w:line="240" w:lineRule="auto"/>
@@ -15959,7 +16067,7 @@
       <w:shd w:val="clear" w:color="auto" w:fill="EDF2F8"/>
     </w:tcPr>
   </w:style>
-  <w:style w:type="table" w:customStyle="1" w:styleId="ac">
+  <w:style w:type="table" w:styleId="ac" w:customStyle="1">
     <w:basedOn w:val="NormalTable2"/>
     <w:pPr>
       <w:spacing w:line="240" w:lineRule="auto"/>
@@ -15981,7 +16089,7 @@
       <w:shd w:val="clear" w:color="auto" w:fill="EDF2F8"/>
     </w:tcPr>
   </w:style>
-  <w:style w:type="table" w:customStyle="1" w:styleId="ad">
+  <w:style w:type="table" w:styleId="ad" w:customStyle="1">
     <w:basedOn w:val="NormalTable2"/>
     <w:pPr>
       <w:spacing w:line="240" w:lineRule="auto"/>
@@ -16003,7 +16111,7 @@
       <w:shd w:val="clear" w:color="auto" w:fill="EDF2F8"/>
     </w:tcPr>
   </w:style>
-  <w:style w:type="table" w:customStyle="1" w:styleId="ae">
+  <w:style w:type="table" w:styleId="ae" w:customStyle="1">
     <w:basedOn w:val="NormalTable2"/>
     <w:pPr>
       <w:spacing w:line="240" w:lineRule="auto"/>
@@ -16025,7 +16133,7 @@
       <w:shd w:val="clear" w:color="auto" w:fill="EDF2F8"/>
     </w:tcPr>
   </w:style>
-  <w:style w:type="table" w:customStyle="1" w:styleId="af">
+  <w:style w:type="table" w:styleId="af" w:customStyle="1">
     <w:basedOn w:val="NormalTable2"/>
     <w:pPr>
       <w:spacing w:line="240" w:lineRule="auto"/>
@@ -16047,7 +16155,7 @@
       <w:shd w:val="clear" w:color="auto" w:fill="EDF2F8"/>
     </w:tcPr>
   </w:style>
-  <w:style w:type="table" w:customStyle="1" w:styleId="af0">
+  <w:style w:type="table" w:styleId="af0" w:customStyle="1">
     <w:basedOn w:val="NormalTable2"/>
     <w:pPr>
       <w:spacing w:line="240" w:lineRule="auto"/>
@@ -16069,7 +16177,7 @@
       <w:shd w:val="clear" w:color="auto" w:fill="EDF2F8"/>
     </w:tcPr>
   </w:style>
-  <w:style w:type="table" w:customStyle="1" w:styleId="af1">
+  <w:style w:type="table" w:styleId="af1" w:customStyle="1">
     <w:basedOn w:val="NormalTable2"/>
     <w:pPr>
       <w:spacing w:line="240" w:lineRule="auto"/>
@@ -16091,7 +16199,7 @@
       <w:shd w:val="clear" w:color="auto" w:fill="EDF2F8"/>
     </w:tcPr>
   </w:style>
-  <w:style w:type="table" w:customStyle="1" w:styleId="af2">
+  <w:style w:type="table" w:styleId="af2" w:customStyle="1">
     <w:basedOn w:val="NormalTable2"/>
     <w:pPr>
       <w:spacing w:line="240" w:lineRule="auto"/>
@@ -16113,7 +16221,7 @@
       <w:shd w:val="clear" w:color="auto" w:fill="EDF2F8"/>
     </w:tcPr>
   </w:style>
-  <w:style w:type="table" w:customStyle="1" w:styleId="af3">
+  <w:style w:type="table" w:styleId="af3" w:customStyle="1">
     <w:basedOn w:val="NormalTable2"/>
     <w:pPr>
       <w:spacing w:line="240" w:lineRule="auto"/>
@@ -16135,7 +16243,7 @@
       <w:shd w:val="clear" w:color="auto" w:fill="EDF2F8"/>
     </w:tcPr>
   </w:style>
-  <w:style w:type="character" w:customStyle="1" w:styleId="Mencinsinresolver2">
+  <w:style w:type="character" w:styleId="Mencinsinresolver2" w:customStyle="1">
     <w:name w:val="Mención sin resolver2"/>
     <w:basedOn w:val="Fuentedeprrafopredeter"/>
     <w:uiPriority w:val="99"/>
@@ -16147,7 +16255,7 @@
       <w:shd w:val="clear" w:color="auto" w:fill="E1DFDD"/>
     </w:rPr>
   </w:style>
-  <w:style w:type="paragraph" w:customStyle="1" w:styleId="Subtitle0">
+  <w:style w:type="paragraph" w:styleId="Subtitle0" w:customStyle="1">
     <w:name w:val="Subtitle0"/>
     <w:basedOn w:val="Normal0"/>
     <w:next w:val="Normal0"/>
@@ -16162,7 +16270,7 @@
       <w:szCs w:val="30"/>
     </w:rPr>
   </w:style>
-  <w:style w:type="table" w:customStyle="1" w:styleId="af4">
+  <w:style w:type="table" w:styleId="af4" w:customStyle="1">
     <w:basedOn w:val="NormalTable1"/>
     <w:pPr>
       <w:spacing w:line="240" w:lineRule="auto"/>
@@ -16184,7 +16292,7 @@
       <w:shd w:val="clear" w:color="auto" w:fill="EDF2F8"/>
     </w:tcPr>
   </w:style>
-  <w:style w:type="table" w:customStyle="1" w:styleId="af5">
+  <w:style w:type="table" w:styleId="af5" w:customStyle="1">
     <w:basedOn w:val="NormalTable1"/>
     <w:pPr>
       <w:spacing w:line="240" w:lineRule="auto"/>
@@ -16206,7 +16314,7 @@
       <w:shd w:val="clear" w:color="auto" w:fill="EDF2F8"/>
     </w:tcPr>
   </w:style>
-  <w:style w:type="table" w:customStyle="1" w:styleId="af6">
+  <w:style w:type="table" w:styleId="af6" w:customStyle="1">
     <w:basedOn w:val="NormalTable1"/>
     <w:pPr>
       <w:spacing w:line="240" w:lineRule="auto"/>
@@ -16228,7 +16336,7 @@
       <w:shd w:val="clear" w:color="auto" w:fill="EDF2F8"/>
     </w:tcPr>
   </w:style>
-  <w:style w:type="table" w:customStyle="1" w:styleId="af7">
+  <w:style w:type="table" w:styleId="af7" w:customStyle="1">
     <w:basedOn w:val="NormalTable1"/>
     <w:pPr>
       <w:spacing w:line="240" w:lineRule="auto"/>
@@ -16250,7 +16358,7 @@
       <w:shd w:val="clear" w:color="auto" w:fill="EDF2F8"/>
     </w:tcPr>
   </w:style>
-  <w:style w:type="table" w:customStyle="1" w:styleId="af8">
+  <w:style w:type="table" w:styleId="af8" w:customStyle="1">
     <w:basedOn w:val="NormalTable1"/>
     <w:tblPr>
       <w:tblStyleRowBandSize w:val="1"/>
@@ -16263,7 +16371,7 @@
       </w:tblCellMar>
     </w:tblPr>
   </w:style>
-  <w:style w:type="table" w:customStyle="1" w:styleId="af9">
+  <w:style w:type="table" w:styleId="af9" w:customStyle="1">
     <w:basedOn w:val="NormalTable1"/>
     <w:tblPr>
       <w:tblStyleRowBandSize w:val="1"/>
@@ -16276,7 +16384,7 @@
       </w:tblCellMar>
     </w:tblPr>
   </w:style>
-  <w:style w:type="table" w:customStyle="1" w:styleId="afa">
+  <w:style w:type="table" w:styleId="afa" w:customStyle="1">
     <w:basedOn w:val="NormalTable1"/>
     <w:pPr>
       <w:spacing w:line="240" w:lineRule="auto"/>
@@ -16298,7 +16406,7 @@
       <w:shd w:val="clear" w:color="auto" w:fill="EDF2F8"/>
     </w:tcPr>
   </w:style>
-  <w:style w:type="table" w:customStyle="1" w:styleId="afb">
+  <w:style w:type="table" w:styleId="afb" w:customStyle="1">
     <w:basedOn w:val="NormalTable1"/>
     <w:pPr>
       <w:spacing w:line="240" w:lineRule="auto"/>
@@ -16320,7 +16428,7 @@
       <w:shd w:val="clear" w:color="auto" w:fill="EDF2F8"/>
     </w:tcPr>
   </w:style>
-  <w:style w:type="table" w:customStyle="1" w:styleId="afc">
+  <w:style w:type="table" w:styleId="afc" w:customStyle="1">
     <w:basedOn w:val="NormalTable1"/>
     <w:pPr>
       <w:spacing w:line="240" w:lineRule="auto"/>
@@ -16342,7 +16450,7 @@
       <w:shd w:val="clear" w:color="auto" w:fill="EDF2F8"/>
     </w:tcPr>
   </w:style>
-  <w:style w:type="table" w:customStyle="1" w:styleId="afd">
+  <w:style w:type="table" w:styleId="afd" w:customStyle="1">
     <w:basedOn w:val="NormalTable1"/>
     <w:pPr>
       <w:spacing w:line="240" w:lineRule="auto"/>
@@ -16364,7 +16472,7 @@
       <w:shd w:val="clear" w:color="auto" w:fill="EDF2F8"/>
     </w:tcPr>
   </w:style>
-  <w:style w:type="table" w:customStyle="1" w:styleId="afe">
+  <w:style w:type="table" w:styleId="afe" w:customStyle="1">
     <w:basedOn w:val="NormalTable1"/>
     <w:pPr>
       <w:spacing w:line="240" w:lineRule="auto"/>
@@ -16386,7 +16494,7 @@
       <w:shd w:val="clear" w:color="auto" w:fill="EDF2F8"/>
     </w:tcPr>
   </w:style>
-  <w:style w:type="paragraph" w:customStyle="1" w:styleId="Default">
+  <w:style w:type="paragraph" w:styleId="Default" w:customStyle="1">
     <w:name w:val="Default"/>
     <w:rsid w:val="00314C04"/>
     <w:pPr>
@@ -16402,7 +16510,7 @@
       <w:lang w:val="en-US"/>
     </w:rPr>
   </w:style>
-  <w:style w:type="character" w:customStyle="1" w:styleId="Mencinsinresolver3">
+  <w:style w:type="character" w:styleId="Mencinsinresolver3" w:customStyle="1">
     <w:name w:val="Mención sin resolver3"/>
     <w:basedOn w:val="Fuentedeprrafopredeter"/>
     <w:uiPriority w:val="99"/>
@@ -16436,12 +16544,12 @@
       <w:bCs/>
     </w:rPr>
   </w:style>
-  <w:style w:type="character" w:customStyle="1" w:styleId="normaltextrun">
+  <w:style w:type="character" w:styleId="normaltextrun" w:customStyle="1">
     <w:name w:val="normaltextrun"/>
     <w:basedOn w:val="Fuentedeprrafopredeter"/>
     <w:rsid w:val="003A0E74"/>
   </w:style>
-  <w:style w:type="table" w:customStyle="1" w:styleId="NormalTable3">
+  <w:style w:type="table" w:styleId="TableNormal" w:customStyle="1">
     <w:name w:val="Normal Table3"/>
     <w:uiPriority w:val="2"/>
     <w:semiHidden/>
@@ -16455,7 +16563,7 @@
       <w:spacing w:line="240" w:lineRule="auto"/>
     </w:pPr>
     <w:rPr>
-      <w:rFonts w:asciiTheme="minorHAnsi" w:eastAsiaTheme="minorHAnsi" w:hAnsiTheme="minorHAnsi" w:cstheme="minorBidi"/>
+      <w:rFonts w:asciiTheme="minorHAnsi" w:hAnsiTheme="minorHAnsi" w:eastAsiaTheme="minorHAnsi" w:cstheme="minorBidi"/>
       <w:lang w:val="en-US" w:eastAsia="en-US"/>
     </w:rPr>
     <w:tblPr>
@@ -16482,7 +16590,7 @@
       <w:ind w:left="1278" w:hanging="324"/>
     </w:pPr>
     <w:rPr>
-      <w:rFonts w:ascii="Verdana" w:eastAsia="Verdana" w:hAnsi="Verdana" w:cs="Verdana"/>
+      <w:rFonts w:ascii="Verdana" w:hAnsi="Verdana" w:eastAsia="Verdana" w:cs="Verdana"/>
       <w:sz w:val="24"/>
       <w:szCs w:val="24"/>
       <w:lang w:val="es-ES" w:eastAsia="en-US"/>
@@ -16502,7 +16610,7 @@
       <w:ind w:left="953"/>
     </w:pPr>
     <w:rPr>
-      <w:rFonts w:ascii="Verdana" w:eastAsia="Verdana" w:hAnsi="Verdana" w:cs="Verdana"/>
+      <w:rFonts w:ascii="Verdana" w:hAnsi="Verdana" w:eastAsia="Verdana" w:cs="Verdana"/>
       <w:sz w:val="24"/>
       <w:szCs w:val="24"/>
       <w:lang w:val="es-ES" w:eastAsia="en-US"/>
@@ -16522,7 +16630,7 @@
       <w:ind w:left="1968" w:hanging="561"/>
     </w:pPr>
     <w:rPr>
-      <w:rFonts w:ascii="Verdana" w:eastAsia="Verdana" w:hAnsi="Verdana" w:cs="Verdana"/>
+      <w:rFonts w:ascii="Verdana" w:hAnsi="Verdana" w:eastAsia="Verdana" w:cs="Verdana"/>
       <w:sz w:val="24"/>
       <w:szCs w:val="24"/>
       <w:lang w:val="es-ES" w:eastAsia="en-US"/>
@@ -16542,26 +16650,26 @@
       <w:spacing w:line="240" w:lineRule="auto"/>
     </w:pPr>
     <w:rPr>
-      <w:rFonts w:ascii="Verdana" w:eastAsia="Verdana" w:hAnsi="Verdana" w:cs="Verdana"/>
+      <w:rFonts w:ascii="Verdana" w:hAnsi="Verdana" w:eastAsia="Verdana" w:cs="Verdana"/>
       <w:sz w:val="24"/>
       <w:szCs w:val="24"/>
       <w:lang w:val="es-ES" w:eastAsia="en-US"/>
     </w:rPr>
   </w:style>
-  <w:style w:type="character" w:customStyle="1" w:styleId="TextoindependienteCar">
+  <w:style w:type="character" w:styleId="TextoindependienteCar" w:customStyle="1">
     <w:name w:val="Texto independiente Car"/>
     <w:basedOn w:val="Fuentedeprrafopredeter"/>
     <w:link w:val="Textoindependiente"/>
     <w:uiPriority w:val="1"/>
     <w:rsid w:val="003D1752"/>
     <w:rPr>
-      <w:rFonts w:ascii="Verdana" w:eastAsia="Verdana" w:hAnsi="Verdana" w:cs="Verdana"/>
+      <w:rFonts w:ascii="Verdana" w:hAnsi="Verdana" w:eastAsia="Verdana" w:cs="Verdana"/>
       <w:sz w:val="24"/>
       <w:szCs w:val="24"/>
       <w:lang w:val="es-ES" w:eastAsia="en-US"/>
     </w:rPr>
   </w:style>
-  <w:style w:type="paragraph" w:customStyle="1" w:styleId="TableParagraph">
+  <w:style w:type="paragraph" w:styleId="TableParagraph" w:customStyle="1">
     <w:name w:val="Table Paragraph"/>
     <w:basedOn w:val="Normal"/>
     <w:uiPriority w:val="1"/>
@@ -16574,11 +16682,11 @@
       <w:spacing w:line="240" w:lineRule="auto"/>
     </w:pPr>
     <w:rPr>
-      <w:rFonts w:ascii="Verdana" w:eastAsia="Verdana" w:hAnsi="Verdana" w:cs="Verdana"/>
+      <w:rFonts w:ascii="Verdana" w:hAnsi="Verdana" w:eastAsia="Verdana" w:cs="Verdana"/>
       <w:lang w:val="es-ES" w:eastAsia="en-US"/>
     </w:rPr>
   </w:style>
-  <w:style w:type="paragraph" w:customStyle="1" w:styleId="paragraph">
+  <w:style w:type="paragraph" w:styleId="paragraph" w:customStyle="1">
     <w:name w:val="paragraph"/>
     <w:basedOn w:val="Normal"/>
     <w:rsid w:val="003D1752"/>
@@ -16586,13 +16694,13 @@
       <w:spacing w:before="100" w:beforeAutospacing="1" w:after="100" w:afterAutospacing="1" w:line="240" w:lineRule="auto"/>
     </w:pPr>
     <w:rPr>
-      <w:rFonts w:ascii="Times New Roman" w:eastAsia="Times New Roman" w:hAnsi="Times New Roman" w:cs="Times New Roman"/>
+      <w:rFonts w:ascii="Times New Roman" w:hAnsi="Times New Roman" w:eastAsia="Times New Roman" w:cs="Times New Roman"/>
       <w:sz w:val="24"/>
       <w:szCs w:val="24"/>
       <w:lang w:eastAsia="es-CO"/>
     </w:rPr>
   </w:style>
-  <w:style w:type="character" w:customStyle="1" w:styleId="eop">
+  <w:style w:type="character" w:styleId="eop" w:customStyle="1">
     <w:name w:val="eop"/>
     <w:basedOn w:val="Fuentedeprrafopredeter"/>
     <w:rsid w:val="003D1752"/>
@@ -16610,14 +16718,14 @@
       <w:outlineLvl w:val="9"/>
     </w:pPr>
     <w:rPr>
-      <w:rFonts w:asciiTheme="majorHAnsi" w:eastAsiaTheme="majorEastAsia" w:hAnsiTheme="majorHAnsi" w:cstheme="majorBidi"/>
+      <w:rFonts w:asciiTheme="majorHAnsi" w:hAnsiTheme="majorHAnsi" w:eastAsiaTheme="majorEastAsia" w:cstheme="majorBidi"/>
       <w:color w:val="365F91" w:themeColor="accent1" w:themeShade="BF"/>
       <w:sz w:val="32"/>
       <w:szCs w:val="32"/>
       <w:lang w:eastAsia="es-CO"/>
     </w:rPr>
   </w:style>
-  <w:style w:type="character" w:customStyle="1" w:styleId="Mencinsinresolver4">
+  <w:style w:type="character" w:styleId="Mencinsinresolver4" w:customStyle="1">
     <w:name w:val="Mención sin resolver4"/>
     <w:basedOn w:val="Fuentedeprrafopredeter"/>
     <w:uiPriority w:val="99"/>
@@ -16629,7 +16737,7 @@
       <w:shd w:val="clear" w:color="auto" w:fill="E1DFDD"/>
     </w:rPr>
   </w:style>
-  <w:style w:type="table" w:customStyle="1" w:styleId="Tablaconcuadrcula1clara1">
+  <w:style w:type="table" w:styleId="Tablaconcuadrcula1clara1" w:customStyle="1">
     <w:name w:val="Tabla con cuadrícula 1 clara1"/>
     <w:basedOn w:val="Tablanormal"/>
     <w:uiPriority w:val="46"/>
@@ -16638,7 +16746,7 @@
       <w:spacing w:line="240" w:lineRule="auto"/>
     </w:pPr>
     <w:rPr>
-      <w:rFonts w:asciiTheme="minorHAnsi" w:eastAsiaTheme="minorHAnsi" w:hAnsiTheme="minorHAnsi" w:cstheme="minorBidi"/>
+      <w:rFonts w:asciiTheme="minorHAnsi" w:hAnsiTheme="minorHAnsi" w:eastAsiaTheme="minorHAnsi" w:cstheme="minorBidi"/>
       <w:kern w:val="2"/>
       <w:lang w:eastAsia="en-US"/>
     </w:rPr>
@@ -16647,12 +16755,12 @@
       <w:tblStyleColBandSize w:val="1"/>
       <w:tblInd w:w="0" w:type="nil"/>
       <w:tblBorders>
-        <w:top w:val="single" w:sz="4" w:space="0" w:color="999999" w:themeColor="text1" w:themeTint="66"/>
-        <w:left w:val="single" w:sz="4" w:space="0" w:color="999999" w:themeColor="text1" w:themeTint="66"/>
-        <w:bottom w:val="single" w:sz="4" w:space="0" w:color="999999" w:themeColor="text1" w:themeTint="66"/>
-        <w:right w:val="single" w:sz="4" w:space="0" w:color="999999" w:themeColor="text1" w:themeTint="66"/>
-        <w:insideH w:val="single" w:sz="4" w:space="0" w:color="999999" w:themeColor="text1" w:themeTint="66"/>
-        <w:insideV w:val="single" w:sz="4" w:space="0" w:color="999999" w:themeColor="text1" w:themeTint="66"/>
+        <w:top w:val="single" w:color="999999" w:themeColor="text1" w:themeTint="66" w:sz="4" w:space="0"/>
+        <w:left w:val="single" w:color="999999" w:themeColor="text1" w:themeTint="66" w:sz="4" w:space="0"/>
+        <w:bottom w:val="single" w:color="999999" w:themeColor="text1" w:themeTint="66" w:sz="4" w:space="0"/>
+        <w:right w:val="single" w:color="999999" w:themeColor="text1" w:themeTint="66" w:sz="4" w:space="0"/>
+        <w:insideH w:val="single" w:color="999999" w:themeColor="text1" w:themeTint="66" w:sz="4" w:space="0"/>
+        <w:insideV w:val="single" w:color="999999" w:themeColor="text1" w:themeTint="66" w:sz="4" w:space="0"/>
       </w:tblBorders>
     </w:tblPr>
     <w:tblStylePr w:type="firstRow">
@@ -16663,7 +16771,7 @@
       <w:tblPr/>
       <w:tcPr>
         <w:tcBorders>
-          <w:bottom w:val="single" w:sz="12" w:space="0" w:color="666666" w:themeColor="text1" w:themeTint="99"/>
+          <w:bottom w:val="single" w:color="666666" w:themeColor="text1" w:themeTint="99" w:sz="12" w:space="0"/>
         </w:tcBorders>
       </w:tcPr>
     </w:tblStylePr>
@@ -16675,7 +16783,7 @@
       <w:tblPr/>
       <w:tcPr>
         <w:tcBorders>
-          <w:top w:val="double" w:sz="2" w:space="0" w:color="666666" w:themeColor="text1" w:themeTint="99"/>
+          <w:top w:val="double" w:color="666666" w:themeColor="text1" w:themeTint="99" w:sz="2" w:space="0"/>
         </w:tcBorders>
       </w:tcPr>
     </w:tblStylePr>
@@ -17028,14 +17136,12 @@
 </file>
 
 <file path=customXml/item1.xml><?xml version="1.0" encoding="utf-8"?>
-<p:properties xmlns:p="http://schemas.microsoft.com/office/2006/metadata/properties" xmlns:xsi="http://www.w3.org/2001/XMLSchema-instance" xmlns:pc="http://schemas.microsoft.com/office/infopath/2007/PartnerControls">
-  <documentManagement>
-    <TaxCatchAll xmlns="cb45339b-ced9-4d0d-8f64-77573914d53b" xsi:nil="true"/>
-    <lcf76f155ced4ddcb4097134ff3c332f xmlns="43a3ca16-9c26-4813-b83f-4aec9927b43f">
-      <Terms xmlns="http://schemas.microsoft.com/office/infopath/2007/PartnerControls"/>
-    </lcf76f155ced4ddcb4097134ff3c332f>
-  </documentManagement>
-</p:properties>
+<?mso-contentType ?>
+<FormTemplates xmlns="http://schemas.microsoft.com/sharepoint/v3/contenttype/forms">
+  <Display>DocumentLibraryForm</Display>
+  <Edit>DocumentLibraryForm</Edit>
+  <New>DocumentLibraryForm</New>
+</FormTemplates>
 </file>
 
 <file path=customXml/item2.xml><?xml version="1.0" encoding="utf-8"?>
@@ -17045,12 +17151,14 @@
 </file>
 
 <file path=customXml/item3.xml><?xml version="1.0" encoding="utf-8"?>
-<?mso-contentType ?>
-<FormTemplates xmlns="http://schemas.microsoft.com/sharepoint/v3/contenttype/forms">
-  <Display>DocumentLibraryForm</Display>
-  <Edit>DocumentLibraryForm</Edit>
-  <New>DocumentLibraryForm</New>
-</FormTemplates>
+<p:properties xmlns:p="http://schemas.microsoft.com/office/2006/metadata/properties" xmlns:xsi="http://www.w3.org/2001/XMLSchema-instance" xmlns:pc="http://schemas.microsoft.com/office/infopath/2007/PartnerControls">
+  <documentManagement>
+    <TaxCatchAll xmlns="cb45339b-ced9-4d0d-8f64-77573914d53b" xsi:nil="true"/>
+    <lcf76f155ced4ddcb4097134ff3c332f xmlns="43a3ca16-9c26-4813-b83f-4aec9927b43f">
+      <Terms xmlns="http://schemas.microsoft.com/office/infopath/2007/PartnerControls"/>
+    </lcf76f155ced4ddcb4097134ff3c332f>
+  </documentManagement>
+</p:properties>
 </file>
 
 <file path=customXml/item4.xml><?xml version="1.0" encoding="utf-8"?>
@@ -17289,12 +17397,9 @@
 </file>
 
 <file path=customXml/itemProps1.xml><?xml version="1.0" encoding="utf-8"?>
-<ds:datastoreItem xmlns:ds="http://schemas.openxmlformats.org/officeDocument/2006/customXml" ds:itemID="{9D9B1A75-0210-4935-8179-95DF20A26AD1}">
+<ds:datastoreItem xmlns:ds="http://schemas.openxmlformats.org/officeDocument/2006/customXml" ds:itemID="{83102ECF-E44F-4F73-A78F-FE313D1BFB9A}">
   <ds:schemaRefs>
-    <ds:schemaRef ds:uri="http://schemas.microsoft.com/office/2006/metadata/properties"/>
-    <ds:schemaRef ds:uri="http://schemas.microsoft.com/office/infopath/2007/PartnerControls"/>
-    <ds:schemaRef ds:uri="cb45339b-ced9-4d0d-8f64-77573914d53b"/>
-    <ds:schemaRef ds:uri="43a3ca16-9c26-4813-b83f-4aec9927b43f"/>
+    <ds:schemaRef ds:uri="http://schemas.microsoft.com/sharepoint/v3/contenttype/forms"/>
   </ds:schemaRefs>
 </ds:datastoreItem>
 </file>
@@ -17309,9 +17414,12 @@
 </file>
 
 <file path=customXml/itemProps3.xml><?xml version="1.0" encoding="utf-8"?>
-<ds:datastoreItem xmlns:ds="http://schemas.openxmlformats.org/officeDocument/2006/customXml" ds:itemID="{83102ECF-E44F-4F73-A78F-FE313D1BFB9A}">
+<ds:datastoreItem xmlns:ds="http://schemas.openxmlformats.org/officeDocument/2006/customXml" ds:itemID="{9D9B1A75-0210-4935-8179-95DF20A26AD1}">
   <ds:schemaRefs>
-    <ds:schemaRef ds:uri="http://schemas.microsoft.com/sharepoint/v3/contenttype/forms"/>
+    <ds:schemaRef ds:uri="http://schemas.microsoft.com/office/2006/metadata/properties"/>
+    <ds:schemaRef ds:uri="http://schemas.microsoft.com/office/infopath/2007/PartnerControls"/>
+    <ds:schemaRef ds:uri="cb45339b-ced9-4d0d-8f64-77573914d53b"/>
+    <ds:schemaRef ds:uri="43a3ca16-9c26-4813-b83f-4aec9927b43f"/>
   </ds:schemaRefs>
 </ds:datastoreItem>
 </file>
